--- a/documentation/1_BusinessCase.docx
+++ b/documentation/1_BusinessCase.docx
@@ -170,7 +170,7 @@
     </w:p>
     <w:p>
       <w:pPr>
-        <w:pStyle w:val="Titre1"/>
+        <w:pStyle w:val="berschrift1"/>
         <w:numPr>
           <w:ilvl w:val="0"/>
           <w:numId w:val="0"/>
@@ -180,7 +180,7 @@
     </w:p>
     <w:p>
       <w:pPr>
-        <w:pStyle w:val="Titre"/>
+        <w:pStyle w:val="Titel"/>
         <w:jc w:val="center"/>
       </w:pPr>
       <w:r>
@@ -190,7 +190,13 @@
         <w:t xml:space="preserve"> </w:t>
       </w:r>
       <w:r>
-        <w:t>: Nom du projet</w:t>
+        <w:t>:</w:t>
+      </w:r>
+      <w:r>
+        <w:t xml:space="preserve"> </w:t>
+      </w:r>
+      <w:r>
+        <w:t>Piloter un robot phidget à distance</w:t>
       </w:r>
     </w:p>
     <w:p>
@@ -206,7 +212,7 @@
         <w:jc w:val="center"/>
       </w:pPr>
       <w:r>
-        <w:t>Nom Prénom</w:t>
+        <w:t>Müller Luuk</w:t>
       </w:r>
     </w:p>
     <w:p>
@@ -214,7 +220,7 @@
         <w:jc w:val="center"/>
       </w:pPr>
       <w:r>
-        <w:t>Nom Prénom</w:t>
+        <w:t>Pasquier Théo</w:t>
       </w:r>
     </w:p>
     <w:p>
@@ -222,21 +228,16 @@
         <w:jc w:val="center"/>
       </w:pPr>
       <w:r>
-        <w:t>Nom Prénom</w:t>
+        <w:t xml:space="preserve">Pires </w:t>
       </w:r>
-    </w:p>
-    <w:p>
-      <w:pPr>
-        <w:jc w:val="center"/>
-      </w:pPr>
+      <w:proofErr w:type="spellStart"/>
       <w:r>
-        <w:t>Nom Prénom</w:t>
+        <w:t>Donose</w:t>
       </w:r>
-    </w:p>
-    <w:p>
-      <w:pPr>
-        <w:jc w:val="center"/>
-      </w:pPr>
+      <w:proofErr w:type="spellEnd"/>
+      <w:r>
+        <w:t xml:space="preserve"> Andrei</w:t>
+      </w:r>
     </w:p>
     <w:sdt>
       <w:sdtPr>
@@ -264,21 +265,15 @@
       <w:sdtContent>
         <w:p>
           <w:pPr>
-            <w:pStyle w:val="En-ttedetabledesmatires"/>
-            <w:rPr>
-              <w:lang w:val="en-US"/>
-            </w:rPr>
+            <w:pStyle w:val="Inhaltsverzeichnisberschrift"/>
           </w:pPr>
           <w:r>
-            <w:rPr>
-              <w:lang w:val="en-US"/>
-            </w:rPr>
             <w:t>Table des matières</w:t>
           </w:r>
         </w:p>
         <w:p>
           <w:pPr>
-            <w:pStyle w:val="TM1"/>
+            <w:pStyle w:val="Verzeichnis1"/>
             <w:tabs>
               <w:tab w:val="left" w:pos="480"/>
               <w:tab w:val="right" w:leader="dot" w:pos="9062"/>
@@ -301,7 +296,7 @@
           <w:hyperlink w:anchor="_Toc212131500" w:history="1">
             <w:r>
               <w:rPr>
-                <w:rStyle w:val="Lienhypertexte"/>
+                <w:rStyle w:val="Hyperlink"/>
                 <w:noProof/>
               </w:rPr>
               <w:t>1.</w:t>
@@ -316,7 +311,7 @@
             </w:r>
             <w:r>
               <w:rPr>
-                <w:rStyle w:val="Lienhypertexte"/>
+                <w:rStyle w:val="Hyperlink"/>
                 <w:noProof/>
               </w:rPr>
               <w:t>Contexte du projet</w:t>
@@ -373,7 +368,7 @@
         </w:p>
         <w:p>
           <w:pPr>
-            <w:pStyle w:val="TM1"/>
+            <w:pStyle w:val="Verzeichnis1"/>
             <w:tabs>
               <w:tab w:val="left" w:pos="480"/>
               <w:tab w:val="right" w:leader="dot" w:pos="9062"/>
@@ -387,7 +382,7 @@
           <w:hyperlink w:anchor="_Toc212131501" w:history="1">
             <w:r>
               <w:rPr>
-                <w:rStyle w:val="Lienhypertexte"/>
+                <w:rStyle w:val="Hyperlink"/>
                 <w:noProof/>
               </w:rPr>
               <w:t>2.</w:t>
@@ -402,7 +397,7 @@
             </w:r>
             <w:r>
               <w:rPr>
-                <w:rStyle w:val="Lienhypertexte"/>
+                <w:rStyle w:val="Hyperlink"/>
                 <w:noProof/>
               </w:rPr>
               <w:t>Problématique / Opportunité</w:t>
@@ -459,7 +454,7 @@
         </w:p>
         <w:p>
           <w:pPr>
-            <w:pStyle w:val="TM1"/>
+            <w:pStyle w:val="Verzeichnis1"/>
             <w:tabs>
               <w:tab w:val="left" w:pos="480"/>
               <w:tab w:val="right" w:leader="dot" w:pos="9062"/>
@@ -473,7 +468,7 @@
           <w:hyperlink w:anchor="_Toc212131502" w:history="1">
             <w:r>
               <w:rPr>
-                <w:rStyle w:val="Lienhypertexte"/>
+                <w:rStyle w:val="Hyperlink"/>
                 <w:noProof/>
               </w:rPr>
               <w:t>3.</w:t>
@@ -488,7 +483,7 @@
             </w:r>
             <w:r>
               <w:rPr>
-                <w:rStyle w:val="Lienhypertexte"/>
+                <w:rStyle w:val="Hyperlink"/>
                 <w:noProof/>
               </w:rPr>
               <w:t>Objectifs du projet</w:t>
@@ -545,7 +540,7 @@
         </w:p>
         <w:p>
           <w:pPr>
-            <w:pStyle w:val="TM1"/>
+            <w:pStyle w:val="Verzeichnis1"/>
             <w:tabs>
               <w:tab w:val="left" w:pos="480"/>
               <w:tab w:val="right" w:leader="dot" w:pos="9062"/>
@@ -559,7 +554,7 @@
           <w:hyperlink w:anchor="_Toc212131503" w:history="1">
             <w:r>
               <w:rPr>
-                <w:rStyle w:val="Lienhypertexte"/>
+                <w:rStyle w:val="Hyperlink"/>
                 <w:noProof/>
               </w:rPr>
               <w:t>4.</w:t>
@@ -574,7 +569,7 @@
             </w:r>
             <w:r>
               <w:rPr>
-                <w:rStyle w:val="Lienhypertexte"/>
+                <w:rStyle w:val="Hyperlink"/>
                 <w:noProof/>
               </w:rPr>
               <w:t>Bénéfices attendus</w:t>
@@ -631,7 +626,7 @@
         </w:p>
         <w:p>
           <w:pPr>
-            <w:pStyle w:val="TM1"/>
+            <w:pStyle w:val="Verzeichnis1"/>
             <w:tabs>
               <w:tab w:val="left" w:pos="480"/>
               <w:tab w:val="right" w:leader="dot" w:pos="9062"/>
@@ -645,7 +640,7 @@
           <w:hyperlink w:anchor="_Toc212131504" w:history="1">
             <w:r>
               <w:rPr>
-                <w:rStyle w:val="Lienhypertexte"/>
+                <w:rStyle w:val="Hyperlink"/>
                 <w:noProof/>
               </w:rPr>
               <w:t>5.</w:t>
@@ -660,7 +655,7 @@
             </w:r>
             <w:r>
               <w:rPr>
-                <w:rStyle w:val="Lienhypertexte"/>
+                <w:rStyle w:val="Hyperlink"/>
                 <w:noProof/>
               </w:rPr>
               <w:t>Analyse SWOT</w:t>
@@ -717,7 +712,7 @@
         </w:p>
         <w:p>
           <w:pPr>
-            <w:pStyle w:val="TM1"/>
+            <w:pStyle w:val="Verzeichnis1"/>
             <w:tabs>
               <w:tab w:val="left" w:pos="480"/>
               <w:tab w:val="right" w:leader="dot" w:pos="9062"/>
@@ -731,7 +726,7 @@
           <w:hyperlink w:anchor="_Toc212131505" w:history="1">
             <w:r>
               <w:rPr>
-                <w:rStyle w:val="Lienhypertexte"/>
+                <w:rStyle w:val="Hyperlink"/>
                 <w:noProof/>
               </w:rPr>
               <w:t>6.</w:t>
@@ -746,7 +741,7 @@
             </w:r>
             <w:r>
               <w:rPr>
-                <w:rStyle w:val="Lienhypertexte"/>
+                <w:rStyle w:val="Hyperlink"/>
                 <w:noProof/>
               </w:rPr>
               <w:t>Parties prenantes</w:t>
@@ -803,7 +798,7 @@
         </w:p>
         <w:p>
           <w:pPr>
-            <w:pStyle w:val="TM1"/>
+            <w:pStyle w:val="Verzeichnis1"/>
             <w:tabs>
               <w:tab w:val="left" w:pos="480"/>
               <w:tab w:val="right" w:leader="dot" w:pos="9062"/>
@@ -817,7 +812,7 @@
           <w:hyperlink w:anchor="_Toc212131506" w:history="1">
             <w:r>
               <w:rPr>
-                <w:rStyle w:val="Lienhypertexte"/>
+                <w:rStyle w:val="Hyperlink"/>
                 <w:noProof/>
               </w:rPr>
               <w:t>7.</w:t>
@@ -832,7 +827,7 @@
             </w:r>
             <w:r>
               <w:rPr>
-                <w:rStyle w:val="Lienhypertexte"/>
+                <w:rStyle w:val="Hyperlink"/>
                 <w:noProof/>
               </w:rPr>
               <w:t>Risques principaux</w:t>
@@ -889,7 +884,7 @@
         </w:p>
         <w:p>
           <w:pPr>
-            <w:pStyle w:val="TM1"/>
+            <w:pStyle w:val="Verzeichnis1"/>
             <w:tabs>
               <w:tab w:val="left" w:pos="480"/>
               <w:tab w:val="right" w:leader="dot" w:pos="9062"/>
@@ -903,7 +898,7 @@
           <w:hyperlink w:anchor="_Toc212131507" w:history="1">
             <w:r>
               <w:rPr>
-                <w:rStyle w:val="Lienhypertexte"/>
+                <w:rStyle w:val="Hyperlink"/>
                 <w:noProof/>
               </w:rPr>
               <w:t>8.</w:t>
@@ -918,7 +913,7 @@
             </w:r>
             <w:r>
               <w:rPr>
-                <w:rStyle w:val="Lienhypertexte"/>
+                <w:rStyle w:val="Hyperlink"/>
                 <w:noProof/>
               </w:rPr>
               <w:t>Budget estimé</w:t>
@@ -975,7 +970,7 @@
         </w:p>
         <w:p>
           <w:pPr>
-            <w:pStyle w:val="TM1"/>
+            <w:pStyle w:val="Verzeichnis1"/>
             <w:tabs>
               <w:tab w:val="left" w:pos="480"/>
               <w:tab w:val="right" w:leader="dot" w:pos="9062"/>
@@ -989,7 +984,7 @@
           <w:hyperlink w:anchor="_Toc212131508" w:history="1">
             <w:r>
               <w:rPr>
-                <w:rStyle w:val="Lienhypertexte"/>
+                <w:rStyle w:val="Hyperlink"/>
                 <w:noProof/>
               </w:rPr>
               <w:t>9.</w:t>
@@ -1004,7 +999,7 @@
             </w:r>
             <w:r>
               <w:rPr>
-                <w:rStyle w:val="Lienhypertexte"/>
+                <w:rStyle w:val="Hyperlink"/>
                 <w:noProof/>
               </w:rPr>
               <w:t>Critères de succès</w:t>
@@ -1061,7 +1056,7 @@
         </w:p>
         <w:p>
           <w:pPr>
-            <w:pStyle w:val="TM1"/>
+            <w:pStyle w:val="Verzeichnis1"/>
             <w:tabs>
               <w:tab w:val="left" w:pos="720"/>
               <w:tab w:val="right" w:leader="dot" w:pos="9062"/>
@@ -1075,7 +1070,7 @@
           <w:hyperlink w:anchor="_Toc212131509" w:history="1">
             <w:r>
               <w:rPr>
-                <w:rStyle w:val="Lienhypertexte"/>
+                <w:rStyle w:val="Hyperlink"/>
                 <w:noProof/>
               </w:rPr>
               <w:t>10.</w:t>
@@ -1090,7 +1085,7 @@
             </w:r>
             <w:r>
               <w:rPr>
-                <w:rStyle w:val="Lienhypertexte"/>
+                <w:rStyle w:val="Hyperlink"/>
                 <w:noProof/>
               </w:rPr>
               <w:t>Décision GO / NOGO</w:t>
@@ -1164,7 +1159,7 @@
     </w:p>
     <w:p>
       <w:pPr>
-        <w:pStyle w:val="Titre1"/>
+        <w:pStyle w:val="berschrift1"/>
       </w:pPr>
       <w:bookmarkStart w:id="0" w:name="_Toc212131500"/>
       <w:r>
@@ -1201,7 +1196,7 @@
     </w:p>
     <w:p>
       <w:pPr>
-        <w:pStyle w:val="Titre1"/>
+        <w:pStyle w:val="berschrift1"/>
       </w:pPr>
       <w:bookmarkStart w:id="1" w:name="_Toc212131501"/>
       <w:r>
@@ -1222,7 +1217,7 @@
     </w:p>
     <w:p>
       <w:pPr>
-        <w:pStyle w:val="Titre1"/>
+        <w:pStyle w:val="berschrift1"/>
       </w:pPr>
       <w:bookmarkStart w:id="2" w:name="_Toc212131502"/>
       <w:r>
@@ -1249,7 +1244,7 @@
     </w:p>
     <w:p>
       <w:pPr>
-        <w:pStyle w:val="Titre1"/>
+        <w:pStyle w:val="berschrift1"/>
       </w:pPr>
       <w:bookmarkStart w:id="3" w:name="_Toc212131503"/>
       <w:r>
@@ -1284,7 +1279,7 @@
     </w:p>
     <w:p>
       <w:pPr>
-        <w:pStyle w:val="Titre1"/>
+        <w:pStyle w:val="berschrift1"/>
       </w:pPr>
       <w:bookmarkStart w:id="4" w:name="_Toc212131504"/>
       <w:r>
@@ -1299,7 +1294,7 @@
     </w:p>
     <w:p>
       <w:pPr>
-        <w:pStyle w:val="Titre1"/>
+        <w:pStyle w:val="berschrift1"/>
       </w:pPr>
       <w:bookmarkStart w:id="5" w:name="_Toc212131505"/>
       <w:r>
@@ -1320,7 +1315,7 @@
     </w:p>
     <w:p>
       <w:pPr>
-        <w:pStyle w:val="Titre1"/>
+        <w:pStyle w:val="berschrift1"/>
       </w:pPr>
       <w:bookmarkStart w:id="6" w:name="_Toc212131506"/>
       <w:r>
@@ -1341,7 +1336,7 @@
     </w:p>
     <w:p>
       <w:pPr>
-        <w:pStyle w:val="Titre1"/>
+        <w:pStyle w:val="berschrift1"/>
       </w:pPr>
       <w:bookmarkStart w:id="7" w:name="_Toc212131507"/>
       <w:r>
@@ -1362,7 +1357,7 @@
     </w:p>
     <w:p>
       <w:pPr>
-        <w:pStyle w:val="Titre1"/>
+        <w:pStyle w:val="berschrift1"/>
       </w:pPr>
       <w:bookmarkStart w:id="8" w:name="_Toc212131508"/>
       <w:r>
@@ -1384,7 +1379,7 @@
     </w:p>
     <w:p>
       <w:pPr>
-        <w:pStyle w:val="Titre1"/>
+        <w:pStyle w:val="berschrift1"/>
       </w:pPr>
       <w:bookmarkStart w:id="9" w:name="_Toc212131509"/>
       <w:r>
@@ -1472,7 +1467,7 @@
         </w:tcPr>
         <w:p>
           <w:pPr>
-            <w:pStyle w:val="En-tte"/>
+            <w:pStyle w:val="Kopfzeile"/>
             <w:rPr>
               <w:caps/>
               <w:sz w:val="18"/>
@@ -1491,7 +1486,7 @@
         </w:tcPr>
         <w:p>
           <w:pPr>
-            <w:pStyle w:val="En-tte"/>
+            <w:pStyle w:val="Kopfzeile"/>
             <w:jc w:val="right"/>
             <w:rPr>
               <w:caps/>
@@ -1512,7 +1507,7 @@
         </w:tcPr>
         <w:p>
           <w:pPr>
-            <w:pStyle w:val="Pieddepage"/>
+            <w:pStyle w:val="Fuzeile"/>
             <w:rPr>
               <w:caps/>
               <w:color w:val="808080" w:themeColor="background1" w:themeShade="80"/>
@@ -1542,7 +1537,7 @@
         </w:p>
         <w:p>
           <w:pPr>
-            <w:pStyle w:val="Pieddepage"/>
+            <w:pStyle w:val="Fuzeile"/>
             <w:rPr>
               <w:caps/>
               <w:color w:val="808080" w:themeColor="background1" w:themeShade="80"/>
@@ -1559,7 +1554,7 @@
         </w:tcPr>
         <w:p>
           <w:pPr>
-            <w:pStyle w:val="Pieddepage"/>
+            <w:pStyle w:val="Fuzeile"/>
             <w:jc w:val="right"/>
             <w:rPr>
               <w:caps/>
@@ -1619,7 +1614,7 @@
   </w:tbl>
   <w:p>
     <w:pPr>
-      <w:pStyle w:val="Pieddepage"/>
+      <w:pStyle w:val="Fuzeile"/>
     </w:pPr>
   </w:p>
 </w:ftr>
@@ -1670,7 +1665,7 @@
         </w:tcPr>
         <w:p>
           <w:pPr>
-            <w:pStyle w:val="En-tte"/>
+            <w:pStyle w:val="Kopfzeile"/>
             <w:ind w:left="-115"/>
           </w:pPr>
         </w:p>
@@ -1681,7 +1676,7 @@
         </w:tcPr>
         <w:p>
           <w:pPr>
-            <w:pStyle w:val="En-tte"/>
+            <w:pStyle w:val="Kopfzeile"/>
             <w:jc w:val="center"/>
           </w:pPr>
         </w:p>
@@ -1692,7 +1687,7 @@
         </w:tcPr>
         <w:p>
           <w:pPr>
-            <w:pStyle w:val="En-tte"/>
+            <w:pStyle w:val="Kopfzeile"/>
             <w:ind w:right="-115"/>
             <w:jc w:val="right"/>
           </w:pPr>
@@ -1702,7 +1697,7 @@
   </w:tbl>
   <w:p>
     <w:pPr>
-      <w:pStyle w:val="En-tte"/>
+      <w:pStyle w:val="Kopfzeile"/>
     </w:pPr>
   </w:p>
 </w:hdr>
@@ -3165,7 +3160,7 @@
     <w:lvl w:ilvl="0" w:tplc="D2EAF646">
       <w:start w:val="1"/>
       <w:numFmt w:val="decimal"/>
-      <w:pStyle w:val="Titre1"/>
+      <w:pStyle w:val="berschrift1"/>
       <w:lvlText w:val="%1."/>
       <w:lvlJc w:val="left"/>
       <w:pPr>
@@ -4036,16 +4031,16 @@
     <w:lsdException w:name="Unresolved Mention" w:semiHidden="1" w:unhideWhenUsed="1"/>
     <w:lsdException w:name="Smart Link" w:semiHidden="1" w:unhideWhenUsed="1"/>
   </w:latentStyles>
-  <w:style w:type="paragraph" w:default="1" w:styleId="Normal">
+  <w:style w:type="paragraph" w:default="1" w:styleId="Standard">
     <w:name w:val="Normal"/>
     <w:qFormat/>
     <w:rsid w:val="00F42F29"/>
   </w:style>
-  <w:style w:type="paragraph" w:styleId="Titre1">
+  <w:style w:type="paragraph" w:styleId="berschrift1">
     <w:name w:val="heading 1"/>
-    <w:basedOn w:val="Normal"/>
-    <w:next w:val="Normal"/>
-    <w:link w:val="Titre1Car"/>
+    <w:basedOn w:val="Standard"/>
+    <w:next w:val="Standard"/>
+    <w:link w:val="berschrift1Zchn"/>
     <w:uiPriority w:val="9"/>
     <w:qFormat/>
     <w:rsid w:val="00C83A82"/>
@@ -4065,11 +4060,11 @@
       <w:szCs w:val="40"/>
     </w:rPr>
   </w:style>
-  <w:style w:type="paragraph" w:styleId="Titre2">
+  <w:style w:type="paragraph" w:styleId="berschrift2">
     <w:name w:val="heading 2"/>
-    <w:basedOn w:val="Normal"/>
-    <w:next w:val="Normal"/>
-    <w:link w:val="Titre2Car"/>
+    <w:basedOn w:val="Standard"/>
+    <w:next w:val="Standard"/>
+    <w:link w:val="berschrift2Zchn"/>
     <w:uiPriority w:val="9"/>
     <w:unhideWhenUsed/>
     <w:qFormat/>
@@ -4087,11 +4082,11 @@
       <w:szCs w:val="32"/>
     </w:rPr>
   </w:style>
-  <w:style w:type="paragraph" w:styleId="Titre3">
+  <w:style w:type="paragraph" w:styleId="berschrift3">
     <w:name w:val="heading 3"/>
-    <w:basedOn w:val="Normal"/>
-    <w:next w:val="Normal"/>
-    <w:link w:val="Titre3Car"/>
+    <w:basedOn w:val="Standard"/>
+    <w:next w:val="Standard"/>
+    <w:link w:val="berschrift3Zchn"/>
     <w:uiPriority w:val="9"/>
     <w:semiHidden/>
     <w:unhideWhenUsed/>
@@ -4110,11 +4105,11 @@
       <w:szCs w:val="28"/>
     </w:rPr>
   </w:style>
-  <w:style w:type="paragraph" w:styleId="Titre4">
+  <w:style w:type="paragraph" w:styleId="berschrift4">
     <w:name w:val="heading 4"/>
-    <w:basedOn w:val="Normal"/>
-    <w:next w:val="Normal"/>
-    <w:link w:val="Titre4Car"/>
+    <w:basedOn w:val="Standard"/>
+    <w:next w:val="Standard"/>
+    <w:link w:val="berschrift4Zchn"/>
     <w:uiPriority w:val="9"/>
     <w:semiHidden/>
     <w:unhideWhenUsed/>
@@ -4133,11 +4128,11 @@
       <w:color w:val="0F4761" w:themeColor="accent1" w:themeShade="BF"/>
     </w:rPr>
   </w:style>
-  <w:style w:type="paragraph" w:styleId="Titre5">
+  <w:style w:type="paragraph" w:styleId="berschrift5">
     <w:name w:val="heading 5"/>
-    <w:basedOn w:val="Normal"/>
-    <w:next w:val="Normal"/>
-    <w:link w:val="Titre5Car"/>
+    <w:basedOn w:val="Standard"/>
+    <w:next w:val="Standard"/>
+    <w:link w:val="berschrift5Zchn"/>
     <w:uiPriority w:val="9"/>
     <w:semiHidden/>
     <w:unhideWhenUsed/>
@@ -4154,11 +4149,11 @@
       <w:color w:val="0F4761" w:themeColor="accent1" w:themeShade="BF"/>
     </w:rPr>
   </w:style>
-  <w:style w:type="paragraph" w:styleId="Titre6">
+  <w:style w:type="paragraph" w:styleId="berschrift6">
     <w:name w:val="heading 6"/>
-    <w:basedOn w:val="Normal"/>
-    <w:next w:val="Normal"/>
-    <w:link w:val="Titre6Car"/>
+    <w:basedOn w:val="Standard"/>
+    <w:next w:val="Standard"/>
+    <w:link w:val="berschrift6Zchn"/>
     <w:uiPriority w:val="9"/>
     <w:semiHidden/>
     <w:unhideWhenUsed/>
@@ -4177,11 +4172,11 @@
       <w:color w:val="595959" w:themeColor="text1" w:themeTint="A6"/>
     </w:rPr>
   </w:style>
-  <w:style w:type="paragraph" w:styleId="Titre7">
+  <w:style w:type="paragraph" w:styleId="berschrift7">
     <w:name w:val="heading 7"/>
-    <w:basedOn w:val="Normal"/>
-    <w:next w:val="Normal"/>
-    <w:link w:val="Titre7Car"/>
+    <w:basedOn w:val="Standard"/>
+    <w:next w:val="Standard"/>
+    <w:link w:val="berschrift7Zchn"/>
     <w:uiPriority w:val="9"/>
     <w:semiHidden/>
     <w:unhideWhenUsed/>
@@ -4198,11 +4193,11 @@
       <w:color w:val="595959" w:themeColor="text1" w:themeTint="A6"/>
     </w:rPr>
   </w:style>
-  <w:style w:type="paragraph" w:styleId="Titre8">
+  <w:style w:type="paragraph" w:styleId="berschrift8">
     <w:name w:val="heading 8"/>
-    <w:basedOn w:val="Normal"/>
-    <w:next w:val="Normal"/>
-    <w:link w:val="Titre8Car"/>
+    <w:basedOn w:val="Standard"/>
+    <w:next w:val="Standard"/>
+    <w:link w:val="berschrift8Zchn"/>
     <w:uiPriority w:val="9"/>
     <w:semiHidden/>
     <w:unhideWhenUsed/>
@@ -4220,11 +4215,11 @@
       <w:color w:val="272727" w:themeColor="text1" w:themeTint="D8"/>
     </w:rPr>
   </w:style>
-  <w:style w:type="paragraph" w:styleId="Titre9">
+  <w:style w:type="paragraph" w:styleId="berschrift9">
     <w:name w:val="heading 9"/>
-    <w:basedOn w:val="Normal"/>
-    <w:next w:val="Normal"/>
-    <w:link w:val="Titre9Car"/>
+    <w:basedOn w:val="Standard"/>
+    <w:next w:val="Standard"/>
+    <w:link w:val="berschrift9Zchn"/>
     <w:uiPriority w:val="9"/>
     <w:semiHidden/>
     <w:unhideWhenUsed/>
@@ -4240,13 +4235,12 @@
       <w:color w:val="272727" w:themeColor="text1" w:themeTint="D8"/>
     </w:rPr>
   </w:style>
-  <w:style w:type="character" w:default="1" w:styleId="Policepardfaut">
+  <w:style w:type="character" w:default="1" w:styleId="Absatz-Standardschriftart">
     <w:name w:val="Default Paragraph Font"/>
     <w:uiPriority w:val="1"/>
-    <w:semiHidden/>
     <w:unhideWhenUsed/>
   </w:style>
-  <w:style w:type="table" w:default="1" w:styleId="TableauNormal">
+  <w:style w:type="table" w:default="1" w:styleId="NormaleTabelle">
     <w:name w:val="Normal Table"/>
     <w:uiPriority w:val="99"/>
     <w:semiHidden/>
@@ -4261,16 +4255,16 @@
       </w:tblCellMar>
     </w:tblPr>
   </w:style>
-  <w:style w:type="numbering" w:default="1" w:styleId="Aucuneliste">
+  <w:style w:type="numbering" w:default="1" w:styleId="KeineListe">
     <w:name w:val="No List"/>
     <w:uiPriority w:val="99"/>
     <w:semiHidden/>
     <w:unhideWhenUsed/>
   </w:style>
-  <w:style w:type="character" w:customStyle="1" w:styleId="Titre1Car">
-    <w:name w:val="Titre 1 Car"/>
-    <w:basedOn w:val="Policepardfaut"/>
-    <w:link w:val="Titre1"/>
+  <w:style w:type="character" w:customStyle="1" w:styleId="berschrift1Zchn">
+    <w:name w:val="Überschrift 1 Zchn"/>
+    <w:basedOn w:val="Absatz-Standardschriftart"/>
+    <w:link w:val="berschrift1"/>
     <w:uiPriority w:val="9"/>
     <w:rsid w:val="00C83A82"/>
     <w:rPr>
@@ -4280,10 +4274,10 @@
       <w:szCs w:val="40"/>
     </w:rPr>
   </w:style>
-  <w:style w:type="character" w:customStyle="1" w:styleId="Titre2Car">
-    <w:name w:val="Titre 2 Car"/>
-    <w:basedOn w:val="Policepardfaut"/>
-    <w:link w:val="Titre2"/>
+  <w:style w:type="character" w:customStyle="1" w:styleId="berschrift2Zchn">
+    <w:name w:val="Überschrift 2 Zchn"/>
+    <w:basedOn w:val="Absatz-Standardschriftart"/>
+    <w:link w:val="berschrift2"/>
     <w:uiPriority w:val="9"/>
     <w:rsid w:val="00C83A82"/>
     <w:rPr>
@@ -4293,10 +4287,10 @@
       <w:szCs w:val="32"/>
     </w:rPr>
   </w:style>
-  <w:style w:type="character" w:customStyle="1" w:styleId="Titre3Car">
-    <w:name w:val="Titre 3 Car"/>
-    <w:basedOn w:val="Policepardfaut"/>
-    <w:link w:val="Titre3"/>
+  <w:style w:type="character" w:customStyle="1" w:styleId="berschrift3Zchn">
+    <w:name w:val="Überschrift 3 Zchn"/>
+    <w:basedOn w:val="Absatz-Standardschriftart"/>
+    <w:link w:val="berschrift3"/>
     <w:uiPriority w:val="9"/>
     <w:semiHidden/>
     <w:rsid w:val="00C83A82"/>
@@ -4307,10 +4301,10 @@
       <w:szCs w:val="28"/>
     </w:rPr>
   </w:style>
-  <w:style w:type="character" w:customStyle="1" w:styleId="Titre4Car">
-    <w:name w:val="Titre 4 Car"/>
-    <w:basedOn w:val="Policepardfaut"/>
-    <w:link w:val="Titre4"/>
+  <w:style w:type="character" w:customStyle="1" w:styleId="berschrift4Zchn">
+    <w:name w:val="Überschrift 4 Zchn"/>
+    <w:basedOn w:val="Absatz-Standardschriftart"/>
+    <w:link w:val="berschrift4"/>
     <w:uiPriority w:val="9"/>
     <w:semiHidden/>
     <w:rsid w:val="00C83A82"/>
@@ -4321,10 +4315,10 @@
       <w:color w:val="0F4761" w:themeColor="accent1" w:themeShade="BF"/>
     </w:rPr>
   </w:style>
-  <w:style w:type="character" w:customStyle="1" w:styleId="Titre5Car">
-    <w:name w:val="Titre 5 Car"/>
-    <w:basedOn w:val="Policepardfaut"/>
-    <w:link w:val="Titre5"/>
+  <w:style w:type="character" w:customStyle="1" w:styleId="berschrift5Zchn">
+    <w:name w:val="Überschrift 5 Zchn"/>
+    <w:basedOn w:val="Absatz-Standardschriftart"/>
+    <w:link w:val="berschrift5"/>
     <w:uiPriority w:val="9"/>
     <w:semiHidden/>
     <w:rsid w:val="00C83A82"/>
@@ -4333,10 +4327,10 @@
       <w:color w:val="0F4761" w:themeColor="accent1" w:themeShade="BF"/>
     </w:rPr>
   </w:style>
-  <w:style w:type="character" w:customStyle="1" w:styleId="Titre6Car">
-    <w:name w:val="Titre 6 Car"/>
-    <w:basedOn w:val="Policepardfaut"/>
-    <w:link w:val="Titre6"/>
+  <w:style w:type="character" w:customStyle="1" w:styleId="berschrift6Zchn">
+    <w:name w:val="Überschrift 6 Zchn"/>
+    <w:basedOn w:val="Absatz-Standardschriftart"/>
+    <w:link w:val="berschrift6"/>
     <w:uiPriority w:val="9"/>
     <w:semiHidden/>
     <w:rsid w:val="00C83A82"/>
@@ -4347,10 +4341,10 @@
       <w:color w:val="595959" w:themeColor="text1" w:themeTint="A6"/>
     </w:rPr>
   </w:style>
-  <w:style w:type="character" w:customStyle="1" w:styleId="Titre7Car">
-    <w:name w:val="Titre 7 Car"/>
-    <w:basedOn w:val="Policepardfaut"/>
-    <w:link w:val="Titre7"/>
+  <w:style w:type="character" w:customStyle="1" w:styleId="berschrift7Zchn">
+    <w:name w:val="Überschrift 7 Zchn"/>
+    <w:basedOn w:val="Absatz-Standardschriftart"/>
+    <w:link w:val="berschrift7"/>
     <w:uiPriority w:val="9"/>
     <w:semiHidden/>
     <w:rsid w:val="00C83A82"/>
@@ -4359,10 +4353,10 @@
       <w:color w:val="595959" w:themeColor="text1" w:themeTint="A6"/>
     </w:rPr>
   </w:style>
-  <w:style w:type="character" w:customStyle="1" w:styleId="Titre8Car">
-    <w:name w:val="Titre 8 Car"/>
-    <w:basedOn w:val="Policepardfaut"/>
-    <w:link w:val="Titre8"/>
+  <w:style w:type="character" w:customStyle="1" w:styleId="berschrift8Zchn">
+    <w:name w:val="Überschrift 8 Zchn"/>
+    <w:basedOn w:val="Absatz-Standardschriftart"/>
+    <w:link w:val="berschrift8"/>
     <w:uiPriority w:val="9"/>
     <w:semiHidden/>
     <w:rsid w:val="00C83A82"/>
@@ -4373,10 +4367,10 @@
       <w:color w:val="272727" w:themeColor="text1" w:themeTint="D8"/>
     </w:rPr>
   </w:style>
-  <w:style w:type="character" w:customStyle="1" w:styleId="Titre9Car">
-    <w:name w:val="Titre 9 Car"/>
-    <w:basedOn w:val="Policepardfaut"/>
-    <w:link w:val="Titre9"/>
+  <w:style w:type="character" w:customStyle="1" w:styleId="berschrift9Zchn">
+    <w:name w:val="Überschrift 9 Zchn"/>
+    <w:basedOn w:val="Absatz-Standardschriftart"/>
+    <w:link w:val="berschrift9"/>
     <w:uiPriority w:val="9"/>
     <w:semiHidden/>
     <w:rsid w:val="00C83A82"/>
@@ -4385,11 +4379,11 @@
       <w:color w:val="272727" w:themeColor="text1" w:themeTint="D8"/>
     </w:rPr>
   </w:style>
-  <w:style w:type="paragraph" w:styleId="Titre">
+  <w:style w:type="paragraph" w:styleId="Titel">
     <w:name w:val="Title"/>
-    <w:basedOn w:val="Normal"/>
-    <w:next w:val="Normal"/>
-    <w:link w:val="TitreCar"/>
+    <w:basedOn w:val="Standard"/>
+    <w:next w:val="Standard"/>
+    <w:link w:val="TitelZchn"/>
     <w:uiPriority w:val="10"/>
     <w:qFormat/>
     <w:rsid w:val="00C83A82"/>
@@ -4405,10 +4399,10 @@
       <w:szCs w:val="56"/>
     </w:rPr>
   </w:style>
-  <w:style w:type="character" w:customStyle="1" w:styleId="TitreCar">
-    <w:name w:val="Titre Car"/>
-    <w:basedOn w:val="Policepardfaut"/>
-    <w:link w:val="Titre"/>
+  <w:style w:type="character" w:customStyle="1" w:styleId="TitelZchn">
+    <w:name w:val="Titel Zchn"/>
+    <w:basedOn w:val="Absatz-Standardschriftart"/>
+    <w:link w:val="Titel"/>
     <w:uiPriority w:val="10"/>
     <w:rsid w:val="00C83A82"/>
     <w:rPr>
@@ -4419,11 +4413,11 @@
       <w:szCs w:val="56"/>
     </w:rPr>
   </w:style>
-  <w:style w:type="paragraph" w:styleId="Sous-titre">
+  <w:style w:type="paragraph" w:styleId="Untertitel">
     <w:name w:val="Subtitle"/>
-    <w:basedOn w:val="Normal"/>
-    <w:next w:val="Normal"/>
-    <w:link w:val="Sous-titreCar"/>
+    <w:basedOn w:val="Standard"/>
+    <w:next w:val="Standard"/>
+    <w:link w:val="UntertitelZchn"/>
     <w:uiPriority w:val="11"/>
     <w:qFormat/>
     <w:rsid w:val="00C83A82"/>
@@ -4441,10 +4435,10 @@
       <w:szCs w:val="28"/>
     </w:rPr>
   </w:style>
-  <w:style w:type="character" w:customStyle="1" w:styleId="Sous-titreCar">
-    <w:name w:val="Sous-titre Car"/>
-    <w:basedOn w:val="Policepardfaut"/>
-    <w:link w:val="Sous-titre"/>
+  <w:style w:type="character" w:customStyle="1" w:styleId="UntertitelZchn">
+    <w:name w:val="Untertitel Zchn"/>
+    <w:basedOn w:val="Absatz-Standardschriftart"/>
+    <w:link w:val="Untertitel"/>
     <w:uiPriority w:val="11"/>
     <w:rsid w:val="00C83A82"/>
     <w:rPr>
@@ -4455,11 +4449,11 @@
       <w:szCs w:val="28"/>
     </w:rPr>
   </w:style>
-  <w:style w:type="paragraph" w:styleId="Citation">
+  <w:style w:type="paragraph" w:styleId="Zitat">
     <w:name w:val="Quote"/>
-    <w:basedOn w:val="Normal"/>
-    <w:next w:val="Normal"/>
-    <w:link w:val="CitationCar"/>
+    <w:basedOn w:val="Standard"/>
+    <w:next w:val="Standard"/>
+    <w:link w:val="ZitatZchn"/>
     <w:uiPriority w:val="29"/>
     <w:qFormat/>
     <w:rsid w:val="00C83A82"/>
@@ -4473,10 +4467,10 @@
       <w:color w:val="404040" w:themeColor="text1" w:themeTint="BF"/>
     </w:rPr>
   </w:style>
-  <w:style w:type="character" w:customStyle="1" w:styleId="CitationCar">
-    <w:name w:val="Citation Car"/>
-    <w:basedOn w:val="Policepardfaut"/>
-    <w:link w:val="Citation"/>
+  <w:style w:type="character" w:customStyle="1" w:styleId="ZitatZchn">
+    <w:name w:val="Zitat Zchn"/>
+    <w:basedOn w:val="Absatz-Standardschriftart"/>
+    <w:link w:val="Zitat"/>
     <w:uiPriority w:val="29"/>
     <w:rsid w:val="00C83A82"/>
     <w:rPr>
@@ -4485,9 +4479,9 @@
       <w:color w:val="404040" w:themeColor="text1" w:themeTint="BF"/>
     </w:rPr>
   </w:style>
-  <w:style w:type="paragraph" w:styleId="Paragraphedeliste">
+  <w:style w:type="paragraph" w:styleId="Listenabsatz">
     <w:name w:val="List Paragraph"/>
-    <w:basedOn w:val="Normal"/>
+    <w:basedOn w:val="Standard"/>
     <w:uiPriority w:val="34"/>
     <w:qFormat/>
     <w:rsid w:val="00C83A82"/>
@@ -4496,9 +4490,9 @@
       <w:contextualSpacing/>
     </w:pPr>
   </w:style>
-  <w:style w:type="character" w:styleId="Accentuationintense">
+  <w:style w:type="character" w:styleId="IntensiveHervorhebung">
     <w:name w:val="Intense Emphasis"/>
-    <w:basedOn w:val="Policepardfaut"/>
+    <w:basedOn w:val="Absatz-Standardschriftart"/>
     <w:uiPriority w:val="21"/>
     <w:qFormat/>
     <w:rsid w:val="00C83A82"/>
@@ -4508,11 +4502,11 @@
       <w:color w:val="0F4761" w:themeColor="accent1" w:themeShade="BF"/>
     </w:rPr>
   </w:style>
-  <w:style w:type="paragraph" w:styleId="Citationintense">
+  <w:style w:type="paragraph" w:styleId="IntensivesZitat">
     <w:name w:val="Intense Quote"/>
-    <w:basedOn w:val="Normal"/>
-    <w:next w:val="Normal"/>
-    <w:link w:val="CitationintenseCar"/>
+    <w:basedOn w:val="Standard"/>
+    <w:next w:val="Standard"/>
+    <w:link w:val="IntensivesZitatZchn"/>
     <w:uiPriority w:val="30"/>
     <w:qFormat/>
     <w:rsid w:val="00C83A82"/>
@@ -4531,10 +4525,10 @@
       <w:color w:val="0F4761" w:themeColor="accent1" w:themeShade="BF"/>
     </w:rPr>
   </w:style>
-  <w:style w:type="character" w:customStyle="1" w:styleId="CitationintenseCar">
-    <w:name w:val="Citation intense Car"/>
-    <w:basedOn w:val="Policepardfaut"/>
-    <w:link w:val="Citationintense"/>
+  <w:style w:type="character" w:customStyle="1" w:styleId="IntensivesZitatZchn">
+    <w:name w:val="Intensives Zitat Zchn"/>
+    <w:basedOn w:val="Absatz-Standardschriftart"/>
+    <w:link w:val="IntensivesZitat"/>
     <w:uiPriority w:val="30"/>
     <w:rsid w:val="00C83A82"/>
     <w:rPr>
@@ -4543,9 +4537,9 @@
       <w:color w:val="0F4761" w:themeColor="accent1" w:themeShade="BF"/>
     </w:rPr>
   </w:style>
-  <w:style w:type="character" w:styleId="Rfrenceintense">
+  <w:style w:type="character" w:styleId="IntensiverVerweis">
     <w:name w:val="Intense Reference"/>
-    <w:basedOn w:val="Policepardfaut"/>
+    <w:basedOn w:val="Absatz-Standardschriftart"/>
     <w:uiPriority w:val="32"/>
     <w:qFormat/>
     <w:rsid w:val="00C83A82"/>
@@ -4557,10 +4551,10 @@
       <w:spacing w:val="5"/>
     </w:rPr>
   </w:style>
-  <w:style w:type="paragraph" w:styleId="En-tte">
+  <w:style w:type="paragraph" w:styleId="Kopfzeile">
     <w:name w:val="header"/>
-    <w:basedOn w:val="Normal"/>
-    <w:link w:val="En-tteCar"/>
+    <w:basedOn w:val="Standard"/>
+    <w:link w:val="KopfzeileZchn"/>
     <w:uiPriority w:val="99"/>
     <w:unhideWhenUsed/>
     <w:rsid w:val="00C77A5C"/>
@@ -4571,17 +4565,17 @@
       </w:tabs>
     </w:pPr>
   </w:style>
-  <w:style w:type="character" w:customStyle="1" w:styleId="En-tteCar">
-    <w:name w:val="En-tête Car"/>
-    <w:basedOn w:val="Policepardfaut"/>
-    <w:link w:val="En-tte"/>
+  <w:style w:type="character" w:customStyle="1" w:styleId="KopfzeileZchn">
+    <w:name w:val="Kopfzeile Zchn"/>
+    <w:basedOn w:val="Absatz-Standardschriftart"/>
+    <w:link w:val="Kopfzeile"/>
     <w:uiPriority w:val="99"/>
     <w:rsid w:val="00C77A5C"/>
   </w:style>
-  <w:style w:type="paragraph" w:styleId="Pieddepage">
+  <w:style w:type="paragraph" w:styleId="Fuzeile">
     <w:name w:val="footer"/>
-    <w:basedOn w:val="Normal"/>
-    <w:link w:val="PieddepageCar"/>
+    <w:basedOn w:val="Standard"/>
+    <w:link w:val="FuzeileZchn"/>
     <w:uiPriority w:val="99"/>
     <w:unhideWhenUsed/>
     <w:rsid w:val="00C77A5C"/>
@@ -4592,16 +4586,16 @@
       </w:tabs>
     </w:pPr>
   </w:style>
-  <w:style w:type="character" w:customStyle="1" w:styleId="PieddepageCar">
-    <w:name w:val="Pied de page Car"/>
-    <w:basedOn w:val="Policepardfaut"/>
-    <w:link w:val="Pieddepage"/>
+  <w:style w:type="character" w:customStyle="1" w:styleId="FuzeileZchn">
+    <w:name w:val="Fußzeile Zchn"/>
+    <w:basedOn w:val="Absatz-Standardschriftart"/>
+    <w:link w:val="Fuzeile"/>
     <w:uiPriority w:val="99"/>
     <w:rsid w:val="00C77A5C"/>
   </w:style>
-  <w:style w:type="table" w:styleId="Grilledutableau">
+  <w:style w:type="table" w:styleId="Tabellenraster">
     <w:name w:val="Table Grid"/>
-    <w:basedOn w:val="TableauNormal"/>
+    <w:basedOn w:val="NormaleTabelle"/>
     <w:uiPriority w:val="59"/>
     <w:rsid w:val="00FB4123"/>
     <w:tblPr>
@@ -4615,9 +4609,9 @@
       </w:tblBorders>
     </w:tblPr>
   </w:style>
-  <w:style w:type="character" w:styleId="Lienhypertexte">
+  <w:style w:type="character" w:styleId="Hyperlink">
     <w:name w:val="Hyperlink"/>
-    <w:basedOn w:val="Policepardfaut"/>
+    <w:basedOn w:val="Absatz-Standardschriftart"/>
     <w:uiPriority w:val="99"/>
     <w:unhideWhenUsed/>
     <w:rsid w:val="0079339D"/>
@@ -4626,9 +4620,9 @@
       <w:u w:val="single"/>
     </w:rPr>
   </w:style>
-  <w:style w:type="character" w:styleId="Mentionnonrsolue">
+  <w:style w:type="character" w:styleId="NichtaufgelsteErwhnung">
     <w:name w:val="Unresolved Mention"/>
-    <w:basedOn w:val="Policepardfaut"/>
+    <w:basedOn w:val="Absatz-Standardschriftart"/>
     <w:uiPriority w:val="99"/>
     <w:semiHidden/>
     <w:unhideWhenUsed/>
@@ -4638,9 +4632,9 @@
       <w:shd w:val="clear" w:color="auto" w:fill="E1DFDD"/>
     </w:rPr>
   </w:style>
-  <w:style w:type="table" w:styleId="TableauGrille4-Accentuation1">
+  <w:style w:type="table" w:styleId="Gitternetztabelle4Akzent1">
     <w:name w:val="Grid Table 4 Accent 1"/>
-    <w:basedOn w:val="TableauNormal"/>
+    <w:basedOn w:val="NormaleTabelle"/>
     <w:uiPriority w:val="49"/>
     <w:rsid w:val="00ED0A41"/>
     <w:tblPr>
@@ -4711,10 +4705,10 @@
       </w:tcPr>
     </w:tblStylePr>
   </w:style>
-  <w:style w:type="paragraph" w:styleId="En-ttedetabledesmatires">
+  <w:style w:type="paragraph" w:styleId="Inhaltsverzeichnisberschrift">
     <w:name w:val="TOC Heading"/>
-    <w:basedOn w:val="Titre1"/>
-    <w:next w:val="Normal"/>
+    <w:basedOn w:val="berschrift1"/>
+    <w:next w:val="Standard"/>
     <w:uiPriority w:val="39"/>
     <w:unhideWhenUsed/>
     <w:qFormat/>
@@ -4734,10 +4728,10 @@
       <w14:ligatures w14:val="none"/>
     </w:rPr>
   </w:style>
-  <w:style w:type="paragraph" w:styleId="TM1">
+  <w:style w:type="paragraph" w:styleId="Verzeichnis1">
     <w:name w:val="toc 1"/>
-    <w:basedOn w:val="Normal"/>
-    <w:next w:val="Normal"/>
+    <w:basedOn w:val="Standard"/>
+    <w:next w:val="Standard"/>
     <w:autoRedefine/>
     <w:uiPriority w:val="39"/>
     <w:unhideWhenUsed/>
@@ -5045,17 +5039,6 @@
 </file>
 
 <file path=customXml/item1.xml><?xml version="1.0" encoding="utf-8"?>
-<p:properties xmlns:p="http://schemas.microsoft.com/office/2006/metadata/properties" xmlns:xsi="http://www.w3.org/2001/XMLSchema-instance" xmlns:pc="http://schemas.microsoft.com/office/infopath/2007/PartnerControls">
-  <documentManagement>
-    <TaxCatchAll xmlns="3b60234b-33e6-42ae-ae88-ba7d4a3eedfd" xsi:nil="true"/>
-    <lcf76f155ced4ddcb4097134ff3c332f xmlns="8afaa137-8a18-4908-97f4-35fc924e5a91">
-      <Terms xmlns="http://schemas.microsoft.com/office/infopath/2007/PartnerControls"/>
-    </lcf76f155ced4ddcb4097134ff3c332f>
-  </documentManagement>
-</p:properties>
-</file>
-
-<file path=customXml/item2.xml><?xml version="1.0" encoding="utf-8"?>
 <ct:contentTypeSchema xmlns:ct="http://schemas.microsoft.com/office/2006/metadata/contentType" xmlns:ma="http://schemas.microsoft.com/office/2006/metadata/properties/metaAttributes" ct:_="" ma:_="" ma:contentTypeName="Document" ma:contentTypeID="0x0101006BD0882D7B13D249A8B88997E24B9140" ma:contentTypeVersion="14" ma:contentTypeDescription="Crée un document." ma:contentTypeScope="" ma:versionID="3865b25f2bf2a035dbe7787239b3f11c">
   <xsd:schema xmlns:xsd="http://www.w3.org/2001/XMLSchema" xmlns:xs="http://www.w3.org/2001/XMLSchema" xmlns:p="http://schemas.microsoft.com/office/2006/metadata/properties" xmlns:ns2="8afaa137-8a18-4908-97f4-35fc924e5a91" xmlns:ns3="3b60234b-33e6-42ae-ae88-ba7d4a3eedfd" targetNamespace="http://schemas.microsoft.com/office/2006/metadata/properties" ma:root="true" ma:fieldsID="718f9f7ddd2530d56a17ab9424d0abda" ns2:_="" ns3:_="">
     <xsd:import namespace="8afaa137-8a18-4908-97f4-35fc924e5a91"/>
@@ -5268,11 +5251,18 @@
 </ct:contentTypeSchema>
 </file>
 
-<file path=customXml/item3.xml><?xml version="1.0" encoding="utf-8"?>
-<b:Sources xmlns:b="http://schemas.openxmlformats.org/officeDocument/2006/bibliography" xmlns="http://schemas.openxmlformats.org/officeDocument/2006/bibliography" SelectedStyle="\APASixthEditionOfficeOnline.xsl" StyleName="APA" Version="6"/>
+<file path=customXml/item2.xml><?xml version="1.0" encoding="utf-8"?>
+<p:properties xmlns:p="http://schemas.microsoft.com/office/2006/metadata/properties" xmlns:xsi="http://www.w3.org/2001/XMLSchema-instance" xmlns:pc="http://schemas.microsoft.com/office/infopath/2007/PartnerControls">
+  <documentManagement>
+    <TaxCatchAll xmlns="3b60234b-33e6-42ae-ae88-ba7d4a3eedfd" xsi:nil="true"/>
+    <lcf76f155ced4ddcb4097134ff3c332f xmlns="8afaa137-8a18-4908-97f4-35fc924e5a91">
+      <Terms xmlns="http://schemas.microsoft.com/office/infopath/2007/PartnerControls"/>
+    </lcf76f155ced4ddcb4097134ff3c332f>
+  </documentManagement>
+</p:properties>
 </file>
 
-<file path=customXml/item4.xml><?xml version="1.0" encoding="utf-8"?>
+<file path=customXml/item3.xml><?xml version="1.0" encoding="utf-8"?>
 <?mso-contentType ?>
 <FormTemplates xmlns="http://schemas.microsoft.com/sharepoint/v3/contenttype/forms">
   <Display>DocumentLibraryForm</Display>
@@ -5281,24 +5271,11 @@
 </FormTemplates>
 </file>
 
-<file path=customXml/itemProps1.xml><?xml version="1.0" encoding="utf-8"?>
-<ds:datastoreItem xmlns:ds="http://schemas.openxmlformats.org/officeDocument/2006/customXml" ds:itemID="{D3B9BD5F-75C5-4843-8975-F1CF56C3D2D2}">
-  <ds:schemaRefs>
-    <ds:schemaRef ds:uri="http://schemas.microsoft.com/office/2006/documentManagement/types"/>
-    <ds:schemaRef ds:uri="http://purl.org/dc/elements/1.1/"/>
-    <ds:schemaRef ds:uri="http://schemas.microsoft.com/office/2006/metadata/properties"/>
-    <ds:schemaRef ds:uri="http://schemas.openxmlformats.org/package/2006/metadata/core-properties"/>
-    <ds:schemaRef ds:uri="http://purl.org/dc/terms/"/>
-    <ds:schemaRef ds:uri="http://schemas.microsoft.com/office/infopath/2007/PartnerControls"/>
-    <ds:schemaRef ds:uri="http://purl.org/dc/dcmitype/"/>
-    <ds:schemaRef ds:uri="3b60234b-33e6-42ae-ae88-ba7d4a3eedfd"/>
-    <ds:schemaRef ds:uri="8afaa137-8a18-4908-97f4-35fc924e5a91"/>
-    <ds:schemaRef ds:uri="http://www.w3.org/XML/1998/namespace"/>
-  </ds:schemaRefs>
-</ds:datastoreItem>
+<file path=customXml/item4.xml><?xml version="1.0" encoding="utf-8"?>
+<b:Sources xmlns:b="http://schemas.openxmlformats.org/officeDocument/2006/bibliography" xmlns="http://schemas.openxmlformats.org/officeDocument/2006/bibliography" SelectedStyle="\APASixthEditionOfficeOnline.xsl" StyleName="APA" Version="6"/>
 </file>
 
-<file path=customXml/itemProps2.xml><?xml version="1.0" encoding="utf-8"?>
+<file path=customXml/itemProps1.xml><?xml version="1.0" encoding="utf-8"?>
 <ds:datastoreItem xmlns:ds="http://schemas.openxmlformats.org/officeDocument/2006/customXml" ds:itemID="{12FE8821-DBF4-4D0D-BBF9-6F47D689E3B2}">
   <ds:schemaRefs>
     <ds:schemaRef ds:uri="http://schemas.microsoft.com/office/2006/metadata/contentType"/>
@@ -5317,18 +5294,29 @@
 </ds:datastoreItem>
 </file>
 
+<file path=customXml/itemProps2.xml><?xml version="1.0" encoding="utf-8"?>
+<ds:datastoreItem xmlns:ds="http://schemas.openxmlformats.org/officeDocument/2006/customXml" ds:itemID="{D3B9BD5F-75C5-4843-8975-F1CF56C3D2D2}">
+  <ds:schemaRefs>
+    <ds:schemaRef ds:uri="http://schemas.microsoft.com/office/2006/metadata/properties"/>
+    <ds:schemaRef ds:uri="http://schemas.microsoft.com/office/infopath/2007/PartnerControls"/>
+    <ds:schemaRef ds:uri="3b60234b-33e6-42ae-ae88-ba7d4a3eedfd"/>
+    <ds:schemaRef ds:uri="8afaa137-8a18-4908-97f4-35fc924e5a91"/>
+  </ds:schemaRefs>
+</ds:datastoreItem>
+</file>
+
 <file path=customXml/itemProps3.xml><?xml version="1.0" encoding="utf-8"?>
+<ds:datastoreItem xmlns:ds="http://schemas.openxmlformats.org/officeDocument/2006/customXml" ds:itemID="{EC2CF862-9FEA-4BB0-95CB-CCA64579FADC}">
+  <ds:schemaRefs>
+    <ds:schemaRef ds:uri="http://schemas.microsoft.com/sharepoint/v3/contenttype/forms"/>
+  </ds:schemaRefs>
+</ds:datastoreItem>
+</file>
+
+<file path=customXml/itemProps4.xml><?xml version="1.0" encoding="utf-8"?>
 <ds:datastoreItem xmlns:ds="http://schemas.openxmlformats.org/officeDocument/2006/customXml" ds:itemID="{D8F54381-BD4A-41B2-A994-BE31C5D6EC25}">
   <ds:schemaRefs>
     <ds:schemaRef ds:uri="http://schemas.openxmlformats.org/officeDocument/2006/bibliography"/>
   </ds:schemaRefs>
 </ds:datastoreItem>
-</file>
-
-<file path=customXml/itemProps4.xml><?xml version="1.0" encoding="utf-8"?>
-<ds:datastoreItem xmlns:ds="http://schemas.openxmlformats.org/officeDocument/2006/customXml" ds:itemID="{EC2CF862-9FEA-4BB0-95CB-CCA64579FADC}">
-  <ds:schemaRefs>
-    <ds:schemaRef ds:uri="http://schemas.microsoft.com/sharepoint/v3/contenttype/forms"/>
-  </ds:schemaRefs>
-</ds:datastoreItem>
 </file>
--- a/documentation/1_BusinessCase.docx
+++ b/documentation/1_BusinessCase.docx
@@ -21,7 +21,7 @@
           <w:szCs w:val="21"/>
         </w:rPr>
         <w:drawing>
-          <wp:anchor distT="0" distB="0" distL="114300" distR="114300" simplePos="0" relativeHeight="251658240" behindDoc="0" locked="0" layoutInCell="1" allowOverlap="1" wp14:anchorId="4BE5DEB9" wp14:editId="5CA14975">
+          <wp:anchor distT="0" distB="0" distL="114300" distR="114300" simplePos="0" relativeHeight="251659264" behindDoc="0" locked="0" layoutInCell="1" allowOverlap="1" wp14:anchorId="0E543389" wp14:editId="4F49B941">
             <wp:simplePos x="0" y="0"/>
             <wp:positionH relativeFrom="column">
               <wp:posOffset>0</wp:posOffset>
@@ -83,7 +83,7 @@
           <w:sz w:val="21"/>
           <w:szCs w:val="21"/>
         </w:rPr>
-        <w:t xml:space="preserve">Module </w:t>
+        <w:t>Module 306</w:t>
       </w:r>
       <w:r>
         <w:rPr>
@@ -92,7 +92,7 @@
           <w:sz w:val="21"/>
           <w:szCs w:val="21"/>
         </w:rPr>
-        <w:t>306</w:t>
+        <w:t xml:space="preserve"> </w:t>
       </w:r>
       <w:r>
         <w:rPr>
@@ -101,17 +101,19 @@
           <w:sz w:val="21"/>
           <w:szCs w:val="21"/>
         </w:rPr>
-        <w:t xml:space="preserve"> </w:t>
-      </w:r>
-      <w:r>
+        <w:t>: Réaliser un projet informatique</w:t>
+      </w:r>
+    </w:p>
+    <w:p>
+      <w:pPr>
+        <w:jc w:val="right"/>
         <w:rPr>
           <w:b/>
           <w:bCs/>
           <w:sz w:val="21"/>
           <w:szCs w:val="21"/>
         </w:rPr>
-        <w:t xml:space="preserve">: </w:t>
-      </w:r>
+      </w:pPr>
       <w:r>
         <w:rPr>
           <w:b/>
@@ -119,36 +121,7 @@
           <w:sz w:val="21"/>
           <w:szCs w:val="21"/>
         </w:rPr>
-        <w:t>Réaliser un projet informatique</w:t>
-      </w:r>
-    </w:p>
-    <w:p>
-      <w:pPr>
-        <w:jc w:val="right"/>
-        <w:rPr>
-          <w:b/>
-          <w:bCs/>
-          <w:sz w:val="21"/>
-          <w:szCs w:val="21"/>
-        </w:rPr>
-      </w:pPr>
-      <w:r>
-        <w:rPr>
-          <w:b/>
-          <w:bCs/>
-          <w:sz w:val="21"/>
-          <w:szCs w:val="21"/>
-        </w:rPr>
-        <w:t>Business case</w:t>
-      </w:r>
-      <w:r>
-        <w:rPr>
-          <w:b/>
-          <w:bCs/>
-          <w:sz w:val="21"/>
-          <w:szCs w:val="21"/>
-        </w:rPr>
-        <w:t xml:space="preserve"> </w:t>
+        <w:t xml:space="preserve">Business case </w:t>
       </w:r>
       <w:r>
         <w:rPr>
@@ -184,18 +157,12 @@
         <w:jc w:val="center"/>
       </w:pPr>
       <w:r>
-        <w:t>Business case</w:t>
+        <w:t>Business case :</w:t>
       </w:r>
       <w:r>
         <w:t xml:space="preserve"> </w:t>
       </w:r>
       <w:r>
-        <w:t>:</w:t>
-      </w:r>
-      <w:r>
-        <w:t xml:space="preserve"> </w:t>
-      </w:r>
-      <w:r>
         <w:t>Piloter un robot phidget à distance</w:t>
       </w:r>
     </w:p>
@@ -228,15 +195,7 @@
         <w:jc w:val="center"/>
       </w:pPr>
       <w:r>
-        <w:t xml:space="preserve">Pires </w:t>
-      </w:r>
-      <w:proofErr w:type="spellStart"/>
-      <w:r>
-        <w:t>Donose</w:t>
-      </w:r>
-      <w:proofErr w:type="spellEnd"/>
-      <w:r>
-        <w:t xml:space="preserve"> Andrei</w:t>
+        <w:t>Pires Donose Andrei</w:t>
       </w:r>
     </w:p>
     <w:sdt>
@@ -1170,217 +1129,1420 @@
     </w:p>
     <w:p>
       <w:pPr>
+        <w:rPr>
+          <w:b/>
+          <w:bCs/>
+        </w:rPr>
+      </w:pPr>
+      <w:r>
+        <w:rPr>
+          <w:b/>
+          <w:bCs/>
+        </w:rPr>
+        <w:t>Contexte :</w:t>
+      </w:r>
+    </w:p>
+    <w:p>
+      <w:pPr>
+        <w:pStyle w:val="StandardWeb"/>
+        <w:rPr>
+          <w:rFonts w:asciiTheme="minorHAnsi" w:eastAsiaTheme="minorHAnsi" w:hAnsiTheme="minorHAnsi" w:cstheme="minorBidi"/>
+          <w:kern w:val="2"/>
+          <w:lang w:val="fr-CH" w:eastAsia="en-US"/>
+          <w14:ligatures w14:val="standardContextual"/>
+        </w:rPr>
+      </w:pPr>
+      <w:r>
+        <w:rPr>
+          <w:rFonts w:asciiTheme="minorHAnsi" w:eastAsiaTheme="minorHAnsi" w:hAnsiTheme="minorHAnsi" w:cstheme="minorBidi"/>
+          <w:kern w:val="2"/>
+          <w:lang w:val="fr-CH" w:eastAsia="en-US"/>
+          <w14:ligatures w14:val="standardContextual"/>
+        </w:rPr>
+        <w:t xml:space="preserve">Le projet consiste à créer une solution permettant de contrôler un robot éducatif, le Phidget Rover Kit, depuis un ordinateur connecté à Internet à l'aide d'une manette Xbox. L'objectif est de rendre l'utilisation du robot simple et sécurisée, en offrant une interface claire et facile à comprendre pour les enseignants et les élèves. Cette interface affichera des informations de base sur l'état du robot, comme sa direction ou son niveau de batterie, pour simplifier son contrôle. </w:t>
+      </w:r>
+    </w:p>
+    <w:p>
+      <w:r>
+        <w:rPr>
+          <w:b/>
+          <w:bCs/>
+        </w:rPr>
+        <w:t>Problème identifié :</w:t>
+      </w:r>
+      <w:r>
+        <w:br/>
+        <w:t>Le Phidget Rover Kit est difficile à utiliser pour les enseignants et élèves sans connaissances techniques, ce qui complique son intégration dans un cadre éducatif.</w:t>
+      </w:r>
+    </w:p>
+    <w:p>
+      <w:r>
+        <w:rPr>
+          <w:b/>
+          <w:bCs/>
+        </w:rPr>
+        <w:t>Opportunité :</w:t>
+      </w:r>
+      <w:r>
+        <w:br/>
+        <w:t>Le projet simplifie l’utilisation du robot en offrant une interface web claire et un contrôle via manette Xbox, permettant à tous, sans compétences techniques, de l’utiliser facilement et efficacement pour des activités pédagogiques.</w:t>
+      </w:r>
+    </w:p>
+    <w:p/>
+    <w:p>
+      <w:pPr>
+        <w:pStyle w:val="berschrift1"/>
+      </w:pPr>
+      <w:bookmarkStart w:id="1" w:name="_Toc212131501"/>
+      <w:r>
+        <w:t>Problématique / Opportunité</w:t>
+      </w:r>
+      <w:bookmarkEnd w:id="1"/>
+    </w:p>
+    <w:p>
+      <w:pPr>
+        <w:rPr>
+          <w:b/>
+          <w:bCs/>
+        </w:rPr>
+      </w:pPr>
+      <w:r>
+        <w:rPr>
+          <w:b/>
+          <w:bCs/>
+        </w:rPr>
+        <w:t>Besoin ou défi à relever :</w:t>
+      </w:r>
+    </w:p>
+    <w:p>
+      <w:r>
+        <w:t>Le défi est de rendre le Phidget Rover Kit facilement accessible et utilisable par des enseignants et élèves sans connaissances techniques. Actuellement, son interface complexe et son contrôle nécessitent une certaine expertise, ce qui peut décourager son utilisation dans un cadre éducatif.</w:t>
+      </w:r>
+    </w:p>
+    <w:p/>
+    <w:p>
+      <w:pPr>
+        <w:rPr>
+          <w:b/>
+          <w:bCs/>
+        </w:rPr>
+      </w:pPr>
+      <w:r>
+        <w:rPr>
+          <w:b/>
+          <w:bCs/>
+        </w:rPr>
+        <w:t>Motivation du projet :</w:t>
+      </w:r>
+    </w:p>
+    <w:p>
+      <w:r>
+        <w:t>Le projet est lancé pour simplifier l'interaction avec le robot, en offrant une interface intuitive et un contrôle à distance via une manette Xbox. Cela permettrait de rendre la robotique plus accessible et engageante pour un public non technique, tout en soutenant les objectifs pédagogiques.</w:t>
+      </w:r>
+    </w:p>
+    <w:p/>
+    <w:p>
+      <w:pPr>
+        <w:rPr>
+          <w:b/>
+          <w:bCs/>
+        </w:rPr>
+      </w:pPr>
+      <w:r>
+        <w:rPr>
+          <w:b/>
+          <w:bCs/>
+        </w:rPr>
+        <w:t>Valeur ajoutée attendue :</w:t>
+      </w:r>
+    </w:p>
+    <w:p>
+      <w:pPr>
+        <w:sectPr>
+          <w:headerReference w:type="default" r:id="rId13"/>
+          <w:footerReference w:type="default" r:id="rId14"/>
+          <w:pgSz w:w="11906" w:h="16838"/>
+          <w:pgMar w:top="787" w:right="1417" w:bottom="1417" w:left="1417" w:header="708" w:footer="708" w:gutter="0"/>
+          <w:cols w:space="708"/>
+          <w:docGrid w:linePitch="360"/>
+        </w:sectPr>
+      </w:pPr>
+      <w:r>
+        <w:t>Le projet permettra d'améliorer l'accessibilité et l'efficacité des sessions d'apprentissage en robotique. Les enseignants et élèves pourront se concentrer sur l'apprentissage des concepts plutôt que sur la maîtrise d'outils techniques complexes, favorisant ainsi une expérience plus fluide et motivante.</w:t>
+      </w:r>
+    </w:p>
+    <w:p>
+      <w:pPr>
+        <w:pStyle w:val="berschrift1"/>
+      </w:pPr>
+      <w:bookmarkStart w:id="2" w:name="_Toc212131502"/>
+      <w:r>
+        <w:lastRenderedPageBreak/>
+        <w:t>Objectifs du projet</w:t>
+      </w:r>
+      <w:bookmarkEnd w:id="2"/>
+    </w:p>
+    <w:p>
+      <w:pPr>
         <w:spacing w:before="240" w:after="240"/>
+      </w:pPr>
+      <w:r>
+        <w:rPr>
+          <w:b/>
+          <w:bCs/>
+        </w:rPr>
+        <w:t>Spécifique :</w:t>
+      </w:r>
+      <w:r>
+        <w:t xml:space="preserve"> Créer une interface web simple permettant de contrôler le Phidget Rover Kit via une manette Xbox, avec des commandes de base (avancer, reculer, tourner, arrêter).</w:t>
+      </w:r>
+    </w:p>
+    <w:p>
+      <w:pPr>
+        <w:spacing w:before="240" w:after="240"/>
+      </w:pPr>
+      <w:r>
+        <w:rPr>
+          <w:b/>
+          <w:bCs/>
+        </w:rPr>
+        <w:t>Mesurable :</w:t>
+      </w:r>
+      <w:r>
+        <w:t xml:space="preserve"> Développer une interface qui fournit des informations de base sur l'état du robot (direction, batterie, vitesse) et garantit un contrôle fluide avec un taux de succès d'au moins 95 % lors des tests utilisateurs.</w:t>
+      </w:r>
+    </w:p>
+    <w:p>
+      <w:pPr>
+        <w:spacing w:before="240" w:after="240"/>
+      </w:pPr>
+      <w:r>
+        <w:rPr>
+          <w:b/>
+          <w:bCs/>
+        </w:rPr>
+        <w:t>Atteignable :</w:t>
+      </w:r>
+      <w:r>
+        <w:t xml:space="preserve"> Permettre à 100 % des utilisateurs non techniques (enseignants et élèves) de contrôler facilement le robot lors de sessions d'apprentissage après une formation de 30 minutes maximum.</w:t>
+      </w:r>
+    </w:p>
+    <w:p>
+      <w:pPr>
+        <w:spacing w:before="240" w:after="240"/>
+      </w:pPr>
+      <w:r>
+        <w:rPr>
+          <w:b/>
+          <w:bCs/>
+        </w:rPr>
+        <w:t>Réaliste :</w:t>
+      </w:r>
+      <w:r>
+        <w:t xml:space="preserve"> Assurer que l’interface fonctionne sur un ordinateur avec un navigateur moderne et une connexion Internet stable dans un environnement scolaire, sans nécessiter de compétences techniques avancées.</w:t>
+      </w:r>
+    </w:p>
+    <w:p>
+      <w:pPr>
+        <w:spacing w:before="240" w:after="240"/>
+      </w:pPr>
+      <w:r>
+        <w:rPr>
+          <w:b/>
+          <w:bCs/>
+        </w:rPr>
+        <w:t>Temporel :</w:t>
+      </w:r>
+      <w:r>
+        <w:t xml:space="preserve"> </w:t>
+      </w:r>
+      <w:r>
+        <w:t>Finaliser le développement et tester l’interface dans un délai de 5 semaines</w:t>
+      </w:r>
+      <w:r>
+        <w:t>.</w:t>
+      </w:r>
+    </w:p>
+    <w:p>
+      <w:pPr>
+        <w:pStyle w:val="berschrift1"/>
+      </w:pPr>
+      <w:bookmarkStart w:id="3" w:name="_Toc212131503"/>
+      <w:r>
+        <w:t>Bénéfices attendus</w:t>
+      </w:r>
+      <w:bookmarkEnd w:id="3"/>
+    </w:p>
+    <w:p>
+      <w:r>
+        <w:rPr>
+          <w:b/>
+          <w:bCs/>
+        </w:rPr>
+        <w:t>Gains de temps :</w:t>
+      </w:r>
+      <w:r>
+        <w:t xml:space="preserve"> Les enseignants et élèves pourront utiliser le robot immédiatement, sans formation complexe, et se concentrer sur l’apprentissage plutôt que sur la configuration technique.</w:t>
+      </w:r>
+    </w:p>
+    <w:p/>
+    <w:p>
+      <w:r>
+        <w:rPr>
+          <w:b/>
+          <w:bCs/>
+        </w:rPr>
+        <w:t>Amélioration de la qualité pédagogique :</w:t>
+      </w:r>
+      <w:r>
+        <w:t xml:space="preserve"> L’interface simple et intuitive améliorera l’interaction avec le robot, rendant les ateliers plus fluides et efficaces.</w:t>
+      </w:r>
+    </w:p>
+    <w:p/>
+    <w:p>
+      <w:r>
+        <w:rPr>
+          <w:b/>
+          <w:bCs/>
+        </w:rPr>
+        <w:t>Satisfaction des utilisateurs :</w:t>
+      </w:r>
+      <w:r>
+        <w:t xml:space="preserve"> Les enseignants et élèves apprécieront la facilité d’utilisation, ce qui augmentera leur motivation et leur engagement.</w:t>
+      </w:r>
+    </w:p>
+    <w:p/>
+    <w:p>
+      <w:r>
+        <w:rPr>
+          <w:b/>
+          <w:bCs/>
+        </w:rPr>
+        <w:t xml:space="preserve">Flexibilité </w:t>
+      </w:r>
+      <w:r>
+        <w:t>: L’interface web sera accessible sur n'importe quel ordinateur, permettant une utilisation plus flexible dans différents environnements éducatifs.</w:t>
+      </w:r>
+    </w:p>
+    <w:p>
+      <w:pPr>
+        <w:sectPr>
+          <w:pgSz w:w="11906" w:h="16838"/>
+          <w:pgMar w:top="787" w:right="1417" w:bottom="1417" w:left="1417" w:header="708" w:footer="708" w:gutter="0"/>
+          <w:cols w:space="708"/>
+          <w:docGrid w:linePitch="360"/>
+        </w:sectPr>
+      </w:pPr>
+    </w:p>
+    <w:p>
+      <w:pPr>
+        <w:pStyle w:val="berschrift1"/>
+      </w:pPr>
+      <w:bookmarkStart w:id="4" w:name="_Toc212131504"/>
+      <w:r>
+        <w:lastRenderedPageBreak/>
+        <w:t>Analyse SWOT</w:t>
+      </w:r>
+      <w:bookmarkEnd w:id="4"/>
+    </w:p>
+    <w:p/>
+    <w:p>
+      <w:pPr>
+        <w:rPr>
+          <w:b/>
+          <w:bCs/>
+        </w:rPr>
+      </w:pPr>
+      <w:r>
+        <w:rPr>
+          <w:b/>
+          <w:bCs/>
+        </w:rPr>
+        <w:t>Forces :</w:t>
+      </w:r>
+    </w:p>
+    <w:p/>
+    <w:p>
+      <w:pPr>
+        <w:pStyle w:val="Listenabsatz"/>
+        <w:numPr>
+          <w:ilvl w:val="0"/>
+          <w:numId w:val="17"/>
+        </w:numPr>
+      </w:pPr>
+      <w:r>
+        <w:t>Interface simple et intuitive, accessible même sans connaissances techniques.</w:t>
+      </w:r>
+    </w:p>
+    <w:p/>
+    <w:p>
+      <w:pPr>
+        <w:pStyle w:val="Listenabsatz"/>
+        <w:numPr>
+          <w:ilvl w:val="0"/>
+          <w:numId w:val="17"/>
+        </w:numPr>
+      </w:pPr>
+      <w:r>
+        <w:t>Accessible sur n'importe quel ordinateur connecté à Internet.</w:t>
+      </w:r>
+    </w:p>
+    <w:p/>
+    <w:p>
+      <w:pPr>
+        <w:pStyle w:val="Listenabsatz"/>
+        <w:numPr>
+          <w:ilvl w:val="0"/>
+          <w:numId w:val="17"/>
+        </w:numPr>
+      </w:pPr>
+      <w:r>
+        <w:t>Expérience utilisateur fluide avec retour d’informations en temps réel sur le robot.</w:t>
+      </w:r>
+    </w:p>
+    <w:p/>
+    <w:p>
+      <w:pPr>
+        <w:rPr>
+          <w:b/>
+          <w:bCs/>
+        </w:rPr>
+      </w:pPr>
+      <w:r>
+        <w:rPr>
+          <w:b/>
+          <w:bCs/>
+        </w:rPr>
+        <w:t>Faiblesses :</w:t>
+      </w:r>
+    </w:p>
+    <w:p/>
+    <w:p>
+      <w:pPr>
+        <w:pStyle w:val="Listenabsatz"/>
+        <w:numPr>
+          <w:ilvl w:val="0"/>
+          <w:numId w:val="18"/>
+        </w:numPr>
+      </w:pPr>
+      <w:r>
+        <w:t>Dépendance à une connexion Internet stable.</w:t>
+      </w:r>
+    </w:p>
+    <w:p/>
+    <w:p>
+      <w:pPr>
+        <w:pStyle w:val="Listenabsatz"/>
+        <w:numPr>
+          <w:ilvl w:val="0"/>
+          <w:numId w:val="18"/>
+        </w:numPr>
+      </w:pPr>
+      <w:r>
+        <w:t>Risque de bugs ou dysfonctionnements techniques.</w:t>
+      </w:r>
+    </w:p>
+    <w:p/>
+    <w:p>
+      <w:pPr>
+        <w:pStyle w:val="Listenabsatz"/>
+        <w:numPr>
+          <w:ilvl w:val="0"/>
+          <w:numId w:val="18"/>
+        </w:numPr>
+      </w:pPr>
+      <w:r>
+        <w:t>Manette Xbox pouvant nécessiter une courbe d’apprentissage pour certains utilisateurs.</w:t>
+      </w:r>
+    </w:p>
+    <w:p/>
+    <w:p>
+      <w:pPr>
+        <w:rPr>
+          <w:b/>
+          <w:bCs/>
+        </w:rPr>
+      </w:pPr>
+      <w:r>
+        <w:rPr>
+          <w:b/>
+          <w:bCs/>
+        </w:rPr>
+        <w:t>Opportunités :</w:t>
+      </w:r>
+    </w:p>
+    <w:p/>
+    <w:p>
+      <w:pPr>
+        <w:pStyle w:val="Listenabsatz"/>
+        <w:numPr>
+          <w:ilvl w:val="0"/>
+          <w:numId w:val="19"/>
+        </w:numPr>
+      </w:pPr>
+      <w:r>
+        <w:t>Expansion vers d’autres robots ou applications éducatives.</w:t>
+      </w:r>
+    </w:p>
+    <w:p/>
+    <w:p>
+      <w:pPr>
+        <w:pStyle w:val="Listenabsatz"/>
+        <w:numPr>
+          <w:ilvl w:val="0"/>
+          <w:numId w:val="19"/>
+        </w:numPr>
+      </w:pPr>
+      <w:r>
+        <w:t>Croissance de l’intérêt pour la robotique dans l'éducation.</w:t>
+      </w:r>
+    </w:p>
+    <w:p/>
+    <w:p>
+      <w:pPr>
+        <w:rPr>
+          <w:b/>
+          <w:bCs/>
+        </w:rPr>
+      </w:pPr>
+      <w:r>
+        <w:rPr>
+          <w:b/>
+          <w:bCs/>
+        </w:rPr>
+        <w:t>Menaces :</w:t>
+      </w:r>
+    </w:p>
+    <w:p/>
+    <w:p>
+      <w:pPr>
+        <w:pStyle w:val="Listenabsatz"/>
+        <w:numPr>
+          <w:ilvl w:val="0"/>
+          <w:numId w:val="20"/>
+        </w:numPr>
+      </w:pPr>
+      <w:r>
+        <w:t>Résistance à l’adoption par certains enseignants ou écoles.</w:t>
+      </w:r>
+    </w:p>
+    <w:p/>
+    <w:p>
+      <w:pPr>
+        <w:pStyle w:val="Listenabsatz"/>
+        <w:numPr>
+          <w:ilvl w:val="0"/>
+          <w:numId w:val="20"/>
+        </w:numPr>
+        <w:sectPr>
+          <w:pgSz w:w="11906" w:h="16838"/>
+          <w:pgMar w:top="787" w:right="1417" w:bottom="1417" w:left="1417" w:header="708" w:footer="708" w:gutter="0"/>
+          <w:cols w:space="708"/>
+          <w:docGrid w:linePitch="360"/>
+        </w:sectPr>
+      </w:pPr>
+      <w:r>
+        <w:t>Évolution rapide de la technologie pouvant rendre l’interface obsolète.</w:t>
+      </w:r>
+    </w:p>
+    <w:p>
+      <w:pPr>
+        <w:pStyle w:val="berschrift1"/>
+      </w:pPr>
+      <w:bookmarkStart w:id="5" w:name="_Toc212131505"/>
+      <w:r>
+        <w:lastRenderedPageBreak/>
+        <w:t>Parties prenantes</w:t>
+      </w:r>
+      <w:bookmarkEnd w:id="5"/>
+    </w:p>
+    <w:p/>
+    <w:p>
+      <w:pPr>
+        <w:spacing w:before="240" w:after="240"/>
+        <w:rPr>
+          <w:b/>
+          <w:bCs/>
+        </w:rPr>
+      </w:pPr>
+      <w:r>
+        <w:rPr>
+          <w:b/>
+          <w:bCs/>
+        </w:rPr>
+        <w:t>Client</w:t>
+      </w:r>
+    </w:p>
+    <w:p>
+      <w:pPr>
+        <w:pStyle w:val="Listenabsatz"/>
+        <w:numPr>
+          <w:ilvl w:val="0"/>
+          <w:numId w:val="23"/>
+        </w:numPr>
+        <w:spacing w:before="240" w:after="240"/>
+        <w:rPr>
+          <w:b/>
+          <w:bCs/>
+        </w:rPr>
+      </w:pPr>
+      <w:r>
+        <w:rPr>
+          <w:b/>
+          <w:bCs/>
+        </w:rPr>
+        <w:t>Client</w:t>
+      </w:r>
+    </w:p>
+    <w:p>
+      <w:pPr>
+        <w:pStyle w:val="Listenabsatz"/>
+        <w:numPr>
+          <w:ilvl w:val="1"/>
+          <w:numId w:val="23"/>
+        </w:numPr>
+        <w:spacing w:before="240" w:after="240"/>
+      </w:pPr>
+      <w:r>
+        <w:rPr>
+          <w:b/>
+          <w:bCs/>
+        </w:rPr>
+        <w:t>Rôle</w:t>
+      </w:r>
+      <w:r>
+        <w:rPr>
+          <w:b/>
+          <w:bCs/>
+        </w:rPr>
+        <w:t> :</w:t>
+      </w:r>
+      <w:r>
+        <w:t xml:space="preserve"> Fournit les exigences, valide les livrables et accepte le produit final.</w:t>
+      </w:r>
+    </w:p>
+    <w:p>
+      <w:pPr>
+        <w:spacing w:before="240" w:after="240"/>
+        <w:rPr>
+          <w:b/>
+          <w:bCs/>
+        </w:rPr>
+      </w:pPr>
+      <w:r>
+        <w:rPr>
+          <w:b/>
+          <w:bCs/>
+        </w:rPr>
+        <w:t>Utilisateurs finaux</w:t>
+      </w:r>
+      <w:r>
+        <w:rPr>
+          <w:b/>
+          <w:bCs/>
+        </w:rPr>
+        <w:t> :</w:t>
+      </w:r>
+    </w:p>
+    <w:p>
+      <w:pPr>
+        <w:pStyle w:val="Listenabsatz"/>
+        <w:numPr>
+          <w:ilvl w:val="0"/>
+          <w:numId w:val="22"/>
+        </w:numPr>
+        <w:spacing w:before="240" w:after="240"/>
+      </w:pPr>
+      <w:r>
+        <w:t>E</w:t>
+      </w:r>
+      <w:r>
+        <w:t>nseignants</w:t>
+      </w:r>
+      <w:r>
+        <w:t> :</w:t>
+      </w:r>
+    </w:p>
+    <w:p>
+      <w:pPr>
+        <w:pStyle w:val="Listenabsatz"/>
+        <w:numPr>
+          <w:ilvl w:val="1"/>
+          <w:numId w:val="22"/>
+        </w:numPr>
+        <w:spacing w:before="240" w:after="240"/>
+        <w:rPr>
+          <w:b/>
+          <w:bCs/>
+        </w:rPr>
+      </w:pPr>
+      <w:r>
+        <w:rPr>
+          <w:b/>
+          <w:bCs/>
+        </w:rPr>
+        <w:t xml:space="preserve">Rôle : </w:t>
+      </w:r>
+      <w:r>
+        <w:t>Utilisent l'interface pour contrôler le robot en classe et fournissent des retours.</w:t>
+      </w:r>
+    </w:p>
+    <w:p>
+      <w:pPr>
+        <w:pStyle w:val="Listenabsatz"/>
+        <w:numPr>
+          <w:ilvl w:val="0"/>
+          <w:numId w:val="22"/>
+        </w:numPr>
+        <w:spacing w:before="240" w:after="240"/>
+      </w:pPr>
+      <w:r>
+        <w:t>E</w:t>
+      </w:r>
+      <w:r>
+        <w:t>lèves</w:t>
+      </w:r>
+      <w:r>
+        <w:t> :</w:t>
+      </w:r>
+    </w:p>
+    <w:p>
+      <w:pPr>
+        <w:pStyle w:val="Listenabsatz"/>
+        <w:numPr>
+          <w:ilvl w:val="1"/>
+          <w:numId w:val="22"/>
+        </w:numPr>
+        <w:spacing w:before="240" w:after="240"/>
+      </w:pPr>
+      <w:r>
+        <w:rPr>
+          <w:b/>
+          <w:bCs/>
+        </w:rPr>
+        <w:t xml:space="preserve">Rôle : </w:t>
+      </w:r>
+      <w:r>
+        <w:t>Utilisent l'interface pour des activités d'apprentissage pratique.</w:t>
+      </w:r>
+    </w:p>
+    <w:p>
+      <w:pPr>
+        <w:spacing w:before="240" w:after="240"/>
+        <w:rPr>
+          <w:b/>
+          <w:bCs/>
+        </w:rPr>
+      </w:pPr>
+      <w:r>
+        <w:rPr>
+          <w:b/>
+          <w:bCs/>
+        </w:rPr>
+        <w:t>Équipe projet :</w:t>
+      </w:r>
+    </w:p>
+    <w:p>
+      <w:pPr>
+        <w:pStyle w:val="Listenabsatz"/>
+        <w:spacing w:before="240" w:after="240"/>
+      </w:pPr>
+      <w:r>
+        <w:rPr>
+          <w:b/>
+          <w:bCs/>
+        </w:rPr>
+        <w:t>Product Owner</w:t>
+      </w:r>
+      <w:r>
+        <w:rPr>
+          <w:b/>
+          <w:bCs/>
+        </w:rPr>
+        <w:t>:</w:t>
+      </w:r>
+      <w:r>
+        <w:t xml:space="preserve"> Théo Pasquier</w:t>
+      </w:r>
+    </w:p>
+    <w:p>
+      <w:pPr>
+        <w:pStyle w:val="Listenabsatz"/>
+        <w:numPr>
+          <w:ilvl w:val="1"/>
+          <w:numId w:val="21"/>
+        </w:numPr>
+        <w:spacing w:before="240" w:after="240"/>
+        <w:rPr>
+          <w:b/>
+          <w:bCs/>
+        </w:rPr>
+      </w:pPr>
+      <w:r>
+        <w:rPr>
+          <w:b/>
+          <w:bCs/>
+        </w:rPr>
+        <w:t xml:space="preserve">Rôle : </w:t>
+      </w:r>
+      <w:r>
+        <w:t>Analyse les besoins, rédige le cahier des charges et s'assure que les priorités du projet sont alignées avec</w:t>
+      </w:r>
+      <w:r>
+        <w:t xml:space="preserve"> les attentes du client.</w:t>
+      </w:r>
+    </w:p>
+    <w:p>
+      <w:pPr>
+        <w:pStyle w:val="Listenabsatz"/>
+        <w:numPr>
+          <w:ilvl w:val="0"/>
+          <w:numId w:val="21"/>
+        </w:numPr>
+        <w:tabs>
+          <w:tab w:val="left" w:pos="2370"/>
+        </w:tabs>
+        <w:spacing w:before="240" w:after="240"/>
+      </w:pPr>
+      <w:r>
+        <w:rPr>
+          <w:b/>
+          <w:bCs/>
+        </w:rPr>
+        <w:t>Scrum Master</w:t>
+      </w:r>
+      <w:r>
+        <w:rPr>
+          <w:b/>
+          <w:bCs/>
+        </w:rPr>
+        <w:t> :</w:t>
+      </w:r>
+      <w:r>
+        <w:t xml:space="preserve"> Andrei Pires Donose</w:t>
+      </w:r>
+    </w:p>
+    <w:p>
+      <w:pPr>
+        <w:pStyle w:val="Listenabsatz"/>
+        <w:numPr>
+          <w:ilvl w:val="1"/>
+          <w:numId w:val="21"/>
+        </w:numPr>
+        <w:spacing w:before="240" w:after="240"/>
+      </w:pPr>
+      <w:r>
+        <w:rPr>
+          <w:b/>
+          <w:bCs/>
+        </w:rPr>
+        <w:t xml:space="preserve">Rôle : </w:t>
+      </w:r>
+      <w:r>
+        <w:t>V</w:t>
+      </w:r>
+      <w:r>
+        <w:t>eille à ce que les pratiques Scrum soient respectées</w:t>
+      </w:r>
+      <w:r>
+        <w:t xml:space="preserve"> et </w:t>
+      </w:r>
+      <w:r>
+        <w:t>facilite la communication entre les membres de l’équipe</w:t>
+      </w:r>
+      <w:r>
+        <w:t>.</w:t>
+      </w:r>
+    </w:p>
+    <w:p>
+      <w:pPr>
+        <w:pStyle w:val="Listenabsatz"/>
+        <w:numPr>
+          <w:ilvl w:val="0"/>
+          <w:numId w:val="21"/>
+        </w:numPr>
+        <w:tabs>
+          <w:tab w:val="left" w:pos="2370"/>
+        </w:tabs>
+        <w:spacing w:before="240" w:after="240"/>
+      </w:pPr>
+      <w:r>
+        <w:rPr>
+          <w:b/>
+          <w:bCs/>
+        </w:rPr>
+        <w:t>Développeur :</w:t>
+      </w:r>
+      <w:r>
+        <w:t xml:space="preserve"> Théo Pasquier, Andrei Pires Donose, Luuk Müller</w:t>
+      </w:r>
+    </w:p>
+    <w:p>
+      <w:pPr>
+        <w:pStyle w:val="Listenabsatz"/>
+        <w:numPr>
+          <w:ilvl w:val="1"/>
+          <w:numId w:val="21"/>
+        </w:numPr>
+        <w:spacing w:before="240" w:after="240"/>
+        <w:rPr>
+          <w:b/>
+          <w:bCs/>
+        </w:rPr>
+      </w:pPr>
+      <w:r>
+        <w:rPr>
+          <w:b/>
+          <w:bCs/>
+        </w:rPr>
+        <w:t xml:space="preserve">Rôle : </w:t>
+      </w:r>
+      <w:r>
+        <w:t>Conçoivent et développent l'interface et les fonctionnalités du robot.</w:t>
+      </w:r>
+    </w:p>
+    <w:p>
+      <w:pPr>
+        <w:pStyle w:val="Listenabsatz"/>
+        <w:numPr>
+          <w:ilvl w:val="0"/>
+          <w:numId w:val="21"/>
+        </w:numPr>
+        <w:tabs>
+          <w:tab w:val="left" w:pos="2370"/>
+        </w:tabs>
+        <w:spacing w:before="240" w:after="240"/>
+      </w:pPr>
+      <w:r>
+        <w:rPr>
+          <w:b/>
+          <w:bCs/>
+        </w:rPr>
+        <w:t>Testeur :</w:t>
+      </w:r>
+      <w:r>
+        <w:t xml:space="preserve"> Luuk Müller</w:t>
+      </w:r>
+    </w:p>
+    <w:p>
+      <w:pPr>
+        <w:pStyle w:val="Listenabsatz"/>
+        <w:numPr>
+          <w:ilvl w:val="1"/>
+          <w:numId w:val="21"/>
+        </w:numPr>
+        <w:spacing w:before="240" w:after="240"/>
+        <w:rPr>
+          <w:b/>
+          <w:bCs/>
+        </w:rPr>
+      </w:pPr>
+      <w:r>
+        <w:rPr>
+          <w:b/>
+          <w:bCs/>
+        </w:rPr>
+        <w:t xml:space="preserve">Rôle : </w:t>
+      </w:r>
+      <w:r>
+        <w:t>Teste l'interface et assure la qualité du produit.</w:t>
+      </w:r>
+    </w:p>
+    <w:p>
+      <w:pPr>
+        <w:pStyle w:val="berschrift1"/>
+      </w:pPr>
+      <w:bookmarkStart w:id="6" w:name="_Toc212131506"/>
+      <w:r>
+        <w:t>Risques principaux</w:t>
+      </w:r>
+      <w:bookmarkEnd w:id="6"/>
+    </w:p>
+    <w:p>
+      <w:pPr>
+        <w:tabs>
+          <w:tab w:val="left" w:pos="2730"/>
+        </w:tabs>
+        <w:rPr>
+          <w:b/>
+          <w:bCs/>
+        </w:rPr>
+      </w:pPr>
+      <w:r>
+        <w:rPr>
+          <w:b/>
+          <w:bCs/>
+        </w:rPr>
+        <w:t>Risques Techniques</w:t>
+      </w:r>
+      <w:r>
+        <w:rPr>
+          <w:b/>
+          <w:bCs/>
+        </w:rPr>
+        <w:t> :</w:t>
+      </w:r>
+    </w:p>
+    <w:p>
+      <w:pPr>
+        <w:pStyle w:val="Listenabsatz"/>
+        <w:numPr>
+          <w:ilvl w:val="0"/>
+          <w:numId w:val="24"/>
+        </w:numPr>
+        <w:tabs>
+          <w:tab w:val="left" w:pos="2730"/>
+        </w:tabs>
+      </w:pPr>
+      <w:r>
+        <w:t>Problèmes de compatibilité entre le logiciel et le matériel :</w:t>
+      </w:r>
+      <w:r>
+        <w:t xml:space="preserve"> </w:t>
+      </w:r>
+      <w:r>
+        <w:t>Le Phidget Rover Kit pourrait avoir des problèmes de compatibilité avec certains systèmes d'exploitation ou navigateurs</w:t>
+      </w:r>
+      <w:r>
+        <w:t>.</w:t>
+      </w:r>
+    </w:p>
+    <w:p>
+      <w:pPr>
+        <w:pStyle w:val="Listenabsatz"/>
+        <w:numPr>
+          <w:ilvl w:val="1"/>
+          <w:numId w:val="24"/>
+        </w:numPr>
+        <w:tabs>
+          <w:tab w:val="left" w:pos="2730"/>
+        </w:tabs>
+        <w:rPr>
+          <w:b/>
+          <w:bCs/>
+        </w:rPr>
+      </w:pPr>
+      <w:r>
+        <w:rPr>
+          <w:b/>
+          <w:bCs/>
+        </w:rPr>
+        <w:t>Atténuation :</w:t>
+      </w:r>
+    </w:p>
+    <w:p>
+      <w:pPr>
+        <w:pStyle w:val="Listenabsatz"/>
+        <w:numPr>
+          <w:ilvl w:val="2"/>
+          <w:numId w:val="24"/>
+        </w:numPr>
+        <w:tabs>
+          <w:tab w:val="left" w:pos="2730"/>
+        </w:tabs>
+      </w:pPr>
+      <w:r>
+        <w:t>Tester la solution sur une large gamme d'environnements (Windows, macOS, Linux) et de navigateurs</w:t>
+      </w:r>
+    </w:p>
+    <w:p>
+      <w:pPr>
+        <w:pStyle w:val="Listenabsatz"/>
+        <w:numPr>
+          <w:ilvl w:val="0"/>
+          <w:numId w:val="24"/>
+        </w:numPr>
+        <w:tabs>
+          <w:tab w:val="left" w:pos="2730"/>
+        </w:tabs>
+      </w:pPr>
+      <w:r>
+        <w:t>Problèmes de connectivité réseau</w:t>
+      </w:r>
+      <w:r>
+        <w:t xml:space="preserve"> : </w:t>
+      </w:r>
+      <w:r>
+        <w:t>Le Phidget Rover Kit nécessite une connexion fiable entre l'ordinateur et le robot via le réseau local (Wi-Fi ou Ethernet).</w:t>
+      </w:r>
+    </w:p>
+    <w:p>
+      <w:pPr>
+        <w:pStyle w:val="Listenabsatz"/>
+        <w:numPr>
+          <w:ilvl w:val="1"/>
+          <w:numId w:val="24"/>
+        </w:numPr>
+        <w:tabs>
+          <w:tab w:val="left" w:pos="2730"/>
+        </w:tabs>
+        <w:rPr>
+          <w:b/>
+          <w:bCs/>
+        </w:rPr>
+      </w:pPr>
+      <w:r>
+        <w:rPr>
+          <w:b/>
+          <w:bCs/>
+        </w:rPr>
+        <w:t>Atténuation :</w:t>
+      </w:r>
+    </w:p>
+    <w:p>
+      <w:pPr>
+        <w:pStyle w:val="Listenabsatz"/>
+        <w:numPr>
+          <w:ilvl w:val="2"/>
+          <w:numId w:val="24"/>
+        </w:numPr>
+        <w:tabs>
+          <w:tab w:val="left" w:pos="2730"/>
+        </w:tabs>
+      </w:pPr>
+      <w:r>
+        <w:t>Utiliser un réseau stable avec une bande passante suffisante pour garantir la fluidité de l'interaction.</w:t>
+      </w:r>
+    </w:p>
+    <w:p>
+      <w:pPr>
+        <w:pStyle w:val="Listenabsatz"/>
+        <w:numPr>
+          <w:ilvl w:val="0"/>
+          <w:numId w:val="24"/>
+        </w:numPr>
+        <w:tabs>
+          <w:tab w:val="left" w:pos="2730"/>
+        </w:tabs>
+      </w:pPr>
+      <w:r>
+        <w:lastRenderedPageBreak/>
+        <w:t>Défaillance du robot</w:t>
+      </w:r>
+      <w:r>
+        <w:t xml:space="preserve"> : </w:t>
+      </w:r>
+      <w:r>
+        <w:t>Le robot pourrait rencontrer des pannes techniques (pannes matérielles ou électroniques), rendant l'interface inutilisable pendant la démonstration ou l'atelier.</w:t>
+      </w:r>
+    </w:p>
+    <w:p>
+      <w:pPr>
+        <w:pStyle w:val="Listenabsatz"/>
+        <w:numPr>
+          <w:ilvl w:val="1"/>
+          <w:numId w:val="24"/>
+        </w:numPr>
+        <w:tabs>
+          <w:tab w:val="left" w:pos="2730"/>
+        </w:tabs>
+        <w:rPr>
+          <w:b/>
+          <w:bCs/>
+        </w:rPr>
+      </w:pPr>
+      <w:r>
+        <w:rPr>
+          <w:b/>
+          <w:bCs/>
+        </w:rPr>
+        <w:t>Atténuation :</w:t>
+      </w:r>
+    </w:p>
+    <w:p>
+      <w:pPr>
+        <w:pStyle w:val="Listenabsatz"/>
+        <w:numPr>
+          <w:ilvl w:val="2"/>
+          <w:numId w:val="24"/>
+        </w:numPr>
+        <w:tabs>
+          <w:tab w:val="left" w:pos="2730"/>
+        </w:tabs>
+        <w:rPr>
+          <w:b/>
+          <w:bCs/>
+        </w:rPr>
+      </w:pPr>
+      <w:r>
+        <w:t>Maintenir un stock de pièces de rechange pour des réparations rapides.</w:t>
+      </w:r>
+    </w:p>
+    <w:p>
+      <w:pPr>
+        <w:rPr>
+          <w:b/>
+          <w:bCs/>
+        </w:rPr>
+      </w:pPr>
+      <w:r>
+        <w:rPr>
+          <w:b/>
+          <w:bCs/>
+        </w:rPr>
+        <w:t xml:space="preserve">Risques </w:t>
+      </w:r>
+      <w:r>
+        <w:rPr>
+          <w:b/>
+          <w:bCs/>
+        </w:rPr>
+        <w:t>Humains :</w:t>
+      </w:r>
+    </w:p>
+    <w:p>
+      <w:pPr>
+        <w:pStyle w:val="Listenabsatz"/>
+        <w:numPr>
+          <w:ilvl w:val="0"/>
+          <w:numId w:val="24"/>
+        </w:numPr>
+        <w:tabs>
+          <w:tab w:val="left" w:pos="2730"/>
+        </w:tabs>
+      </w:pPr>
+      <w:r>
+        <w:t>Manque de formation des utilisateurs</w:t>
+      </w:r>
+      <w:r>
+        <w:t xml:space="preserve"> : </w:t>
+      </w:r>
+      <w:r>
+        <w:t>Les utilisateurs enseignants, élèves peuvent avoir des difficultés à comprendre l’interface si elle n’est pas intuitive, ou à utiliser le robot en raison d’un manque de formation.</w:t>
+      </w:r>
+    </w:p>
+    <w:p>
+      <w:pPr>
+        <w:pStyle w:val="Listenabsatz"/>
+        <w:numPr>
+          <w:ilvl w:val="1"/>
+          <w:numId w:val="24"/>
+        </w:numPr>
+        <w:tabs>
+          <w:tab w:val="left" w:pos="2730"/>
+        </w:tabs>
+        <w:rPr>
+          <w:b/>
+          <w:bCs/>
+        </w:rPr>
+      </w:pPr>
+      <w:r>
+        <w:rPr>
+          <w:b/>
+          <w:bCs/>
+        </w:rPr>
+        <w:t>Atténuation :</w:t>
+      </w:r>
+    </w:p>
+    <w:p>
+      <w:pPr>
+        <w:pStyle w:val="Listenabsatz"/>
+        <w:numPr>
+          <w:ilvl w:val="2"/>
+          <w:numId w:val="24"/>
+        </w:numPr>
+        <w:rPr>
+          <w:b/>
+          <w:bCs/>
+        </w:rPr>
+      </w:pPr>
+      <w:r>
+        <w:t>Conception d'une interface utilisateur très simple avec des instructions claires et des boutons bien identifiés.</w:t>
+      </w:r>
+    </w:p>
+    <w:p>
+      <w:pPr>
+        <w:pStyle w:val="berschrift1"/>
+      </w:pPr>
+      <w:bookmarkStart w:id="7" w:name="_Toc212131507"/>
+      <w:r>
+        <w:t>Budget estimé</w:t>
+      </w:r>
+      <w:bookmarkEnd w:id="7"/>
+    </w:p>
+    <w:p>
+      <w:r>
+        <w:t>Temps : 46h</w:t>
+      </w:r>
+    </w:p>
+    <w:p>
+      <w:r>
+        <w:t xml:space="preserve">Matériel : </w:t>
+      </w:r>
+      <w:r>
+        <w:t>Phidget Rover Kit</w:t>
+      </w:r>
+      <w:r>
+        <w:t>, Manette XBOX One, D</w:t>
+      </w:r>
+      <w:r>
+        <w:t>ongle Usb</w:t>
+      </w:r>
+      <w:r>
+        <w:t xml:space="preserve"> WIFI</w:t>
+      </w:r>
+    </w:p>
+    <w:p>
+      <w:r>
         <w:rPr>
           <w:rFonts w:ascii="Aptos" w:eastAsia="Aptos" w:hAnsi="Aptos" w:cs="Aptos"/>
         </w:rPr>
-      </w:pPr>
+        <w:t>C</w:t>
+      </w:r>
       <w:r>
         <w:rPr>
           <w:rFonts w:ascii="Aptos" w:eastAsia="Aptos" w:hAnsi="Aptos" w:cs="Aptos"/>
         </w:rPr>
-        <w:t xml:space="preserve">Décris brièvement la situation actuelle, le problème identifié ou </w:t>
+        <w:t>ompétences</w:t>
       </w:r>
       <w:r>
         <w:rPr>
           <w:rFonts w:ascii="Aptos" w:eastAsia="Aptos" w:hAnsi="Aptos" w:cs="Aptos"/>
         </w:rPr>
-        <w:t>l’opportunité</w:t>
+        <w:t xml:space="preserve"> : </w:t>
       </w:r>
       <w:r>
         <w:rPr>
           <w:rFonts w:ascii="Aptos" w:eastAsia="Aptos" w:hAnsi="Aptos" w:cs="Aptos"/>
         </w:rPr>
-        <w:t>. Explique pourquoi ce projet est pertinent dans ce contexte.</w:t>
+        <w:t>Développement Web (Front-end)</w:t>
+      </w:r>
+      <w:r>
+        <w:rPr>
+          <w:rFonts w:ascii="Aptos" w:eastAsia="Aptos" w:hAnsi="Aptos" w:cs="Aptos"/>
+        </w:rPr>
+        <w:t xml:space="preserve">, </w:t>
+      </w:r>
+      <w:r>
+        <w:rPr>
+          <w:rFonts w:ascii="Aptos" w:eastAsia="Aptos" w:hAnsi="Aptos" w:cs="Aptos"/>
+        </w:rPr>
+        <w:t>Développement Back-end et Communication Robot</w:t>
       </w:r>
     </w:p>
     <w:p>
       <w:pPr>
         <w:pStyle w:val="berschrift1"/>
       </w:pPr>
-      <w:bookmarkStart w:id="1" w:name="_Toc212131501"/>
-      <w:r>
-        <w:t>Problématique / Opportunité</w:t>
-      </w:r>
-      <w:bookmarkEnd w:id="1"/>
-    </w:p>
-    <w:p>
-      <w:pPr>
-        <w:spacing w:before="240" w:after="240"/>
-      </w:pPr>
-      <w:r>
-        <w:rPr>
-          <w:rFonts w:ascii="Aptos" w:eastAsia="Aptos" w:hAnsi="Aptos" w:cs="Aptos"/>
-        </w:rPr>
-        <w:t xml:space="preserve"> Précise le besoin ou le défi à relever. Qu’est-ce qui motive le lancement du projet ? Quelle valeur ajoutée est attendue ?</w:t>
-      </w:r>
-    </w:p>
+      <w:bookmarkStart w:id="8" w:name="_Toc212131508"/>
+      <w:r>
+        <w:t>Critères de succès</w:t>
+      </w:r>
+      <w:bookmarkEnd w:id="8"/>
+    </w:p>
+    <w:p>
+      <w:pPr>
+        <w:rPr>
+          <w:b/>
+          <w:bCs/>
+        </w:rPr>
+      </w:pPr>
+      <w:r>
+        <w:rPr>
+          <w:b/>
+          <w:bCs/>
+        </w:rPr>
+        <w:t>Livrables Validés :</w:t>
+      </w:r>
+    </w:p>
+    <w:p>
+      <w:pPr>
+        <w:pStyle w:val="Listenabsatz"/>
+        <w:numPr>
+          <w:ilvl w:val="0"/>
+          <w:numId w:val="24"/>
+        </w:numPr>
+        <w:rPr>
+          <w:b/>
+          <w:bCs/>
+        </w:rPr>
+      </w:pPr>
+      <w:r>
+        <w:t>Interface utilisateur : Simple et intuitive</w:t>
+      </w:r>
+    </w:p>
+    <w:p>
+      <w:pPr>
+        <w:pStyle w:val="Listenabsatz"/>
+        <w:numPr>
+          <w:ilvl w:val="0"/>
+          <w:numId w:val="24"/>
+        </w:numPr>
+      </w:pPr>
+      <w:r>
+        <w:t>Contrôle du robot : Fonctionnalité fiable (avancer, reculer, tourner, arrêter), manette Xbox One intégrée avec succès.</w:t>
+      </w:r>
+    </w:p>
+    <w:p>
+      <w:pPr>
+        <w:rPr>
+          <w:b/>
+          <w:bCs/>
+        </w:rPr>
+      </w:pPr>
+      <w:r>
+        <w:rPr>
+          <w:b/>
+          <w:bCs/>
+        </w:rPr>
+        <w:t>Respect des Délais :</w:t>
+      </w:r>
+    </w:p>
+    <w:p>
+      <w:pPr>
+        <w:pStyle w:val="Listenabsatz"/>
+        <w:numPr>
+          <w:ilvl w:val="0"/>
+          <w:numId w:val="25"/>
+        </w:numPr>
+      </w:pPr>
+      <w:r>
+        <w:t>Livraison dans les délais : Développement et déploiement en 46h.</w:t>
+      </w:r>
+    </w:p>
+    <w:p>
+      <w:pPr>
+        <w:rPr>
+          <w:b/>
+          <w:bCs/>
+        </w:rPr>
+      </w:pPr>
+      <w:r>
+        <w:rPr>
+          <w:b/>
+          <w:bCs/>
+        </w:rPr>
+        <w:t>Satisfaction du client :</w:t>
+      </w:r>
+    </w:p>
+    <w:p>
+      <w:pPr>
+        <w:pStyle w:val="Listenabsatz"/>
+        <w:numPr>
+          <w:ilvl w:val="0"/>
+          <w:numId w:val="25"/>
+        </w:numPr>
+        <w:rPr>
+          <w:b/>
+          <w:bCs/>
+        </w:rPr>
+      </w:pPr>
+      <w:r>
+        <w:rPr>
+          <w:b/>
+          <w:bCs/>
+        </w:rPr>
+        <w:t>Performance :</w:t>
+      </w:r>
+      <w:r>
+        <w:t xml:space="preserve"> Système stable et réponse rapide aux commandes du robot sans latence</w:t>
+      </w:r>
+    </w:p>
+    <w:p/>
     <w:p>
       <w:pPr>
         <w:pStyle w:val="berschrift1"/>
       </w:pPr>
-      <w:bookmarkStart w:id="2" w:name="_Toc212131502"/>
-      <w:r>
-        <w:t>Objectifs du projet</w:t>
-      </w:r>
-      <w:bookmarkEnd w:id="2"/>
-    </w:p>
-    <w:p>
-      <w:pPr>
-        <w:spacing w:before="240" w:after="240"/>
-      </w:pPr>
-      <w:r>
-        <w:rPr>
-          <w:rFonts w:ascii="Aptos" w:eastAsia="Aptos" w:hAnsi="Aptos" w:cs="Aptos"/>
-        </w:rPr>
-        <w:t xml:space="preserve"> Résume les objectifs principaux du projet</w:t>
-      </w:r>
-      <w:r>
-        <w:rPr>
-          <w:rFonts w:ascii="Aptos" w:eastAsia="Aptos" w:hAnsi="Aptos" w:cs="Aptos"/>
-        </w:rPr>
-        <w:t>. Les objectifs doivent être SMART.</w:t>
-      </w:r>
-    </w:p>
-    <w:p>
-      <w:pPr>
-        <w:pStyle w:val="berschrift1"/>
-      </w:pPr>
-      <w:bookmarkStart w:id="3" w:name="_Toc212131503"/>
-      <w:r>
-        <w:t>Bénéfices attendus</w:t>
-      </w:r>
-      <w:bookmarkEnd w:id="3"/>
-    </w:p>
-    <w:p>
-      <w:pPr>
-        <w:spacing w:before="240" w:after="240"/>
-      </w:pPr>
-      <w:r>
-        <w:rPr>
-          <w:rFonts w:ascii="Aptos" w:eastAsia="Aptos" w:hAnsi="Aptos" w:cs="Aptos"/>
-        </w:rPr>
-        <w:t xml:space="preserve"> Explique les avantages que le projet apportera une fois </w:t>
-      </w:r>
-      <w:proofErr w:type="gramStart"/>
-      <w:r>
-        <w:rPr>
-          <w:rFonts w:ascii="Aptos" w:eastAsia="Aptos" w:hAnsi="Aptos" w:cs="Aptos"/>
-        </w:rPr>
-        <w:t>terminé</w:t>
-      </w:r>
-      <w:proofErr w:type="gramEnd"/>
-      <w:r>
-        <w:rPr>
-          <w:rFonts w:ascii="Aptos" w:eastAsia="Aptos" w:hAnsi="Aptos" w:cs="Aptos"/>
-        </w:rPr>
-        <w:t xml:space="preserve"> (gains de temps, amélioration de qualité, satisfaction client, etc.).</w:t>
-      </w:r>
-    </w:p>
-    <w:p>
-      <w:pPr>
-        <w:pStyle w:val="berschrift1"/>
-      </w:pPr>
-      <w:bookmarkStart w:id="4" w:name="_Toc212131504"/>
-      <w:r>
-        <w:t>Analyse SWOT</w:t>
-      </w:r>
-      <w:bookmarkEnd w:id="4"/>
-    </w:p>
-    <w:p>
-      <w:r>
-        <w:t>Présente une analyse des forces, faiblesses, opportunités et menaces liées au projet. Cela aide à anticiper les risques et à valoriser les atouts.</w:t>
-      </w:r>
-    </w:p>
-    <w:p>
-      <w:pPr>
-        <w:pStyle w:val="berschrift1"/>
-      </w:pPr>
-      <w:bookmarkStart w:id="5" w:name="_Toc212131505"/>
-      <w:r>
-        <w:t>Parties prenantes</w:t>
-      </w:r>
-      <w:bookmarkEnd w:id="5"/>
-    </w:p>
-    <w:p>
-      <w:pPr>
-        <w:spacing w:before="240" w:after="240"/>
-      </w:pPr>
-      <w:r>
-        <w:rPr>
-          <w:rFonts w:ascii="Aptos" w:eastAsia="Aptos" w:hAnsi="Aptos" w:cs="Aptos"/>
-        </w:rPr>
-        <w:t xml:space="preserve"> Liste les personnes ou groupes impliqués dans le projet (client, utilisateurs, équipe projet, etc.) et leur rôle.</w:t>
-      </w:r>
-    </w:p>
-    <w:p>
-      <w:pPr>
-        <w:pStyle w:val="berschrift1"/>
-      </w:pPr>
-      <w:bookmarkStart w:id="6" w:name="_Toc212131506"/>
-      <w:r>
-        <w:t>Risques principaux</w:t>
-      </w:r>
-      <w:bookmarkEnd w:id="6"/>
-    </w:p>
-    <w:p>
-      <w:pPr>
-        <w:spacing w:before="240" w:after="240"/>
-      </w:pPr>
-      <w:r>
-        <w:rPr>
-          <w:rFonts w:ascii="Aptos" w:eastAsia="Aptos" w:hAnsi="Aptos" w:cs="Aptos"/>
-        </w:rPr>
-        <w:t>Identifie les risques majeurs qui pourraient impacter le projet (techniques, humains, organisationnels) et comment ils pourraient être atténués.</w:t>
-      </w:r>
-    </w:p>
-    <w:p>
-      <w:pPr>
-        <w:pStyle w:val="berschrift1"/>
-      </w:pPr>
-      <w:bookmarkStart w:id="7" w:name="_Toc212131507"/>
-      <w:r>
-        <w:t>Budget estimé</w:t>
-      </w:r>
-      <w:bookmarkEnd w:id="7"/>
-    </w:p>
-    <w:p>
-      <w:pPr>
-        <w:spacing w:before="240" w:after="240"/>
-      </w:pPr>
-      <w:r>
-        <w:rPr>
-          <w:rFonts w:ascii="Aptos" w:eastAsia="Aptos" w:hAnsi="Aptos" w:cs="Aptos"/>
-        </w:rPr>
-        <w:t xml:space="preserve"> Donne une estimation des ressources nécessaires (temps, matériel, compétences), même si ce n’est pas un budget financier réel.</w:t>
-      </w:r>
-    </w:p>
-    <w:p>
-      <w:pPr>
-        <w:pStyle w:val="berschrift1"/>
-      </w:pPr>
-      <w:bookmarkStart w:id="8" w:name="_Toc212131508"/>
-      <w:r>
-        <w:lastRenderedPageBreak/>
-        <w:t>Critères de succès</w:t>
-      </w:r>
-      <w:bookmarkEnd w:id="8"/>
-    </w:p>
-    <w:p>
-      <w:pPr>
-        <w:spacing w:before="240" w:after="240"/>
-      </w:pPr>
-      <w:r>
-        <w:rPr>
-          <w:rFonts w:ascii="Aptos" w:eastAsia="Aptos" w:hAnsi="Aptos" w:cs="Aptos"/>
-        </w:rPr>
-        <w:t>Décris comment on saura que le projet est réussi (livrables validés, respect des délais, satisfaction du client, etc.).</w:t>
-      </w:r>
-    </w:p>
-    <w:p>
-      <w:pPr>
-        <w:pStyle w:val="berschrift1"/>
-      </w:pPr>
       <w:bookmarkStart w:id="9" w:name="_Toc212131509"/>
       <w:r>
         <w:t>Décision GO / NOGO</w:t>
@@ -1388,20 +2550,29 @@
       <w:bookmarkEnd w:id="9"/>
     </w:p>
     <w:p>
-      <w:pPr>
-        <w:spacing w:before="240" w:after="240"/>
-      </w:pPr>
-      <w:r>
-        <w:rPr>
-          <w:rFonts w:ascii="Aptos" w:eastAsia="Aptos" w:hAnsi="Aptos" w:cs="Aptos"/>
-        </w:rPr>
-        <w:t xml:space="preserve"> Conclus avec une recommandation : le projet doit-il être lancé ? Justifie la décision avec les éléments précédents.</w:t>
+      <w:r>
+        <w:t>Le projet répond à un besoin clair : rendre la robotique accessible à des utilisateurs non techniques comme des enseignants et élèves avec une interface simple et intuitive.</w:t>
+      </w:r>
+    </w:p>
+    <w:p>
+      <w:r>
+        <w:t>Il respecte les attentes pédagogiques, en intégrant des outils adaptés comme le Phidget Rover Kit et la manette Xbox One.</w:t>
+      </w:r>
+    </w:p>
+    <w:p>
+      <w:r>
+        <w:t>Les délais de développement et de déploiement sont réalistes.</w:t>
+      </w:r>
+    </w:p>
+    <w:p>
+      <w:r>
+        <w:t>La décision GO sera prise sur la base de ces éléments, confirmant ainsi la poursuite du projet.</w:t>
       </w:r>
     </w:p>
     <w:p/>
     <w:sectPr>
-      <w:headerReference w:type="default" r:id="rId13"/>
-      <w:footerReference w:type="default" r:id="rId14"/>
+      <w:headerReference w:type="default" r:id="rId15"/>
+      <w:footerReference w:type="default" r:id="rId16"/>
       <w:pgSz w:w="11906" w:h="16838"/>
       <w:pgMar w:top="787" w:right="1417" w:bottom="1417" w:left="1417" w:header="708" w:footer="708" w:gutter="0"/>
       <w:cols w:space="708"/>
@@ -1620,6 +2791,193 @@
 </w:ftr>
 </file>
 
+<file path=word/footer2.xml><?xml version="1.0" encoding="utf-8"?>
+<w:ftr xmlns:wpc="http://schemas.microsoft.com/office/word/2010/wordprocessingCanvas" xmlns:cx="http://schemas.microsoft.com/office/drawing/2014/chartex" xmlns:cx1="http://schemas.microsoft.com/office/drawing/2015/9/8/chartex" xmlns:cx2="http://schemas.microsoft.com/office/drawing/2015/10/21/chartex" xmlns:cx3="http://schemas.microsoft.com/office/drawing/2016/5/9/chartex" xmlns:cx4="http://schemas.microsoft.com/office/drawing/2016/5/10/chartex" xmlns:cx5="http://schemas.microsoft.com/office/drawing/2016/5/11/chartex" xmlns:cx6="http://schemas.microsoft.com/office/drawing/2016/5/12/chartex" xmlns:cx7="http://schemas.microsoft.com/office/drawing/2016/5/13/chartex" xmlns:cx8="http://schemas.microsoft.com/office/drawing/2016/5/14/chartex" xmlns:mc="http://schemas.openxmlformats.org/markup-compatibility/2006" xmlns:aink="http://schemas.microsoft.com/office/drawing/2016/ink" xmlns:am3d="http://schemas.microsoft.com/office/drawing/2017/model3d" xmlns:o="urn:schemas-microsoft-com:office:office" xmlns:oel="http://schemas.microsoft.com/office/2019/extlst" xmlns:r="http://schemas.openxmlformats.org/officeDocument/2006/relationships" xmlns:m="http://schemas.openxmlformats.org/officeDocument/2006/math" xmlns:v="urn:schemas-microsoft-com:vml" xmlns:wp14="http://schemas.microsoft.com/office/word/2010/wordprocessingDrawing" xmlns:wp="http://schemas.openxmlformats.org/drawingml/2006/wordprocessingDrawing" xmlns:w10="urn:schemas-microsoft-com:office:word" xmlns:w="http://schemas.openxmlformats.org/wordprocessingml/2006/main" xmlns:w14="http://schemas.microsoft.com/office/word/2010/wordml" xmlns:w15="http://schemas.microsoft.com/office/word/2012/wordml" xmlns:w16cex="http://schemas.microsoft.com/office/word/2018/wordml/cex" xmlns:w16cid="http://schemas.microsoft.com/office/word/2016/wordml/cid" xmlns:w16="http://schemas.microsoft.com/office/word/2018/wordml" xmlns:w16du="http://schemas.microsoft.com/office/word/2023/wordml/word16du" xmlns:w16sdtdh="http://schemas.microsoft.com/office/word/2020/wordml/sdtdatahash" xmlns:w16sdtfl="http://schemas.microsoft.com/office/word/2024/wordml/sdtformatlock" xmlns:w16se="http://schemas.microsoft.com/office/word/2015/wordml/symex" xmlns:wpg="http://schemas.microsoft.com/office/word/2010/wordprocessingGroup" xmlns:wpi="http://schemas.microsoft.com/office/word/2010/wordprocessingInk" xmlns:wne="http://schemas.microsoft.com/office/word/2006/wordml" xmlns:wps="http://schemas.microsoft.com/office/word/2010/wordprocessingShape" mc:Ignorable="w14 w15 w16se w16cid w16 w16cex w16sdtdh w16sdtfl w16du wp14">
+  <w:tbl>
+    <w:tblPr>
+      <w:tblW w:w="5298" w:type="pct"/>
+      <w:jc w:val="center"/>
+      <w:tblCellMar>
+        <w:top w:w="144" w:type="dxa"/>
+        <w:left w:w="115" w:type="dxa"/>
+        <w:bottom w:w="144" w:type="dxa"/>
+        <w:right w:w="115" w:type="dxa"/>
+      </w:tblCellMar>
+      <w:tblLook w:val="04A0" w:firstRow="1" w:lastRow="0" w:firstColumn="1" w:lastColumn="0" w:noHBand="0" w:noVBand="1"/>
+    </w:tblPr>
+    <w:tblGrid>
+      <w:gridCol w:w="5104"/>
+      <w:gridCol w:w="4509"/>
+    </w:tblGrid>
+    <w:tr>
+      <w:trPr>
+        <w:trHeight w:hRule="exact" w:val="115"/>
+        <w:jc w:val="center"/>
+      </w:trPr>
+      <w:tc>
+        <w:tcPr>
+          <w:tcW w:w="5104" w:type="dxa"/>
+          <w:shd w:val="clear" w:color="auto" w:fill="156082" w:themeFill="accent1"/>
+          <w:tcMar>
+            <w:top w:w="0" w:type="dxa"/>
+            <w:bottom w:w="0" w:type="dxa"/>
+          </w:tcMar>
+        </w:tcPr>
+        <w:p>
+          <w:pPr>
+            <w:pStyle w:val="Kopfzeile"/>
+            <w:rPr>
+              <w:caps/>
+              <w:sz w:val="18"/>
+            </w:rPr>
+          </w:pPr>
+        </w:p>
+      </w:tc>
+      <w:tc>
+        <w:tcPr>
+          <w:tcW w:w="4509" w:type="dxa"/>
+          <w:shd w:val="clear" w:color="auto" w:fill="156082" w:themeFill="accent1"/>
+          <w:tcMar>
+            <w:top w:w="0" w:type="dxa"/>
+            <w:bottom w:w="0" w:type="dxa"/>
+          </w:tcMar>
+        </w:tcPr>
+        <w:p>
+          <w:pPr>
+            <w:pStyle w:val="Kopfzeile"/>
+            <w:jc w:val="right"/>
+            <w:rPr>
+              <w:caps/>
+              <w:sz w:val="18"/>
+            </w:rPr>
+          </w:pPr>
+        </w:p>
+      </w:tc>
+    </w:tr>
+    <w:tr>
+      <w:trPr>
+        <w:jc w:val="center"/>
+      </w:trPr>
+      <w:tc>
+        <w:tcPr>
+          <w:tcW w:w="5104" w:type="dxa"/>
+          <w:vAlign w:val="center"/>
+        </w:tcPr>
+        <w:p>
+          <w:pPr>
+            <w:pStyle w:val="Fuzeile"/>
+            <w:rPr>
+              <w:caps/>
+              <w:color w:val="808080" w:themeColor="background1" w:themeShade="80"/>
+              <w:sz w:val="18"/>
+              <w:szCs w:val="18"/>
+            </w:rPr>
+          </w:pPr>
+          <w:r>
+            <w:rPr>
+              <w:caps/>
+              <w:color w:val="808080" w:themeColor="background1" w:themeShade="80"/>
+              <w:sz w:val="18"/>
+              <w:szCs w:val="18"/>
+            </w:rPr>
+            <w:t xml:space="preserve">Module 306 : Business case </w:t>
+          </w:r>
+          <w:r>
+            <w:rPr>
+              <w:rFonts w:ascii="Segoe UI Emoji" w:hAnsi="Segoe UI Emoji" w:cs="Segoe UI Emoji"/>
+              <w:caps/>
+              <w:color w:val="808080" w:themeColor="background1" w:themeShade="80"/>
+              <w:sz w:val="18"/>
+              <w:szCs w:val="18"/>
+            </w:rPr>
+            <w:t>📝</w:t>
+          </w:r>
+        </w:p>
+        <w:p>
+          <w:pPr>
+            <w:pStyle w:val="Fuzeile"/>
+            <w:rPr>
+              <w:caps/>
+              <w:color w:val="808080" w:themeColor="background1" w:themeShade="80"/>
+              <w:sz w:val="18"/>
+              <w:szCs w:val="18"/>
+            </w:rPr>
+          </w:pPr>
+        </w:p>
+      </w:tc>
+      <w:tc>
+        <w:tcPr>
+          <w:tcW w:w="4509" w:type="dxa"/>
+          <w:vAlign w:val="center"/>
+        </w:tcPr>
+        <w:p>
+          <w:pPr>
+            <w:pStyle w:val="Fuzeile"/>
+            <w:jc w:val="right"/>
+            <w:rPr>
+              <w:caps/>
+              <w:color w:val="808080" w:themeColor="background1" w:themeShade="80"/>
+              <w:sz w:val="18"/>
+              <w:szCs w:val="18"/>
+            </w:rPr>
+          </w:pPr>
+          <w:r>
+            <w:rPr>
+              <w:caps/>
+              <w:color w:val="808080" w:themeColor="background1" w:themeShade="80"/>
+              <w:sz w:val="18"/>
+              <w:szCs w:val="18"/>
+            </w:rPr>
+            <w:fldChar w:fldCharType="begin"/>
+          </w:r>
+          <w:r>
+            <w:rPr>
+              <w:caps/>
+              <w:color w:val="808080" w:themeColor="background1" w:themeShade="80"/>
+              <w:sz w:val="18"/>
+              <w:szCs w:val="18"/>
+            </w:rPr>
+            <w:instrText>PAGE   \* MERGEFORMAT</w:instrText>
+          </w:r>
+          <w:r>
+            <w:rPr>
+              <w:caps/>
+              <w:color w:val="808080" w:themeColor="background1" w:themeShade="80"/>
+              <w:sz w:val="18"/>
+              <w:szCs w:val="18"/>
+            </w:rPr>
+            <w:fldChar w:fldCharType="separate"/>
+          </w:r>
+          <w:r>
+            <w:rPr>
+              <w:caps/>
+              <w:color w:val="808080" w:themeColor="background1" w:themeShade="80"/>
+              <w:sz w:val="18"/>
+              <w:szCs w:val="18"/>
+            </w:rPr>
+            <w:t>2</w:t>
+          </w:r>
+          <w:r>
+            <w:rPr>
+              <w:caps/>
+              <w:color w:val="808080" w:themeColor="background1" w:themeShade="80"/>
+              <w:sz w:val="18"/>
+              <w:szCs w:val="18"/>
+            </w:rPr>
+            <w:fldChar w:fldCharType="end"/>
+          </w:r>
+        </w:p>
+      </w:tc>
+    </w:tr>
+  </w:tbl>
+  <w:p>
+    <w:pPr>
+      <w:pStyle w:val="Fuzeile"/>
+    </w:pPr>
+  </w:p>
+</w:ftr>
+</file>
+
 <file path=word/footnotes.xml><?xml version="1.0" encoding="utf-8"?>
 <w:footnotes xmlns:wpc="http://schemas.microsoft.com/office/word/2010/wordprocessingCanvas" xmlns:cx="http://schemas.microsoft.com/office/drawing/2014/chartex" xmlns:cx1="http://schemas.microsoft.com/office/drawing/2015/9/8/chartex" xmlns:cx2="http://schemas.microsoft.com/office/drawing/2015/10/21/chartex" xmlns:cx3="http://schemas.microsoft.com/office/drawing/2016/5/9/chartex" xmlns:cx4="http://schemas.microsoft.com/office/drawing/2016/5/10/chartex" xmlns:cx5="http://schemas.microsoft.com/office/drawing/2016/5/11/chartex" xmlns:cx6="http://schemas.microsoft.com/office/drawing/2016/5/12/chartex" xmlns:cx7="http://schemas.microsoft.com/office/drawing/2016/5/13/chartex" xmlns:cx8="http://schemas.microsoft.com/office/drawing/2016/5/14/chartex" xmlns:mc="http://schemas.openxmlformats.org/markup-compatibility/2006" xmlns:aink="http://schemas.microsoft.com/office/drawing/2016/ink" xmlns:am3d="http://schemas.microsoft.com/office/drawing/2017/model3d" xmlns:o="urn:schemas-microsoft-com:office:office" xmlns:oel="http://schemas.microsoft.com/office/2019/extlst" xmlns:r="http://schemas.openxmlformats.org/officeDocument/2006/relationships" xmlns:m="http://schemas.openxmlformats.org/officeDocument/2006/math" xmlns:v="urn:schemas-microsoft-com:vml" xmlns:wp14="http://schemas.microsoft.com/office/word/2010/wordprocessingDrawing" xmlns:wp="http://schemas.openxmlformats.org/drawingml/2006/wordprocessingDrawing" xmlns:w10="urn:schemas-microsoft-com:office:word" xmlns:w="http://schemas.openxmlformats.org/wordprocessingml/2006/main" xmlns:w14="http://schemas.microsoft.com/office/word/2010/wordml" xmlns:w15="http://schemas.microsoft.com/office/word/2012/wordml" xmlns:w16cex="http://schemas.microsoft.com/office/word/2018/wordml/cex" xmlns:w16cid="http://schemas.microsoft.com/office/word/2016/wordml/cid" xmlns:w16="http://schemas.microsoft.com/office/word/2018/wordml" xmlns:w16du="http://schemas.microsoft.com/office/word/2023/wordml/word16du" xmlns:w16sdtdh="http://schemas.microsoft.com/office/word/2020/wordml/sdtdatahash" xmlns:w16sdtfl="http://schemas.microsoft.com/office/word/2024/wordml/sdtformatlock" xmlns:w16se="http://schemas.microsoft.com/office/word/2015/wordml/symex" xmlns:wpg="http://schemas.microsoft.com/office/word/2010/wordprocessingGroup" xmlns:wpi="http://schemas.microsoft.com/office/word/2010/wordprocessingInk" xmlns:wne="http://schemas.microsoft.com/office/word/2006/wordml" xmlns:wps="http://schemas.microsoft.com/office/word/2010/wordprocessingShape" mc:Ignorable="w14 w15 w16se w16cid w16 w16cex w16sdtdh w16sdtfl w16du wp14">
   <w:footnote w:type="separator" w:id="-1">
@@ -1703,6 +3061,67 @@
 </w:hdr>
 </file>
 
+<file path=word/header2.xml><?xml version="1.0" encoding="utf-8"?>
+<w:hdr xmlns:wpc="http://schemas.microsoft.com/office/word/2010/wordprocessingCanvas" xmlns:cx="http://schemas.microsoft.com/office/drawing/2014/chartex" xmlns:cx1="http://schemas.microsoft.com/office/drawing/2015/9/8/chartex" xmlns:cx2="http://schemas.microsoft.com/office/drawing/2015/10/21/chartex" xmlns:cx3="http://schemas.microsoft.com/office/drawing/2016/5/9/chartex" xmlns:cx4="http://schemas.microsoft.com/office/drawing/2016/5/10/chartex" xmlns:cx5="http://schemas.microsoft.com/office/drawing/2016/5/11/chartex" xmlns:cx6="http://schemas.microsoft.com/office/drawing/2016/5/12/chartex" xmlns:cx7="http://schemas.microsoft.com/office/drawing/2016/5/13/chartex" xmlns:cx8="http://schemas.microsoft.com/office/drawing/2016/5/14/chartex" xmlns:mc="http://schemas.openxmlformats.org/markup-compatibility/2006" xmlns:aink="http://schemas.microsoft.com/office/drawing/2016/ink" xmlns:am3d="http://schemas.microsoft.com/office/drawing/2017/model3d" xmlns:o="urn:schemas-microsoft-com:office:office" xmlns:oel="http://schemas.microsoft.com/office/2019/extlst" xmlns:r="http://schemas.openxmlformats.org/officeDocument/2006/relationships" xmlns:m="http://schemas.openxmlformats.org/officeDocument/2006/math" xmlns:v="urn:schemas-microsoft-com:vml" xmlns:wp14="http://schemas.microsoft.com/office/word/2010/wordprocessingDrawing" xmlns:wp="http://schemas.openxmlformats.org/drawingml/2006/wordprocessingDrawing" xmlns:w10="urn:schemas-microsoft-com:office:word" xmlns:w="http://schemas.openxmlformats.org/wordprocessingml/2006/main" xmlns:w14="http://schemas.microsoft.com/office/word/2010/wordml" xmlns:w15="http://schemas.microsoft.com/office/word/2012/wordml" xmlns:w16cex="http://schemas.microsoft.com/office/word/2018/wordml/cex" xmlns:w16cid="http://schemas.microsoft.com/office/word/2016/wordml/cid" xmlns:w16="http://schemas.microsoft.com/office/word/2018/wordml" xmlns:w16du="http://schemas.microsoft.com/office/word/2023/wordml/word16du" xmlns:w16sdtdh="http://schemas.microsoft.com/office/word/2020/wordml/sdtdatahash" xmlns:w16sdtfl="http://schemas.microsoft.com/office/word/2024/wordml/sdtformatlock" xmlns:w16se="http://schemas.microsoft.com/office/word/2015/wordml/symex" xmlns:wpg="http://schemas.microsoft.com/office/word/2010/wordprocessingGroup" xmlns:wpi="http://schemas.microsoft.com/office/word/2010/wordprocessingInk" xmlns:wne="http://schemas.microsoft.com/office/word/2006/wordml" xmlns:wps="http://schemas.microsoft.com/office/word/2010/wordprocessingShape" mc:Ignorable="w14 w15 w16se w16cid w16 w16cex w16sdtdh w16sdtfl w16du wp14">
+  <w:tbl>
+    <w:tblPr>
+      <w:tblW w:w="0" w:type="auto"/>
+      <w:tblLayout w:type="fixed"/>
+      <w:tblLook w:val="06A0" w:firstRow="1" w:lastRow="0" w:firstColumn="1" w:lastColumn="0" w:noHBand="1" w:noVBand="1"/>
+    </w:tblPr>
+    <w:tblGrid>
+      <w:gridCol w:w="3020"/>
+      <w:gridCol w:w="3020"/>
+      <w:gridCol w:w="3020"/>
+    </w:tblGrid>
+    <w:tr>
+      <w:trPr>
+        <w:trHeight w:val="300"/>
+      </w:trPr>
+      <w:tc>
+        <w:tcPr>
+          <w:tcW w:w="3020" w:type="dxa"/>
+        </w:tcPr>
+        <w:p>
+          <w:pPr>
+            <w:pStyle w:val="Kopfzeile"/>
+            <w:ind w:left="-115"/>
+          </w:pPr>
+        </w:p>
+      </w:tc>
+      <w:tc>
+        <w:tcPr>
+          <w:tcW w:w="3020" w:type="dxa"/>
+        </w:tcPr>
+        <w:p>
+          <w:pPr>
+            <w:pStyle w:val="Kopfzeile"/>
+            <w:jc w:val="center"/>
+          </w:pPr>
+        </w:p>
+      </w:tc>
+      <w:tc>
+        <w:tcPr>
+          <w:tcW w:w="3020" w:type="dxa"/>
+        </w:tcPr>
+        <w:p>
+          <w:pPr>
+            <w:pStyle w:val="Kopfzeile"/>
+            <w:ind w:right="-115"/>
+            <w:jc w:val="right"/>
+          </w:pPr>
+        </w:p>
+      </w:tc>
+    </w:tr>
+  </w:tbl>
+  <w:p>
+    <w:pPr>
+      <w:pStyle w:val="Kopfzeile"/>
+    </w:pPr>
+  </w:p>
+</w:hdr>
+</file>
+
 <file path=word/numbering.xml><?xml version="1.0" encoding="utf-8"?>
 <w:numbering xmlns:wpc="http://schemas.microsoft.com/office/word/2010/wordprocessingCanvas" xmlns:cx="http://schemas.microsoft.com/office/drawing/2014/chartex" xmlns:cx1="http://schemas.microsoft.com/office/drawing/2015/9/8/chartex" xmlns:cx2="http://schemas.microsoft.com/office/drawing/2015/10/21/chartex" xmlns:cx3="http://schemas.microsoft.com/office/drawing/2016/5/9/chartex" xmlns:cx4="http://schemas.microsoft.com/office/drawing/2016/5/10/chartex" xmlns:cx5="http://schemas.microsoft.com/office/drawing/2016/5/11/chartex" xmlns:cx6="http://schemas.microsoft.com/office/drawing/2016/5/12/chartex" xmlns:cx7="http://schemas.microsoft.com/office/drawing/2016/5/13/chartex" xmlns:cx8="http://schemas.microsoft.com/office/drawing/2016/5/14/chartex" xmlns:mc="http://schemas.openxmlformats.org/markup-compatibility/2006" xmlns:aink="http://schemas.microsoft.com/office/drawing/2016/ink" xmlns:am3d="http://schemas.microsoft.com/office/drawing/2017/model3d" xmlns:o="urn:schemas-microsoft-com:office:office" xmlns:oel="http://schemas.microsoft.com/office/2019/extlst" xmlns:r="http://schemas.openxmlformats.org/officeDocument/2006/relationships" xmlns:m="http://schemas.openxmlformats.org/officeDocument/2006/math" xmlns:v="urn:schemas-microsoft-com:vml" xmlns:wp14="http://schemas.microsoft.com/office/word/2010/wordprocessingDrawing" xmlns:wp="http://schemas.openxmlformats.org/drawingml/2006/wordprocessingDrawing" xmlns:w10="urn:schemas-microsoft-com:office:word" xmlns:w="http://schemas.openxmlformats.org/wordprocessingml/2006/main" xmlns:w14="http://schemas.microsoft.com/office/word/2010/wordml" xmlns:w15="http://schemas.microsoft.com/office/word/2012/wordml" xmlns:w16cex="http://schemas.microsoft.com/office/word/2018/wordml/cex" xmlns:w16cid="http://schemas.microsoft.com/office/word/2016/wordml/cid" xmlns:w16="http://schemas.microsoft.com/office/word/2018/wordml" xmlns:w16du="http://schemas.microsoft.com/office/word/2023/wordml/word16du" xmlns:w16sdtdh="http://schemas.microsoft.com/office/word/2020/wordml/sdtdatahash" xmlns:w16sdtfl="http://schemas.microsoft.com/office/word/2024/wordml/sdtformatlock" xmlns:w16se="http://schemas.microsoft.com/office/word/2015/wordml/symex" xmlns:wpg="http://schemas.microsoft.com/office/word/2010/wordprocessingGroup" xmlns:wpi="http://schemas.microsoft.com/office/word/2010/wordprocessingInk" xmlns:wne="http://schemas.microsoft.com/office/word/2006/wordml" xmlns:wps="http://schemas.microsoft.com/office/word/2010/wordprocessingShape" mc:Ignorable="w14 w15 w16se w16cid w16 w16cex w16sdtdh w16sdtfl w16du wp14">
   <w:abstractNum w:abstractNumId="0" w15:restartNumberingAfterBreak="0">
@@ -1819,6 +3238,119 @@
     </w:lvl>
   </w:abstractNum>
   <w:abstractNum w:abstractNumId="1" w15:restartNumberingAfterBreak="0">
+    <w:nsid w:val="076565EC"/>
+    <w:multiLevelType w:val="hybridMultilevel"/>
+    <w:tmpl w:val="CEF08210"/>
+    <w:lvl w:ilvl="0" w:tplc="08070001">
+      <w:start w:val="1"/>
+      <w:numFmt w:val="bullet"/>
+      <w:lvlText w:val=""/>
+      <w:lvlJc w:val="left"/>
+      <w:pPr>
+        <w:ind w:left="720" w:hanging="360"/>
+      </w:pPr>
+      <w:rPr>
+        <w:rFonts w:ascii="Symbol" w:hAnsi="Symbol" w:hint="default"/>
+      </w:rPr>
+    </w:lvl>
+    <w:lvl w:ilvl="1" w:tplc="08070003" w:tentative="1">
+      <w:start w:val="1"/>
+      <w:numFmt w:val="bullet"/>
+      <w:lvlText w:val="o"/>
+      <w:lvlJc w:val="left"/>
+      <w:pPr>
+        <w:ind w:left="1440" w:hanging="360"/>
+      </w:pPr>
+      <w:rPr>
+        <w:rFonts w:ascii="Courier New" w:hAnsi="Courier New" w:cs="Courier New" w:hint="default"/>
+      </w:rPr>
+    </w:lvl>
+    <w:lvl w:ilvl="2" w:tplc="08070005" w:tentative="1">
+      <w:start w:val="1"/>
+      <w:numFmt w:val="bullet"/>
+      <w:lvlText w:val=""/>
+      <w:lvlJc w:val="left"/>
+      <w:pPr>
+        <w:ind w:left="2160" w:hanging="360"/>
+      </w:pPr>
+      <w:rPr>
+        <w:rFonts w:ascii="Wingdings" w:hAnsi="Wingdings" w:hint="default"/>
+      </w:rPr>
+    </w:lvl>
+    <w:lvl w:ilvl="3" w:tplc="08070001" w:tentative="1">
+      <w:start w:val="1"/>
+      <w:numFmt w:val="bullet"/>
+      <w:lvlText w:val=""/>
+      <w:lvlJc w:val="left"/>
+      <w:pPr>
+        <w:ind w:left="2880" w:hanging="360"/>
+      </w:pPr>
+      <w:rPr>
+        <w:rFonts w:ascii="Symbol" w:hAnsi="Symbol" w:hint="default"/>
+      </w:rPr>
+    </w:lvl>
+    <w:lvl w:ilvl="4" w:tplc="08070003" w:tentative="1">
+      <w:start w:val="1"/>
+      <w:numFmt w:val="bullet"/>
+      <w:lvlText w:val="o"/>
+      <w:lvlJc w:val="left"/>
+      <w:pPr>
+        <w:ind w:left="3600" w:hanging="360"/>
+      </w:pPr>
+      <w:rPr>
+        <w:rFonts w:ascii="Courier New" w:hAnsi="Courier New" w:cs="Courier New" w:hint="default"/>
+      </w:rPr>
+    </w:lvl>
+    <w:lvl w:ilvl="5" w:tplc="08070005" w:tentative="1">
+      <w:start w:val="1"/>
+      <w:numFmt w:val="bullet"/>
+      <w:lvlText w:val=""/>
+      <w:lvlJc w:val="left"/>
+      <w:pPr>
+        <w:ind w:left="4320" w:hanging="360"/>
+      </w:pPr>
+      <w:rPr>
+        <w:rFonts w:ascii="Wingdings" w:hAnsi="Wingdings" w:hint="default"/>
+      </w:rPr>
+    </w:lvl>
+    <w:lvl w:ilvl="6" w:tplc="08070001" w:tentative="1">
+      <w:start w:val="1"/>
+      <w:numFmt w:val="bullet"/>
+      <w:lvlText w:val=""/>
+      <w:lvlJc w:val="left"/>
+      <w:pPr>
+        <w:ind w:left="5040" w:hanging="360"/>
+      </w:pPr>
+      <w:rPr>
+        <w:rFonts w:ascii="Symbol" w:hAnsi="Symbol" w:hint="default"/>
+      </w:rPr>
+    </w:lvl>
+    <w:lvl w:ilvl="7" w:tplc="08070003" w:tentative="1">
+      <w:start w:val="1"/>
+      <w:numFmt w:val="bullet"/>
+      <w:lvlText w:val="o"/>
+      <w:lvlJc w:val="left"/>
+      <w:pPr>
+        <w:ind w:left="5760" w:hanging="360"/>
+      </w:pPr>
+      <w:rPr>
+        <w:rFonts w:ascii="Courier New" w:hAnsi="Courier New" w:cs="Courier New" w:hint="default"/>
+      </w:rPr>
+    </w:lvl>
+    <w:lvl w:ilvl="8" w:tplc="08070005" w:tentative="1">
+      <w:start w:val="1"/>
+      <w:numFmt w:val="bullet"/>
+      <w:lvlText w:val=""/>
+      <w:lvlJc w:val="left"/>
+      <w:pPr>
+        <w:ind w:left="6480" w:hanging="360"/>
+      </w:pPr>
+      <w:rPr>
+        <w:rFonts w:ascii="Wingdings" w:hAnsi="Wingdings" w:hint="default"/>
+      </w:rPr>
+    </w:lvl>
+  </w:abstractNum>
+  <w:abstractNum w:abstractNumId="2" w15:restartNumberingAfterBreak="0">
     <w:nsid w:val="091063D9"/>
     <w:multiLevelType w:val="multilevel"/>
     <w:tmpl w:val="9FFCFA46"/>
@@ -1935,7 +3467,7 @@
       </w:pPr>
     </w:lvl>
   </w:abstractNum>
-  <w:abstractNum w:abstractNumId="2" w15:restartNumberingAfterBreak="0">
+  <w:abstractNum w:abstractNumId="3" w15:restartNumberingAfterBreak="0">
     <w:nsid w:val="09D02073"/>
     <w:multiLevelType w:val="hybridMultilevel"/>
     <w:tmpl w:val="38323A72"/>
@@ -2048,7 +3580,7 @@
       </w:rPr>
     </w:lvl>
   </w:abstractNum>
-  <w:abstractNum w:abstractNumId="3" w15:restartNumberingAfterBreak="0">
+  <w:abstractNum w:abstractNumId="4" w15:restartNumberingAfterBreak="0">
     <w:nsid w:val="0EBA1848"/>
     <w:multiLevelType w:val="multilevel"/>
     <w:tmpl w:val="5E204EAC"/>
@@ -2165,7 +3697,7 @@
       </w:pPr>
     </w:lvl>
   </w:abstractNum>
-  <w:abstractNum w:abstractNumId="4" w15:restartNumberingAfterBreak="0">
+  <w:abstractNum w:abstractNumId="5" w15:restartNumberingAfterBreak="0">
     <w:nsid w:val="11C61F05"/>
     <w:multiLevelType w:val="hybridMultilevel"/>
     <w:tmpl w:val="94586B84"/>
@@ -2278,7 +3810,233 @@
       </w:rPr>
     </w:lvl>
   </w:abstractNum>
-  <w:abstractNum w:abstractNumId="5" w15:restartNumberingAfterBreak="0">
+  <w:abstractNum w:abstractNumId="6" w15:restartNumberingAfterBreak="0">
+    <w:nsid w:val="18A76ADB"/>
+    <w:multiLevelType w:val="hybridMultilevel"/>
+    <w:tmpl w:val="2780BF92"/>
+    <w:lvl w:ilvl="0" w:tplc="08070001">
+      <w:start w:val="1"/>
+      <w:numFmt w:val="bullet"/>
+      <w:lvlText w:val=""/>
+      <w:lvlJc w:val="left"/>
+      <w:pPr>
+        <w:ind w:left="720" w:hanging="360"/>
+      </w:pPr>
+      <w:rPr>
+        <w:rFonts w:ascii="Symbol" w:hAnsi="Symbol" w:hint="default"/>
+      </w:rPr>
+    </w:lvl>
+    <w:lvl w:ilvl="1" w:tplc="08070003" w:tentative="1">
+      <w:start w:val="1"/>
+      <w:numFmt w:val="bullet"/>
+      <w:lvlText w:val="o"/>
+      <w:lvlJc w:val="left"/>
+      <w:pPr>
+        <w:ind w:left="1440" w:hanging="360"/>
+      </w:pPr>
+      <w:rPr>
+        <w:rFonts w:ascii="Courier New" w:hAnsi="Courier New" w:cs="Courier New" w:hint="default"/>
+      </w:rPr>
+    </w:lvl>
+    <w:lvl w:ilvl="2" w:tplc="08070005" w:tentative="1">
+      <w:start w:val="1"/>
+      <w:numFmt w:val="bullet"/>
+      <w:lvlText w:val=""/>
+      <w:lvlJc w:val="left"/>
+      <w:pPr>
+        <w:ind w:left="2160" w:hanging="360"/>
+      </w:pPr>
+      <w:rPr>
+        <w:rFonts w:ascii="Wingdings" w:hAnsi="Wingdings" w:hint="default"/>
+      </w:rPr>
+    </w:lvl>
+    <w:lvl w:ilvl="3" w:tplc="08070001" w:tentative="1">
+      <w:start w:val="1"/>
+      <w:numFmt w:val="bullet"/>
+      <w:lvlText w:val=""/>
+      <w:lvlJc w:val="left"/>
+      <w:pPr>
+        <w:ind w:left="2880" w:hanging="360"/>
+      </w:pPr>
+      <w:rPr>
+        <w:rFonts w:ascii="Symbol" w:hAnsi="Symbol" w:hint="default"/>
+      </w:rPr>
+    </w:lvl>
+    <w:lvl w:ilvl="4" w:tplc="08070003" w:tentative="1">
+      <w:start w:val="1"/>
+      <w:numFmt w:val="bullet"/>
+      <w:lvlText w:val="o"/>
+      <w:lvlJc w:val="left"/>
+      <w:pPr>
+        <w:ind w:left="3600" w:hanging="360"/>
+      </w:pPr>
+      <w:rPr>
+        <w:rFonts w:ascii="Courier New" w:hAnsi="Courier New" w:cs="Courier New" w:hint="default"/>
+      </w:rPr>
+    </w:lvl>
+    <w:lvl w:ilvl="5" w:tplc="08070005" w:tentative="1">
+      <w:start w:val="1"/>
+      <w:numFmt w:val="bullet"/>
+      <w:lvlText w:val=""/>
+      <w:lvlJc w:val="left"/>
+      <w:pPr>
+        <w:ind w:left="4320" w:hanging="360"/>
+      </w:pPr>
+      <w:rPr>
+        <w:rFonts w:ascii="Wingdings" w:hAnsi="Wingdings" w:hint="default"/>
+      </w:rPr>
+    </w:lvl>
+    <w:lvl w:ilvl="6" w:tplc="08070001" w:tentative="1">
+      <w:start w:val="1"/>
+      <w:numFmt w:val="bullet"/>
+      <w:lvlText w:val=""/>
+      <w:lvlJc w:val="left"/>
+      <w:pPr>
+        <w:ind w:left="5040" w:hanging="360"/>
+      </w:pPr>
+      <w:rPr>
+        <w:rFonts w:ascii="Symbol" w:hAnsi="Symbol" w:hint="default"/>
+      </w:rPr>
+    </w:lvl>
+    <w:lvl w:ilvl="7" w:tplc="08070003" w:tentative="1">
+      <w:start w:val="1"/>
+      <w:numFmt w:val="bullet"/>
+      <w:lvlText w:val="o"/>
+      <w:lvlJc w:val="left"/>
+      <w:pPr>
+        <w:ind w:left="5760" w:hanging="360"/>
+      </w:pPr>
+      <w:rPr>
+        <w:rFonts w:ascii="Courier New" w:hAnsi="Courier New" w:cs="Courier New" w:hint="default"/>
+      </w:rPr>
+    </w:lvl>
+    <w:lvl w:ilvl="8" w:tplc="08070005" w:tentative="1">
+      <w:start w:val="1"/>
+      <w:numFmt w:val="bullet"/>
+      <w:lvlText w:val=""/>
+      <w:lvlJc w:val="left"/>
+      <w:pPr>
+        <w:ind w:left="6480" w:hanging="360"/>
+      </w:pPr>
+      <w:rPr>
+        <w:rFonts w:ascii="Wingdings" w:hAnsi="Wingdings" w:hint="default"/>
+      </w:rPr>
+    </w:lvl>
+  </w:abstractNum>
+  <w:abstractNum w:abstractNumId="7" w15:restartNumberingAfterBreak="0">
+    <w:nsid w:val="1E387C49"/>
+    <w:multiLevelType w:val="hybridMultilevel"/>
+    <w:tmpl w:val="8D9ACF64"/>
+    <w:lvl w:ilvl="0" w:tplc="08070001">
+      <w:start w:val="1"/>
+      <w:numFmt w:val="bullet"/>
+      <w:lvlText w:val=""/>
+      <w:lvlJc w:val="left"/>
+      <w:pPr>
+        <w:ind w:left="720" w:hanging="360"/>
+      </w:pPr>
+      <w:rPr>
+        <w:rFonts w:ascii="Symbol" w:hAnsi="Symbol" w:hint="default"/>
+      </w:rPr>
+    </w:lvl>
+    <w:lvl w:ilvl="1" w:tplc="08070003">
+      <w:start w:val="1"/>
+      <w:numFmt w:val="bullet"/>
+      <w:lvlText w:val="o"/>
+      <w:lvlJc w:val="left"/>
+      <w:pPr>
+        <w:ind w:left="1440" w:hanging="360"/>
+      </w:pPr>
+      <w:rPr>
+        <w:rFonts w:ascii="Courier New" w:hAnsi="Courier New" w:cs="Courier New" w:hint="default"/>
+      </w:rPr>
+    </w:lvl>
+    <w:lvl w:ilvl="2" w:tplc="08070005" w:tentative="1">
+      <w:start w:val="1"/>
+      <w:numFmt w:val="bullet"/>
+      <w:lvlText w:val=""/>
+      <w:lvlJc w:val="left"/>
+      <w:pPr>
+        <w:ind w:left="2160" w:hanging="360"/>
+      </w:pPr>
+      <w:rPr>
+        <w:rFonts w:ascii="Wingdings" w:hAnsi="Wingdings" w:hint="default"/>
+      </w:rPr>
+    </w:lvl>
+    <w:lvl w:ilvl="3" w:tplc="08070001" w:tentative="1">
+      <w:start w:val="1"/>
+      <w:numFmt w:val="bullet"/>
+      <w:lvlText w:val=""/>
+      <w:lvlJc w:val="left"/>
+      <w:pPr>
+        <w:ind w:left="2880" w:hanging="360"/>
+      </w:pPr>
+      <w:rPr>
+        <w:rFonts w:ascii="Symbol" w:hAnsi="Symbol" w:hint="default"/>
+      </w:rPr>
+    </w:lvl>
+    <w:lvl w:ilvl="4" w:tplc="08070003" w:tentative="1">
+      <w:start w:val="1"/>
+      <w:numFmt w:val="bullet"/>
+      <w:lvlText w:val="o"/>
+      <w:lvlJc w:val="left"/>
+      <w:pPr>
+        <w:ind w:left="3600" w:hanging="360"/>
+      </w:pPr>
+      <w:rPr>
+        <w:rFonts w:ascii="Courier New" w:hAnsi="Courier New" w:cs="Courier New" w:hint="default"/>
+      </w:rPr>
+    </w:lvl>
+    <w:lvl w:ilvl="5" w:tplc="08070005" w:tentative="1">
+      <w:start w:val="1"/>
+      <w:numFmt w:val="bullet"/>
+      <w:lvlText w:val=""/>
+      <w:lvlJc w:val="left"/>
+      <w:pPr>
+        <w:ind w:left="4320" w:hanging="360"/>
+      </w:pPr>
+      <w:rPr>
+        <w:rFonts w:ascii="Wingdings" w:hAnsi="Wingdings" w:hint="default"/>
+      </w:rPr>
+    </w:lvl>
+    <w:lvl w:ilvl="6" w:tplc="08070001" w:tentative="1">
+      <w:start w:val="1"/>
+      <w:numFmt w:val="bullet"/>
+      <w:lvlText w:val=""/>
+      <w:lvlJc w:val="left"/>
+      <w:pPr>
+        <w:ind w:left="5040" w:hanging="360"/>
+      </w:pPr>
+      <w:rPr>
+        <w:rFonts w:ascii="Symbol" w:hAnsi="Symbol" w:hint="default"/>
+      </w:rPr>
+    </w:lvl>
+    <w:lvl w:ilvl="7" w:tplc="08070003" w:tentative="1">
+      <w:start w:val="1"/>
+      <w:numFmt w:val="bullet"/>
+      <w:lvlText w:val="o"/>
+      <w:lvlJc w:val="left"/>
+      <w:pPr>
+        <w:ind w:left="5760" w:hanging="360"/>
+      </w:pPr>
+      <w:rPr>
+        <w:rFonts w:ascii="Courier New" w:hAnsi="Courier New" w:cs="Courier New" w:hint="default"/>
+      </w:rPr>
+    </w:lvl>
+    <w:lvl w:ilvl="8" w:tplc="08070005" w:tentative="1">
+      <w:start w:val="1"/>
+      <w:numFmt w:val="bullet"/>
+      <w:lvlText w:val=""/>
+      <w:lvlJc w:val="left"/>
+      <w:pPr>
+        <w:ind w:left="6480" w:hanging="360"/>
+      </w:pPr>
+      <w:rPr>
+        <w:rFonts w:ascii="Wingdings" w:hAnsi="Wingdings" w:hint="default"/>
+      </w:rPr>
+    </w:lvl>
+  </w:abstractNum>
+  <w:abstractNum w:abstractNumId="8" w15:restartNumberingAfterBreak="0">
     <w:nsid w:val="1E6326AE"/>
     <w:multiLevelType w:val="hybridMultilevel"/>
     <w:tmpl w:val="8612FD76"/>
@@ -2391,7 +4149,120 @@
       </w:rPr>
     </w:lvl>
   </w:abstractNum>
-  <w:abstractNum w:abstractNumId="6" w15:restartNumberingAfterBreak="0">
+  <w:abstractNum w:abstractNumId="9" w15:restartNumberingAfterBreak="0">
+    <w:nsid w:val="1ECB1A74"/>
+    <w:multiLevelType w:val="hybridMultilevel"/>
+    <w:tmpl w:val="3782FD12"/>
+    <w:lvl w:ilvl="0" w:tplc="08070001">
+      <w:start w:val="1"/>
+      <w:numFmt w:val="bullet"/>
+      <w:lvlText w:val=""/>
+      <w:lvlJc w:val="left"/>
+      <w:pPr>
+        <w:ind w:left="720" w:hanging="360"/>
+      </w:pPr>
+      <w:rPr>
+        <w:rFonts w:ascii="Symbol" w:hAnsi="Symbol" w:hint="default"/>
+      </w:rPr>
+    </w:lvl>
+    <w:lvl w:ilvl="1" w:tplc="08070003">
+      <w:start w:val="1"/>
+      <w:numFmt w:val="bullet"/>
+      <w:lvlText w:val="o"/>
+      <w:lvlJc w:val="left"/>
+      <w:pPr>
+        <w:ind w:left="1440" w:hanging="360"/>
+      </w:pPr>
+      <w:rPr>
+        <w:rFonts w:ascii="Courier New" w:hAnsi="Courier New" w:cs="Courier New" w:hint="default"/>
+      </w:rPr>
+    </w:lvl>
+    <w:lvl w:ilvl="2" w:tplc="08070005">
+      <w:start w:val="1"/>
+      <w:numFmt w:val="bullet"/>
+      <w:lvlText w:val=""/>
+      <w:lvlJc w:val="left"/>
+      <w:pPr>
+        <w:ind w:left="2160" w:hanging="360"/>
+      </w:pPr>
+      <w:rPr>
+        <w:rFonts w:ascii="Wingdings" w:hAnsi="Wingdings" w:hint="default"/>
+      </w:rPr>
+    </w:lvl>
+    <w:lvl w:ilvl="3" w:tplc="08070001" w:tentative="1">
+      <w:start w:val="1"/>
+      <w:numFmt w:val="bullet"/>
+      <w:lvlText w:val=""/>
+      <w:lvlJc w:val="left"/>
+      <w:pPr>
+        <w:ind w:left="2880" w:hanging="360"/>
+      </w:pPr>
+      <w:rPr>
+        <w:rFonts w:ascii="Symbol" w:hAnsi="Symbol" w:hint="default"/>
+      </w:rPr>
+    </w:lvl>
+    <w:lvl w:ilvl="4" w:tplc="08070003" w:tentative="1">
+      <w:start w:val="1"/>
+      <w:numFmt w:val="bullet"/>
+      <w:lvlText w:val="o"/>
+      <w:lvlJc w:val="left"/>
+      <w:pPr>
+        <w:ind w:left="3600" w:hanging="360"/>
+      </w:pPr>
+      <w:rPr>
+        <w:rFonts w:ascii="Courier New" w:hAnsi="Courier New" w:cs="Courier New" w:hint="default"/>
+      </w:rPr>
+    </w:lvl>
+    <w:lvl w:ilvl="5" w:tplc="08070005" w:tentative="1">
+      <w:start w:val="1"/>
+      <w:numFmt w:val="bullet"/>
+      <w:lvlText w:val=""/>
+      <w:lvlJc w:val="left"/>
+      <w:pPr>
+        <w:ind w:left="4320" w:hanging="360"/>
+      </w:pPr>
+      <w:rPr>
+        <w:rFonts w:ascii="Wingdings" w:hAnsi="Wingdings" w:hint="default"/>
+      </w:rPr>
+    </w:lvl>
+    <w:lvl w:ilvl="6" w:tplc="08070001" w:tentative="1">
+      <w:start w:val="1"/>
+      <w:numFmt w:val="bullet"/>
+      <w:lvlText w:val=""/>
+      <w:lvlJc w:val="left"/>
+      <w:pPr>
+        <w:ind w:left="5040" w:hanging="360"/>
+      </w:pPr>
+      <w:rPr>
+        <w:rFonts w:ascii="Symbol" w:hAnsi="Symbol" w:hint="default"/>
+      </w:rPr>
+    </w:lvl>
+    <w:lvl w:ilvl="7" w:tplc="08070003" w:tentative="1">
+      <w:start w:val="1"/>
+      <w:numFmt w:val="bullet"/>
+      <w:lvlText w:val="o"/>
+      <w:lvlJc w:val="left"/>
+      <w:pPr>
+        <w:ind w:left="5760" w:hanging="360"/>
+      </w:pPr>
+      <w:rPr>
+        <w:rFonts w:ascii="Courier New" w:hAnsi="Courier New" w:cs="Courier New" w:hint="default"/>
+      </w:rPr>
+    </w:lvl>
+    <w:lvl w:ilvl="8" w:tplc="08070005" w:tentative="1">
+      <w:start w:val="1"/>
+      <w:numFmt w:val="bullet"/>
+      <w:lvlText w:val=""/>
+      <w:lvlJc w:val="left"/>
+      <w:pPr>
+        <w:ind w:left="6480" w:hanging="360"/>
+      </w:pPr>
+      <w:rPr>
+        <w:rFonts w:ascii="Wingdings" w:hAnsi="Wingdings" w:hint="default"/>
+      </w:rPr>
+    </w:lvl>
+  </w:abstractNum>
+  <w:abstractNum w:abstractNumId="10" w15:restartNumberingAfterBreak="0">
     <w:nsid w:val="225308F1"/>
     <w:multiLevelType w:val="multilevel"/>
     <w:tmpl w:val="46DCCA64"/>
@@ -2508,7 +4379,120 @@
       </w:pPr>
     </w:lvl>
   </w:abstractNum>
-  <w:abstractNum w:abstractNumId="7" w15:restartNumberingAfterBreak="0">
+  <w:abstractNum w:abstractNumId="11" w15:restartNumberingAfterBreak="0">
+    <w:nsid w:val="292D65C5"/>
+    <w:multiLevelType w:val="hybridMultilevel"/>
+    <w:tmpl w:val="F86E3F14"/>
+    <w:lvl w:ilvl="0" w:tplc="08070001">
+      <w:start w:val="1"/>
+      <w:numFmt w:val="bullet"/>
+      <w:lvlText w:val=""/>
+      <w:lvlJc w:val="left"/>
+      <w:pPr>
+        <w:ind w:left="720" w:hanging="360"/>
+      </w:pPr>
+      <w:rPr>
+        <w:rFonts w:ascii="Symbol" w:hAnsi="Symbol" w:hint="default"/>
+      </w:rPr>
+    </w:lvl>
+    <w:lvl w:ilvl="1" w:tplc="FFFFFFFF" w:tentative="1">
+      <w:start w:val="1"/>
+      <w:numFmt w:val="bullet"/>
+      <w:lvlText w:val="o"/>
+      <w:lvlJc w:val="left"/>
+      <w:pPr>
+        <w:ind w:left="1440" w:hanging="360"/>
+      </w:pPr>
+      <w:rPr>
+        <w:rFonts w:ascii="Courier New" w:hAnsi="Courier New" w:cs="Courier New" w:hint="default"/>
+      </w:rPr>
+    </w:lvl>
+    <w:lvl w:ilvl="2" w:tplc="FFFFFFFF" w:tentative="1">
+      <w:start w:val="1"/>
+      <w:numFmt w:val="bullet"/>
+      <w:lvlText w:val=""/>
+      <w:lvlJc w:val="left"/>
+      <w:pPr>
+        <w:ind w:left="2160" w:hanging="360"/>
+      </w:pPr>
+      <w:rPr>
+        <w:rFonts w:ascii="Wingdings" w:hAnsi="Wingdings" w:hint="default"/>
+      </w:rPr>
+    </w:lvl>
+    <w:lvl w:ilvl="3" w:tplc="FFFFFFFF" w:tentative="1">
+      <w:start w:val="1"/>
+      <w:numFmt w:val="bullet"/>
+      <w:lvlText w:val=""/>
+      <w:lvlJc w:val="left"/>
+      <w:pPr>
+        <w:ind w:left="2880" w:hanging="360"/>
+      </w:pPr>
+      <w:rPr>
+        <w:rFonts w:ascii="Symbol" w:hAnsi="Symbol" w:hint="default"/>
+      </w:rPr>
+    </w:lvl>
+    <w:lvl w:ilvl="4" w:tplc="FFFFFFFF" w:tentative="1">
+      <w:start w:val="1"/>
+      <w:numFmt w:val="bullet"/>
+      <w:lvlText w:val="o"/>
+      <w:lvlJc w:val="left"/>
+      <w:pPr>
+        <w:ind w:left="3600" w:hanging="360"/>
+      </w:pPr>
+      <w:rPr>
+        <w:rFonts w:ascii="Courier New" w:hAnsi="Courier New" w:cs="Courier New" w:hint="default"/>
+      </w:rPr>
+    </w:lvl>
+    <w:lvl w:ilvl="5" w:tplc="FFFFFFFF" w:tentative="1">
+      <w:start w:val="1"/>
+      <w:numFmt w:val="bullet"/>
+      <w:lvlText w:val=""/>
+      <w:lvlJc w:val="left"/>
+      <w:pPr>
+        <w:ind w:left="4320" w:hanging="360"/>
+      </w:pPr>
+      <w:rPr>
+        <w:rFonts w:ascii="Wingdings" w:hAnsi="Wingdings" w:hint="default"/>
+      </w:rPr>
+    </w:lvl>
+    <w:lvl w:ilvl="6" w:tplc="FFFFFFFF" w:tentative="1">
+      <w:start w:val="1"/>
+      <w:numFmt w:val="bullet"/>
+      <w:lvlText w:val=""/>
+      <w:lvlJc w:val="left"/>
+      <w:pPr>
+        <w:ind w:left="5040" w:hanging="360"/>
+      </w:pPr>
+      <w:rPr>
+        <w:rFonts w:ascii="Symbol" w:hAnsi="Symbol" w:hint="default"/>
+      </w:rPr>
+    </w:lvl>
+    <w:lvl w:ilvl="7" w:tplc="FFFFFFFF" w:tentative="1">
+      <w:start w:val="1"/>
+      <w:numFmt w:val="bullet"/>
+      <w:lvlText w:val="o"/>
+      <w:lvlJc w:val="left"/>
+      <w:pPr>
+        <w:ind w:left="5760" w:hanging="360"/>
+      </w:pPr>
+      <w:rPr>
+        <w:rFonts w:ascii="Courier New" w:hAnsi="Courier New" w:cs="Courier New" w:hint="default"/>
+      </w:rPr>
+    </w:lvl>
+    <w:lvl w:ilvl="8" w:tplc="FFFFFFFF" w:tentative="1">
+      <w:start w:val="1"/>
+      <w:numFmt w:val="bullet"/>
+      <w:lvlText w:val=""/>
+      <w:lvlJc w:val="left"/>
+      <w:pPr>
+        <w:ind w:left="6480" w:hanging="360"/>
+      </w:pPr>
+      <w:rPr>
+        <w:rFonts w:ascii="Wingdings" w:hAnsi="Wingdings" w:hint="default"/>
+      </w:rPr>
+    </w:lvl>
+  </w:abstractNum>
+  <w:abstractNum w:abstractNumId="12" w15:restartNumberingAfterBreak="0">
     <w:nsid w:val="3B3400F4"/>
     <w:multiLevelType w:val="hybridMultilevel"/>
     <w:tmpl w:val="79CAD42E"/>
@@ -2621,7 +4605,7 @@
       </w:rPr>
     </w:lvl>
   </w:abstractNum>
-  <w:abstractNum w:abstractNumId="8" w15:restartNumberingAfterBreak="0">
+  <w:abstractNum w:abstractNumId="13" w15:restartNumberingAfterBreak="0">
     <w:nsid w:val="42A8740B"/>
     <w:multiLevelType w:val="multilevel"/>
     <w:tmpl w:val="46BAD672"/>
@@ -2738,7 +4722,7 @@
       </w:pPr>
     </w:lvl>
   </w:abstractNum>
-  <w:abstractNum w:abstractNumId="9" w15:restartNumberingAfterBreak="0">
+  <w:abstractNum w:abstractNumId="14" w15:restartNumberingAfterBreak="0">
     <w:nsid w:val="42BC7204"/>
     <w:multiLevelType w:val="multilevel"/>
     <w:tmpl w:val="9A263742"/>
@@ -2855,7 +4839,120 @@
       </w:pPr>
     </w:lvl>
   </w:abstractNum>
-  <w:abstractNum w:abstractNumId="10" w15:restartNumberingAfterBreak="0">
+  <w:abstractNum w:abstractNumId="15" w15:restartNumberingAfterBreak="0">
+    <w:nsid w:val="48204770"/>
+    <w:multiLevelType w:val="hybridMultilevel"/>
+    <w:tmpl w:val="D346D91A"/>
+    <w:lvl w:ilvl="0" w:tplc="08070001">
+      <w:start w:val="1"/>
+      <w:numFmt w:val="bullet"/>
+      <w:lvlText w:val=""/>
+      <w:lvlJc w:val="left"/>
+      <w:pPr>
+        <w:ind w:left="720" w:hanging="360"/>
+      </w:pPr>
+      <w:rPr>
+        <w:rFonts w:ascii="Symbol" w:hAnsi="Symbol" w:hint="default"/>
+      </w:rPr>
+    </w:lvl>
+    <w:lvl w:ilvl="1" w:tplc="08070003" w:tentative="1">
+      <w:start w:val="1"/>
+      <w:numFmt w:val="bullet"/>
+      <w:lvlText w:val="o"/>
+      <w:lvlJc w:val="left"/>
+      <w:pPr>
+        <w:ind w:left="1440" w:hanging="360"/>
+      </w:pPr>
+      <w:rPr>
+        <w:rFonts w:ascii="Courier New" w:hAnsi="Courier New" w:cs="Courier New" w:hint="default"/>
+      </w:rPr>
+    </w:lvl>
+    <w:lvl w:ilvl="2" w:tplc="08070005" w:tentative="1">
+      <w:start w:val="1"/>
+      <w:numFmt w:val="bullet"/>
+      <w:lvlText w:val=""/>
+      <w:lvlJc w:val="left"/>
+      <w:pPr>
+        <w:ind w:left="2160" w:hanging="360"/>
+      </w:pPr>
+      <w:rPr>
+        <w:rFonts w:ascii="Wingdings" w:hAnsi="Wingdings" w:hint="default"/>
+      </w:rPr>
+    </w:lvl>
+    <w:lvl w:ilvl="3" w:tplc="08070001" w:tentative="1">
+      <w:start w:val="1"/>
+      <w:numFmt w:val="bullet"/>
+      <w:lvlText w:val=""/>
+      <w:lvlJc w:val="left"/>
+      <w:pPr>
+        <w:ind w:left="2880" w:hanging="360"/>
+      </w:pPr>
+      <w:rPr>
+        <w:rFonts w:ascii="Symbol" w:hAnsi="Symbol" w:hint="default"/>
+      </w:rPr>
+    </w:lvl>
+    <w:lvl w:ilvl="4" w:tplc="08070003" w:tentative="1">
+      <w:start w:val="1"/>
+      <w:numFmt w:val="bullet"/>
+      <w:lvlText w:val="o"/>
+      <w:lvlJc w:val="left"/>
+      <w:pPr>
+        <w:ind w:left="3600" w:hanging="360"/>
+      </w:pPr>
+      <w:rPr>
+        <w:rFonts w:ascii="Courier New" w:hAnsi="Courier New" w:cs="Courier New" w:hint="default"/>
+      </w:rPr>
+    </w:lvl>
+    <w:lvl w:ilvl="5" w:tplc="08070005" w:tentative="1">
+      <w:start w:val="1"/>
+      <w:numFmt w:val="bullet"/>
+      <w:lvlText w:val=""/>
+      <w:lvlJc w:val="left"/>
+      <w:pPr>
+        <w:ind w:left="4320" w:hanging="360"/>
+      </w:pPr>
+      <w:rPr>
+        <w:rFonts w:ascii="Wingdings" w:hAnsi="Wingdings" w:hint="default"/>
+      </w:rPr>
+    </w:lvl>
+    <w:lvl w:ilvl="6" w:tplc="08070001" w:tentative="1">
+      <w:start w:val="1"/>
+      <w:numFmt w:val="bullet"/>
+      <w:lvlText w:val=""/>
+      <w:lvlJc w:val="left"/>
+      <w:pPr>
+        <w:ind w:left="5040" w:hanging="360"/>
+      </w:pPr>
+      <w:rPr>
+        <w:rFonts w:ascii="Symbol" w:hAnsi="Symbol" w:hint="default"/>
+      </w:rPr>
+    </w:lvl>
+    <w:lvl w:ilvl="7" w:tplc="08070003" w:tentative="1">
+      <w:start w:val="1"/>
+      <w:numFmt w:val="bullet"/>
+      <w:lvlText w:val="o"/>
+      <w:lvlJc w:val="left"/>
+      <w:pPr>
+        <w:ind w:left="5760" w:hanging="360"/>
+      </w:pPr>
+      <w:rPr>
+        <w:rFonts w:ascii="Courier New" w:hAnsi="Courier New" w:cs="Courier New" w:hint="default"/>
+      </w:rPr>
+    </w:lvl>
+    <w:lvl w:ilvl="8" w:tplc="08070005" w:tentative="1">
+      <w:start w:val="1"/>
+      <w:numFmt w:val="bullet"/>
+      <w:lvlText w:val=""/>
+      <w:lvlJc w:val="left"/>
+      <w:pPr>
+        <w:ind w:left="6480" w:hanging="360"/>
+      </w:pPr>
+      <w:rPr>
+        <w:rFonts w:ascii="Wingdings" w:hAnsi="Wingdings" w:hint="default"/>
+      </w:rPr>
+    </w:lvl>
+  </w:abstractNum>
+  <w:abstractNum w:abstractNumId="16" w15:restartNumberingAfterBreak="0">
     <w:nsid w:val="4A515973"/>
     <w:multiLevelType w:val="multilevel"/>
     <w:tmpl w:val="90E2ABD6"/>
@@ -3004,7 +5101,120 @@
       </w:rPr>
     </w:lvl>
   </w:abstractNum>
-  <w:abstractNum w:abstractNumId="11" w15:restartNumberingAfterBreak="0">
+  <w:abstractNum w:abstractNumId="17" w15:restartNumberingAfterBreak="0">
+    <w:nsid w:val="4A667DED"/>
+    <w:multiLevelType w:val="hybridMultilevel"/>
+    <w:tmpl w:val="72BC1364"/>
+    <w:lvl w:ilvl="0" w:tplc="08070001">
+      <w:start w:val="1"/>
+      <w:numFmt w:val="bullet"/>
+      <w:lvlText w:val=""/>
+      <w:lvlJc w:val="left"/>
+      <w:pPr>
+        <w:ind w:left="720" w:hanging="360"/>
+      </w:pPr>
+      <w:rPr>
+        <w:rFonts w:ascii="Symbol" w:hAnsi="Symbol" w:hint="default"/>
+      </w:rPr>
+    </w:lvl>
+    <w:lvl w:ilvl="1" w:tplc="08070003">
+      <w:start w:val="1"/>
+      <w:numFmt w:val="bullet"/>
+      <w:lvlText w:val="o"/>
+      <w:lvlJc w:val="left"/>
+      <w:pPr>
+        <w:ind w:left="1440" w:hanging="360"/>
+      </w:pPr>
+      <w:rPr>
+        <w:rFonts w:ascii="Courier New" w:hAnsi="Courier New" w:cs="Courier New" w:hint="default"/>
+      </w:rPr>
+    </w:lvl>
+    <w:lvl w:ilvl="2" w:tplc="08070005" w:tentative="1">
+      <w:start w:val="1"/>
+      <w:numFmt w:val="bullet"/>
+      <w:lvlText w:val=""/>
+      <w:lvlJc w:val="left"/>
+      <w:pPr>
+        <w:ind w:left="2160" w:hanging="360"/>
+      </w:pPr>
+      <w:rPr>
+        <w:rFonts w:ascii="Wingdings" w:hAnsi="Wingdings" w:hint="default"/>
+      </w:rPr>
+    </w:lvl>
+    <w:lvl w:ilvl="3" w:tplc="08070001" w:tentative="1">
+      <w:start w:val="1"/>
+      <w:numFmt w:val="bullet"/>
+      <w:lvlText w:val=""/>
+      <w:lvlJc w:val="left"/>
+      <w:pPr>
+        <w:ind w:left="2880" w:hanging="360"/>
+      </w:pPr>
+      <w:rPr>
+        <w:rFonts w:ascii="Symbol" w:hAnsi="Symbol" w:hint="default"/>
+      </w:rPr>
+    </w:lvl>
+    <w:lvl w:ilvl="4" w:tplc="08070003" w:tentative="1">
+      <w:start w:val="1"/>
+      <w:numFmt w:val="bullet"/>
+      <w:lvlText w:val="o"/>
+      <w:lvlJc w:val="left"/>
+      <w:pPr>
+        <w:ind w:left="3600" w:hanging="360"/>
+      </w:pPr>
+      <w:rPr>
+        <w:rFonts w:ascii="Courier New" w:hAnsi="Courier New" w:cs="Courier New" w:hint="default"/>
+      </w:rPr>
+    </w:lvl>
+    <w:lvl w:ilvl="5" w:tplc="08070005" w:tentative="1">
+      <w:start w:val="1"/>
+      <w:numFmt w:val="bullet"/>
+      <w:lvlText w:val=""/>
+      <w:lvlJc w:val="left"/>
+      <w:pPr>
+        <w:ind w:left="4320" w:hanging="360"/>
+      </w:pPr>
+      <w:rPr>
+        <w:rFonts w:ascii="Wingdings" w:hAnsi="Wingdings" w:hint="default"/>
+      </w:rPr>
+    </w:lvl>
+    <w:lvl w:ilvl="6" w:tplc="08070001" w:tentative="1">
+      <w:start w:val="1"/>
+      <w:numFmt w:val="bullet"/>
+      <w:lvlText w:val=""/>
+      <w:lvlJc w:val="left"/>
+      <w:pPr>
+        <w:ind w:left="5040" w:hanging="360"/>
+      </w:pPr>
+      <w:rPr>
+        <w:rFonts w:ascii="Symbol" w:hAnsi="Symbol" w:hint="default"/>
+      </w:rPr>
+    </w:lvl>
+    <w:lvl w:ilvl="7" w:tplc="08070003" w:tentative="1">
+      <w:start w:val="1"/>
+      <w:numFmt w:val="bullet"/>
+      <w:lvlText w:val="o"/>
+      <w:lvlJc w:val="left"/>
+      <w:pPr>
+        <w:ind w:left="5760" w:hanging="360"/>
+      </w:pPr>
+      <w:rPr>
+        <w:rFonts w:ascii="Courier New" w:hAnsi="Courier New" w:cs="Courier New" w:hint="default"/>
+      </w:rPr>
+    </w:lvl>
+    <w:lvl w:ilvl="8" w:tplc="08070005" w:tentative="1">
+      <w:start w:val="1"/>
+      <w:numFmt w:val="bullet"/>
+      <w:lvlText w:val=""/>
+      <w:lvlJc w:val="left"/>
+      <w:pPr>
+        <w:ind w:left="6480" w:hanging="360"/>
+      </w:pPr>
+      <w:rPr>
+        <w:rFonts w:ascii="Wingdings" w:hAnsi="Wingdings" w:hint="default"/>
+      </w:rPr>
+    </w:lvl>
+  </w:abstractNum>
+  <w:abstractNum w:abstractNumId="18" w15:restartNumberingAfterBreak="0">
     <w:nsid w:val="4ADB6FD6"/>
     <w:multiLevelType w:val="multilevel"/>
     <w:tmpl w:val="80047868"/>
@@ -3153,7 +5363,7 @@
       </w:rPr>
     </w:lvl>
   </w:abstractNum>
-  <w:abstractNum w:abstractNumId="12" w15:restartNumberingAfterBreak="0">
+  <w:abstractNum w:abstractNumId="19" w15:restartNumberingAfterBreak="0">
     <w:nsid w:val="4E2517B6"/>
     <w:multiLevelType w:val="hybridMultilevel"/>
     <w:tmpl w:val="A2B6C378"/>
@@ -3240,7 +5450,120 @@
       </w:pPr>
     </w:lvl>
   </w:abstractNum>
-  <w:abstractNum w:abstractNumId="13" w15:restartNumberingAfterBreak="0">
+  <w:abstractNum w:abstractNumId="20" w15:restartNumberingAfterBreak="0">
+    <w:nsid w:val="50C4369F"/>
+    <w:multiLevelType w:val="hybridMultilevel"/>
+    <w:tmpl w:val="8626F152"/>
+    <w:lvl w:ilvl="0" w:tplc="08070001">
+      <w:start w:val="1"/>
+      <w:numFmt w:val="bullet"/>
+      <w:lvlText w:val=""/>
+      <w:lvlJc w:val="left"/>
+      <w:pPr>
+        <w:ind w:left="720" w:hanging="360"/>
+      </w:pPr>
+      <w:rPr>
+        <w:rFonts w:ascii="Symbol" w:hAnsi="Symbol" w:hint="default"/>
+      </w:rPr>
+    </w:lvl>
+    <w:lvl w:ilvl="1" w:tplc="08070003">
+      <w:start w:val="1"/>
+      <w:numFmt w:val="bullet"/>
+      <w:lvlText w:val="o"/>
+      <w:lvlJc w:val="left"/>
+      <w:pPr>
+        <w:ind w:left="1440" w:hanging="360"/>
+      </w:pPr>
+      <w:rPr>
+        <w:rFonts w:ascii="Courier New" w:hAnsi="Courier New" w:cs="Courier New" w:hint="default"/>
+      </w:rPr>
+    </w:lvl>
+    <w:lvl w:ilvl="2" w:tplc="08070005" w:tentative="1">
+      <w:start w:val="1"/>
+      <w:numFmt w:val="bullet"/>
+      <w:lvlText w:val=""/>
+      <w:lvlJc w:val="left"/>
+      <w:pPr>
+        <w:ind w:left="2160" w:hanging="360"/>
+      </w:pPr>
+      <w:rPr>
+        <w:rFonts w:ascii="Wingdings" w:hAnsi="Wingdings" w:hint="default"/>
+      </w:rPr>
+    </w:lvl>
+    <w:lvl w:ilvl="3" w:tplc="08070001" w:tentative="1">
+      <w:start w:val="1"/>
+      <w:numFmt w:val="bullet"/>
+      <w:lvlText w:val=""/>
+      <w:lvlJc w:val="left"/>
+      <w:pPr>
+        <w:ind w:left="2880" w:hanging="360"/>
+      </w:pPr>
+      <w:rPr>
+        <w:rFonts w:ascii="Symbol" w:hAnsi="Symbol" w:hint="default"/>
+      </w:rPr>
+    </w:lvl>
+    <w:lvl w:ilvl="4" w:tplc="08070003" w:tentative="1">
+      <w:start w:val="1"/>
+      <w:numFmt w:val="bullet"/>
+      <w:lvlText w:val="o"/>
+      <w:lvlJc w:val="left"/>
+      <w:pPr>
+        <w:ind w:left="3600" w:hanging="360"/>
+      </w:pPr>
+      <w:rPr>
+        <w:rFonts w:ascii="Courier New" w:hAnsi="Courier New" w:cs="Courier New" w:hint="default"/>
+      </w:rPr>
+    </w:lvl>
+    <w:lvl w:ilvl="5" w:tplc="08070005" w:tentative="1">
+      <w:start w:val="1"/>
+      <w:numFmt w:val="bullet"/>
+      <w:lvlText w:val=""/>
+      <w:lvlJc w:val="left"/>
+      <w:pPr>
+        <w:ind w:left="4320" w:hanging="360"/>
+      </w:pPr>
+      <w:rPr>
+        <w:rFonts w:ascii="Wingdings" w:hAnsi="Wingdings" w:hint="default"/>
+      </w:rPr>
+    </w:lvl>
+    <w:lvl w:ilvl="6" w:tplc="08070001" w:tentative="1">
+      <w:start w:val="1"/>
+      <w:numFmt w:val="bullet"/>
+      <w:lvlText w:val=""/>
+      <w:lvlJc w:val="left"/>
+      <w:pPr>
+        <w:ind w:left="5040" w:hanging="360"/>
+      </w:pPr>
+      <w:rPr>
+        <w:rFonts w:ascii="Symbol" w:hAnsi="Symbol" w:hint="default"/>
+      </w:rPr>
+    </w:lvl>
+    <w:lvl w:ilvl="7" w:tplc="08070003" w:tentative="1">
+      <w:start w:val="1"/>
+      <w:numFmt w:val="bullet"/>
+      <w:lvlText w:val="o"/>
+      <w:lvlJc w:val="left"/>
+      <w:pPr>
+        <w:ind w:left="5760" w:hanging="360"/>
+      </w:pPr>
+      <w:rPr>
+        <w:rFonts w:ascii="Courier New" w:hAnsi="Courier New" w:cs="Courier New" w:hint="default"/>
+      </w:rPr>
+    </w:lvl>
+    <w:lvl w:ilvl="8" w:tplc="08070005" w:tentative="1">
+      <w:start w:val="1"/>
+      <w:numFmt w:val="bullet"/>
+      <w:lvlText w:val=""/>
+      <w:lvlJc w:val="left"/>
+      <w:pPr>
+        <w:ind w:left="6480" w:hanging="360"/>
+      </w:pPr>
+      <w:rPr>
+        <w:rFonts w:ascii="Wingdings" w:hAnsi="Wingdings" w:hint="default"/>
+      </w:rPr>
+    </w:lvl>
+  </w:abstractNum>
+  <w:abstractNum w:abstractNumId="21" w15:restartNumberingAfterBreak="0">
     <w:nsid w:val="52BC4053"/>
     <w:multiLevelType w:val="hybridMultilevel"/>
     <w:tmpl w:val="E6D04E5C"/>
@@ -3353,7 +5676,120 @@
       </w:rPr>
     </w:lvl>
   </w:abstractNum>
-  <w:abstractNum w:abstractNumId="14" w15:restartNumberingAfterBreak="0">
+  <w:abstractNum w:abstractNumId="22" w15:restartNumberingAfterBreak="0">
+    <w:nsid w:val="570C1EB0"/>
+    <w:multiLevelType w:val="hybridMultilevel"/>
+    <w:tmpl w:val="FDE01CAA"/>
+    <w:lvl w:ilvl="0" w:tplc="08070001">
+      <w:start w:val="1"/>
+      <w:numFmt w:val="bullet"/>
+      <w:lvlText w:val=""/>
+      <w:lvlJc w:val="left"/>
+      <w:pPr>
+        <w:ind w:left="720" w:hanging="360"/>
+      </w:pPr>
+      <w:rPr>
+        <w:rFonts w:ascii="Symbol" w:hAnsi="Symbol" w:hint="default"/>
+      </w:rPr>
+    </w:lvl>
+    <w:lvl w:ilvl="1" w:tplc="08070003" w:tentative="1">
+      <w:start w:val="1"/>
+      <w:numFmt w:val="bullet"/>
+      <w:lvlText w:val="o"/>
+      <w:lvlJc w:val="left"/>
+      <w:pPr>
+        <w:ind w:left="1440" w:hanging="360"/>
+      </w:pPr>
+      <w:rPr>
+        <w:rFonts w:ascii="Courier New" w:hAnsi="Courier New" w:cs="Courier New" w:hint="default"/>
+      </w:rPr>
+    </w:lvl>
+    <w:lvl w:ilvl="2" w:tplc="08070005" w:tentative="1">
+      <w:start w:val="1"/>
+      <w:numFmt w:val="bullet"/>
+      <w:lvlText w:val=""/>
+      <w:lvlJc w:val="left"/>
+      <w:pPr>
+        <w:ind w:left="2160" w:hanging="360"/>
+      </w:pPr>
+      <w:rPr>
+        <w:rFonts w:ascii="Wingdings" w:hAnsi="Wingdings" w:hint="default"/>
+      </w:rPr>
+    </w:lvl>
+    <w:lvl w:ilvl="3" w:tplc="08070001" w:tentative="1">
+      <w:start w:val="1"/>
+      <w:numFmt w:val="bullet"/>
+      <w:lvlText w:val=""/>
+      <w:lvlJc w:val="left"/>
+      <w:pPr>
+        <w:ind w:left="2880" w:hanging="360"/>
+      </w:pPr>
+      <w:rPr>
+        <w:rFonts w:ascii="Symbol" w:hAnsi="Symbol" w:hint="default"/>
+      </w:rPr>
+    </w:lvl>
+    <w:lvl w:ilvl="4" w:tplc="08070003" w:tentative="1">
+      <w:start w:val="1"/>
+      <w:numFmt w:val="bullet"/>
+      <w:lvlText w:val="o"/>
+      <w:lvlJc w:val="left"/>
+      <w:pPr>
+        <w:ind w:left="3600" w:hanging="360"/>
+      </w:pPr>
+      <w:rPr>
+        <w:rFonts w:ascii="Courier New" w:hAnsi="Courier New" w:cs="Courier New" w:hint="default"/>
+      </w:rPr>
+    </w:lvl>
+    <w:lvl w:ilvl="5" w:tplc="08070005" w:tentative="1">
+      <w:start w:val="1"/>
+      <w:numFmt w:val="bullet"/>
+      <w:lvlText w:val=""/>
+      <w:lvlJc w:val="left"/>
+      <w:pPr>
+        <w:ind w:left="4320" w:hanging="360"/>
+      </w:pPr>
+      <w:rPr>
+        <w:rFonts w:ascii="Wingdings" w:hAnsi="Wingdings" w:hint="default"/>
+      </w:rPr>
+    </w:lvl>
+    <w:lvl w:ilvl="6" w:tplc="08070001" w:tentative="1">
+      <w:start w:val="1"/>
+      <w:numFmt w:val="bullet"/>
+      <w:lvlText w:val=""/>
+      <w:lvlJc w:val="left"/>
+      <w:pPr>
+        <w:ind w:left="5040" w:hanging="360"/>
+      </w:pPr>
+      <w:rPr>
+        <w:rFonts w:ascii="Symbol" w:hAnsi="Symbol" w:hint="default"/>
+      </w:rPr>
+    </w:lvl>
+    <w:lvl w:ilvl="7" w:tplc="08070003" w:tentative="1">
+      <w:start w:val="1"/>
+      <w:numFmt w:val="bullet"/>
+      <w:lvlText w:val="o"/>
+      <w:lvlJc w:val="left"/>
+      <w:pPr>
+        <w:ind w:left="5760" w:hanging="360"/>
+      </w:pPr>
+      <w:rPr>
+        <w:rFonts w:ascii="Courier New" w:hAnsi="Courier New" w:cs="Courier New" w:hint="default"/>
+      </w:rPr>
+    </w:lvl>
+    <w:lvl w:ilvl="8" w:tplc="08070005" w:tentative="1">
+      <w:start w:val="1"/>
+      <w:numFmt w:val="bullet"/>
+      <w:lvlText w:val=""/>
+      <w:lvlJc w:val="left"/>
+      <w:pPr>
+        <w:ind w:left="6480" w:hanging="360"/>
+      </w:pPr>
+      <w:rPr>
+        <w:rFonts w:ascii="Wingdings" w:hAnsi="Wingdings" w:hint="default"/>
+      </w:rPr>
+    </w:lvl>
+  </w:abstractNum>
+  <w:abstractNum w:abstractNumId="23" w15:restartNumberingAfterBreak="0">
     <w:nsid w:val="5CA908CE"/>
     <w:multiLevelType w:val="multilevel"/>
     <w:tmpl w:val="D38649B4"/>
@@ -3470,7 +5906,7 @@
       </w:pPr>
     </w:lvl>
   </w:abstractNum>
-  <w:abstractNum w:abstractNumId="15" w15:restartNumberingAfterBreak="0">
+  <w:abstractNum w:abstractNumId="24" w15:restartNumberingAfterBreak="0">
     <w:nsid w:val="73D20326"/>
     <w:multiLevelType w:val="multilevel"/>
     <w:tmpl w:val="DAC4110E"/>
@@ -3588,52 +6024,79 @@
     </w:lvl>
   </w:abstractNum>
   <w:num w:numId="1" w16cid:durableId="129061905">
-    <w:abstractNumId w:val="5"/>
+    <w:abstractNumId w:val="8"/>
   </w:num>
   <w:num w:numId="2" w16cid:durableId="930893314">
-    <w:abstractNumId w:val="8"/>
+    <w:abstractNumId w:val="13"/>
   </w:num>
   <w:num w:numId="3" w16cid:durableId="1686051782">
-    <w:abstractNumId w:val="15"/>
+    <w:abstractNumId w:val="24"/>
   </w:num>
   <w:num w:numId="4" w16cid:durableId="1775441082">
-    <w:abstractNumId w:val="6"/>
+    <w:abstractNumId w:val="10"/>
   </w:num>
   <w:num w:numId="5" w16cid:durableId="1956709551">
-    <w:abstractNumId w:val="1"/>
+    <w:abstractNumId w:val="2"/>
   </w:num>
   <w:num w:numId="6" w16cid:durableId="947083812">
-    <w:abstractNumId w:val="9"/>
+    <w:abstractNumId w:val="14"/>
   </w:num>
   <w:num w:numId="7" w16cid:durableId="1934514855">
-    <w:abstractNumId w:val="14"/>
+    <w:abstractNumId w:val="23"/>
   </w:num>
   <w:num w:numId="8" w16cid:durableId="1151025130">
-    <w:abstractNumId w:val="3"/>
+    <w:abstractNumId w:val="4"/>
   </w:num>
   <w:num w:numId="9" w16cid:durableId="769395278">
-    <w:abstractNumId w:val="4"/>
+    <w:abstractNumId w:val="5"/>
   </w:num>
   <w:num w:numId="10" w16cid:durableId="482935273">
     <w:abstractNumId w:val="0"/>
   </w:num>
   <w:num w:numId="11" w16cid:durableId="1329286413">
+    <w:abstractNumId w:val="12"/>
+  </w:num>
+  <w:num w:numId="12" w16cid:durableId="2009865267">
+    <w:abstractNumId w:val="3"/>
+  </w:num>
+  <w:num w:numId="13" w16cid:durableId="528690290">
+    <w:abstractNumId w:val="21"/>
+  </w:num>
+  <w:num w:numId="14" w16cid:durableId="1679036411">
+    <w:abstractNumId w:val="18"/>
+  </w:num>
+  <w:num w:numId="15" w16cid:durableId="1480924194">
+    <w:abstractNumId w:val="16"/>
+  </w:num>
+  <w:num w:numId="16" w16cid:durableId="1094133583">
+    <w:abstractNumId w:val="19"/>
+  </w:num>
+  <w:num w:numId="17" w16cid:durableId="191504182">
+    <w:abstractNumId w:val="1"/>
+  </w:num>
+  <w:num w:numId="18" w16cid:durableId="2021394590">
+    <w:abstractNumId w:val="22"/>
+  </w:num>
+  <w:num w:numId="19" w16cid:durableId="439301128">
+    <w:abstractNumId w:val="15"/>
+  </w:num>
+  <w:num w:numId="20" w16cid:durableId="38483464">
+    <w:abstractNumId w:val="6"/>
+  </w:num>
+  <w:num w:numId="21" w16cid:durableId="819856094">
     <w:abstractNumId w:val="7"/>
   </w:num>
-  <w:num w:numId="12" w16cid:durableId="2009865267">
-    <w:abstractNumId w:val="2"/>
+  <w:num w:numId="22" w16cid:durableId="1538815412">
+    <w:abstractNumId w:val="17"/>
   </w:num>
-  <w:num w:numId="13" w16cid:durableId="528690290">
-    <w:abstractNumId w:val="13"/>
+  <w:num w:numId="23" w16cid:durableId="713383647">
+    <w:abstractNumId w:val="20"/>
   </w:num>
-  <w:num w:numId="14" w16cid:durableId="1679036411">
+  <w:num w:numId="24" w16cid:durableId="2131824921">
+    <w:abstractNumId w:val="9"/>
+  </w:num>
+  <w:num w:numId="25" w16cid:durableId="323751909">
     <w:abstractNumId w:val="11"/>
-  </w:num>
-  <w:num w:numId="15" w16cid:durableId="1480924194">
-    <w:abstractNumId w:val="10"/>
-  </w:num>
-  <w:num w:numId="16" w16cid:durableId="1094133583">
-    <w:abstractNumId w:val="12"/>
   </w:num>
 </w:numbering>
 </file>
@@ -4238,6 +6701,7 @@
   <w:style w:type="character" w:default="1" w:styleId="Absatz-Standardschriftart">
     <w:name w:val="Default Paragraph Font"/>
     <w:uiPriority w:val="1"/>
+    <w:semiHidden/>
     <w:unhideWhenUsed/>
   </w:style>
   <w:style w:type="table" w:default="1" w:styleId="NormaleTabelle">
@@ -4740,6 +7204,23 @@
       <w:spacing w:after="100"/>
     </w:pPr>
   </w:style>
+  <w:style w:type="paragraph" w:styleId="StandardWeb">
+    <w:name w:val="Normal (Web)"/>
+    <w:basedOn w:val="Standard"/>
+    <w:uiPriority w:val="99"/>
+    <w:semiHidden/>
+    <w:unhideWhenUsed/>
+    <w:rsid w:val="00FF6299"/>
+    <w:pPr>
+      <w:spacing w:before="100" w:beforeAutospacing="1" w:after="100" w:afterAutospacing="1"/>
+    </w:pPr>
+    <w:rPr>
+      <w:rFonts w:ascii="Times New Roman" w:eastAsia="Times New Roman" w:hAnsi="Times New Roman" w:cs="Times New Roman"/>
+      <w:kern w:val="0"/>
+      <w:lang w:val="de-CH" w:eastAsia="de-CH"/>
+      <w14:ligatures w14:val="none"/>
+    </w:rPr>
+  </w:style>
 </w:styles>
 </file>
 
@@ -5039,6 +7520,30 @@
 </file>
 
 <file path=customXml/item1.xml><?xml version="1.0" encoding="utf-8"?>
+<b:Sources xmlns:b="http://schemas.openxmlformats.org/officeDocument/2006/bibliography" xmlns="http://schemas.openxmlformats.org/officeDocument/2006/bibliography" SelectedStyle="\APASixthEditionOfficeOnline.xsl" StyleName="APA" Version="6"/>
+</file>
+
+<file path=customXml/item2.xml><?xml version="1.0" encoding="utf-8"?>
+<?mso-contentType ?>
+<FormTemplates xmlns="http://schemas.microsoft.com/sharepoint/v3/contenttype/forms">
+  <Display>DocumentLibraryForm</Display>
+  <Edit>DocumentLibraryForm</Edit>
+  <New>DocumentLibraryForm</New>
+</FormTemplates>
+</file>
+
+<file path=customXml/item3.xml><?xml version="1.0" encoding="utf-8"?>
+<p:properties xmlns:p="http://schemas.microsoft.com/office/2006/metadata/properties" xmlns:xsi="http://www.w3.org/2001/XMLSchema-instance" xmlns:pc="http://schemas.microsoft.com/office/infopath/2007/PartnerControls">
+  <documentManagement>
+    <TaxCatchAll xmlns="3b60234b-33e6-42ae-ae88-ba7d4a3eedfd" xsi:nil="true"/>
+    <lcf76f155ced4ddcb4097134ff3c332f xmlns="8afaa137-8a18-4908-97f4-35fc924e5a91">
+      <Terms xmlns="http://schemas.microsoft.com/office/infopath/2007/PartnerControls"/>
+    </lcf76f155ced4ddcb4097134ff3c332f>
+  </documentManagement>
+</p:properties>
+</file>
+
+<file path=customXml/item4.xml><?xml version="1.0" encoding="utf-8"?>
 <ct:contentTypeSchema xmlns:ct="http://schemas.microsoft.com/office/2006/metadata/contentType" xmlns:ma="http://schemas.microsoft.com/office/2006/metadata/properties/metaAttributes" ct:_="" ma:_="" ma:contentTypeName="Document" ma:contentTypeID="0x0101006BD0882D7B13D249A8B88997E24B9140" ma:contentTypeVersion="14" ma:contentTypeDescription="Crée un document." ma:contentTypeScope="" ma:versionID="3865b25f2bf2a035dbe7787239b3f11c">
   <xsd:schema xmlns:xsd="http://www.w3.org/2001/XMLSchema" xmlns:xs="http://www.w3.org/2001/XMLSchema" xmlns:p="http://schemas.microsoft.com/office/2006/metadata/properties" xmlns:ns2="8afaa137-8a18-4908-97f4-35fc924e5a91" xmlns:ns3="3b60234b-33e6-42ae-ae88-ba7d4a3eedfd" targetNamespace="http://schemas.microsoft.com/office/2006/metadata/properties" ma:root="true" ma:fieldsID="718f9f7ddd2530d56a17ab9424d0abda" ns2:_="" ns3:_="">
     <xsd:import namespace="8afaa137-8a18-4908-97f4-35fc924e5a91"/>
@@ -5251,31 +7756,34 @@
 </ct:contentTypeSchema>
 </file>
 
-<file path=customXml/item2.xml><?xml version="1.0" encoding="utf-8"?>
-<p:properties xmlns:p="http://schemas.microsoft.com/office/2006/metadata/properties" xmlns:xsi="http://www.w3.org/2001/XMLSchema-instance" xmlns:pc="http://schemas.microsoft.com/office/infopath/2007/PartnerControls">
-  <documentManagement>
-    <TaxCatchAll xmlns="3b60234b-33e6-42ae-ae88-ba7d4a3eedfd" xsi:nil="true"/>
-    <lcf76f155ced4ddcb4097134ff3c332f xmlns="8afaa137-8a18-4908-97f4-35fc924e5a91">
-      <Terms xmlns="http://schemas.microsoft.com/office/infopath/2007/PartnerControls"/>
-    </lcf76f155ced4ddcb4097134ff3c332f>
-  </documentManagement>
-</p:properties>
+<file path=customXml/itemProps1.xml><?xml version="1.0" encoding="utf-8"?>
+<ds:datastoreItem xmlns:ds="http://schemas.openxmlformats.org/officeDocument/2006/customXml" ds:itemID="{D8F54381-BD4A-41B2-A994-BE31C5D6EC25}">
+  <ds:schemaRefs>
+    <ds:schemaRef ds:uri="http://schemas.openxmlformats.org/officeDocument/2006/bibliography"/>
+  </ds:schemaRefs>
+</ds:datastoreItem>
 </file>
 
-<file path=customXml/item3.xml><?xml version="1.0" encoding="utf-8"?>
-<?mso-contentType ?>
-<FormTemplates xmlns="http://schemas.microsoft.com/sharepoint/v3/contenttype/forms">
-  <Display>DocumentLibraryForm</Display>
-  <Edit>DocumentLibraryForm</Edit>
-  <New>DocumentLibraryForm</New>
-</FormTemplates>
+<file path=customXml/itemProps2.xml><?xml version="1.0" encoding="utf-8"?>
+<ds:datastoreItem xmlns:ds="http://schemas.openxmlformats.org/officeDocument/2006/customXml" ds:itemID="{EC2CF862-9FEA-4BB0-95CB-CCA64579FADC}">
+  <ds:schemaRefs>
+    <ds:schemaRef ds:uri="http://schemas.microsoft.com/sharepoint/v3/contenttype/forms"/>
+  </ds:schemaRefs>
+</ds:datastoreItem>
 </file>
 
-<file path=customXml/item4.xml><?xml version="1.0" encoding="utf-8"?>
-<b:Sources xmlns:b="http://schemas.openxmlformats.org/officeDocument/2006/bibliography" xmlns="http://schemas.openxmlformats.org/officeDocument/2006/bibliography" SelectedStyle="\APASixthEditionOfficeOnline.xsl" StyleName="APA" Version="6"/>
+<file path=customXml/itemProps3.xml><?xml version="1.0" encoding="utf-8"?>
+<ds:datastoreItem xmlns:ds="http://schemas.openxmlformats.org/officeDocument/2006/customXml" ds:itemID="{D3B9BD5F-75C5-4843-8975-F1CF56C3D2D2}">
+  <ds:schemaRefs>
+    <ds:schemaRef ds:uri="http://schemas.microsoft.com/office/2006/metadata/properties"/>
+    <ds:schemaRef ds:uri="http://schemas.microsoft.com/office/infopath/2007/PartnerControls"/>
+    <ds:schemaRef ds:uri="3b60234b-33e6-42ae-ae88-ba7d4a3eedfd"/>
+    <ds:schemaRef ds:uri="8afaa137-8a18-4908-97f4-35fc924e5a91"/>
+  </ds:schemaRefs>
+</ds:datastoreItem>
 </file>
 
-<file path=customXml/itemProps1.xml><?xml version="1.0" encoding="utf-8"?>
+<file path=customXml/itemProps4.xml><?xml version="1.0" encoding="utf-8"?>
 <ds:datastoreItem xmlns:ds="http://schemas.openxmlformats.org/officeDocument/2006/customXml" ds:itemID="{12FE8821-DBF4-4D0D-BBF9-6F47D689E3B2}">
   <ds:schemaRefs>
     <ds:schemaRef ds:uri="http://schemas.microsoft.com/office/2006/metadata/contentType"/>
@@ -5292,31 +7800,4 @@
     <ds:schemaRef ds:uri="http://schemas.microsoft.com/internal/obd"/>
   </ds:schemaRefs>
 </ds:datastoreItem>
-</file>
-
-<file path=customXml/itemProps2.xml><?xml version="1.0" encoding="utf-8"?>
-<ds:datastoreItem xmlns:ds="http://schemas.openxmlformats.org/officeDocument/2006/customXml" ds:itemID="{D3B9BD5F-75C5-4843-8975-F1CF56C3D2D2}">
-  <ds:schemaRefs>
-    <ds:schemaRef ds:uri="http://schemas.microsoft.com/office/2006/metadata/properties"/>
-    <ds:schemaRef ds:uri="http://schemas.microsoft.com/office/infopath/2007/PartnerControls"/>
-    <ds:schemaRef ds:uri="3b60234b-33e6-42ae-ae88-ba7d4a3eedfd"/>
-    <ds:schemaRef ds:uri="8afaa137-8a18-4908-97f4-35fc924e5a91"/>
-  </ds:schemaRefs>
-</ds:datastoreItem>
-</file>
-
-<file path=customXml/itemProps3.xml><?xml version="1.0" encoding="utf-8"?>
-<ds:datastoreItem xmlns:ds="http://schemas.openxmlformats.org/officeDocument/2006/customXml" ds:itemID="{EC2CF862-9FEA-4BB0-95CB-CCA64579FADC}">
-  <ds:schemaRefs>
-    <ds:schemaRef ds:uri="http://schemas.microsoft.com/sharepoint/v3/contenttype/forms"/>
-  </ds:schemaRefs>
-</ds:datastoreItem>
-</file>
-
-<file path=customXml/itemProps4.xml><?xml version="1.0" encoding="utf-8"?>
-<ds:datastoreItem xmlns:ds="http://schemas.openxmlformats.org/officeDocument/2006/customXml" ds:itemID="{D8F54381-BD4A-41B2-A994-BE31C5D6EC25}">
-  <ds:schemaRefs>
-    <ds:schemaRef ds:uri="http://schemas.openxmlformats.org/officeDocument/2006/bibliography"/>
-  </ds:schemaRefs>
-</ds:datastoreItem>
 </file>
--- a/documentation/1_BusinessCase.docx
+++ b/documentation/1_BusinessCase.docx
@@ -143,7 +143,7 @@
     </w:p>
     <w:p>
       <w:pPr>
-        <w:pStyle w:val="berschrift1"/>
+        <w:pStyle w:val="Titre1"/>
         <w:numPr>
           <w:ilvl w:val="0"/>
           <w:numId w:val="0"/>
@@ -153,7 +153,7 @@
     </w:p>
     <w:p>
       <w:pPr>
-        <w:pStyle w:val="Titel"/>
+        <w:pStyle w:val="Titre"/>
         <w:jc w:val="center"/>
       </w:pPr>
       <w:r>
@@ -224,7 +224,7 @@
       <w:sdtContent>
         <w:p>
           <w:pPr>
-            <w:pStyle w:val="Inhaltsverzeichnisberschrift"/>
+            <w:pStyle w:val="En-ttedetabledesmatires"/>
           </w:pPr>
           <w:r>
             <w:t>Table des matières</w:t>
@@ -232,7 +232,7 @@
         </w:p>
         <w:p>
           <w:pPr>
-            <w:pStyle w:val="Verzeichnis1"/>
+            <w:pStyle w:val="TM1"/>
             <w:tabs>
               <w:tab w:val="left" w:pos="480"/>
               <w:tab w:val="right" w:leader="dot" w:pos="9062"/>
@@ -255,7 +255,7 @@
           <w:hyperlink w:anchor="_Toc212131500" w:history="1">
             <w:r>
               <w:rPr>
-                <w:rStyle w:val="Hyperlink"/>
+                <w:rStyle w:val="Lienhypertexte"/>
                 <w:noProof/>
               </w:rPr>
               <w:t>1.</w:t>
@@ -270,7 +270,7 @@
             </w:r>
             <w:r>
               <w:rPr>
-                <w:rStyle w:val="Hyperlink"/>
+                <w:rStyle w:val="Lienhypertexte"/>
                 <w:noProof/>
               </w:rPr>
               <w:t>Contexte du projet</w:t>
@@ -327,7 +327,7 @@
         </w:p>
         <w:p>
           <w:pPr>
-            <w:pStyle w:val="Verzeichnis1"/>
+            <w:pStyle w:val="TM1"/>
             <w:tabs>
               <w:tab w:val="left" w:pos="480"/>
               <w:tab w:val="right" w:leader="dot" w:pos="9062"/>
@@ -341,7 +341,7 @@
           <w:hyperlink w:anchor="_Toc212131501" w:history="1">
             <w:r>
               <w:rPr>
-                <w:rStyle w:val="Hyperlink"/>
+                <w:rStyle w:val="Lienhypertexte"/>
                 <w:noProof/>
               </w:rPr>
               <w:t>2.</w:t>
@@ -356,7 +356,7 @@
             </w:r>
             <w:r>
               <w:rPr>
-                <w:rStyle w:val="Hyperlink"/>
+                <w:rStyle w:val="Lienhypertexte"/>
                 <w:noProof/>
               </w:rPr>
               <w:t>Problématique / Opportunité</w:t>
@@ -413,7 +413,7 @@
         </w:p>
         <w:p>
           <w:pPr>
-            <w:pStyle w:val="Verzeichnis1"/>
+            <w:pStyle w:val="TM1"/>
             <w:tabs>
               <w:tab w:val="left" w:pos="480"/>
               <w:tab w:val="right" w:leader="dot" w:pos="9062"/>
@@ -427,7 +427,7 @@
           <w:hyperlink w:anchor="_Toc212131502" w:history="1">
             <w:r>
               <w:rPr>
-                <w:rStyle w:val="Hyperlink"/>
+                <w:rStyle w:val="Lienhypertexte"/>
                 <w:noProof/>
               </w:rPr>
               <w:t>3.</w:t>
@@ -442,7 +442,7 @@
             </w:r>
             <w:r>
               <w:rPr>
-                <w:rStyle w:val="Hyperlink"/>
+                <w:rStyle w:val="Lienhypertexte"/>
                 <w:noProof/>
               </w:rPr>
               <w:t>Objectifs du projet</w:t>
@@ -499,7 +499,7 @@
         </w:p>
         <w:p>
           <w:pPr>
-            <w:pStyle w:val="Verzeichnis1"/>
+            <w:pStyle w:val="TM1"/>
             <w:tabs>
               <w:tab w:val="left" w:pos="480"/>
               <w:tab w:val="right" w:leader="dot" w:pos="9062"/>
@@ -513,7 +513,7 @@
           <w:hyperlink w:anchor="_Toc212131503" w:history="1">
             <w:r>
               <w:rPr>
-                <w:rStyle w:val="Hyperlink"/>
+                <w:rStyle w:val="Lienhypertexte"/>
                 <w:noProof/>
               </w:rPr>
               <w:t>4.</w:t>
@@ -528,7 +528,7 @@
             </w:r>
             <w:r>
               <w:rPr>
-                <w:rStyle w:val="Hyperlink"/>
+                <w:rStyle w:val="Lienhypertexte"/>
                 <w:noProof/>
               </w:rPr>
               <w:t>Bénéfices attendus</w:t>
@@ -585,7 +585,7 @@
         </w:p>
         <w:p>
           <w:pPr>
-            <w:pStyle w:val="Verzeichnis1"/>
+            <w:pStyle w:val="TM1"/>
             <w:tabs>
               <w:tab w:val="left" w:pos="480"/>
               <w:tab w:val="right" w:leader="dot" w:pos="9062"/>
@@ -599,7 +599,7 @@
           <w:hyperlink w:anchor="_Toc212131504" w:history="1">
             <w:r>
               <w:rPr>
-                <w:rStyle w:val="Hyperlink"/>
+                <w:rStyle w:val="Lienhypertexte"/>
                 <w:noProof/>
               </w:rPr>
               <w:t>5.</w:t>
@@ -614,7 +614,7 @@
             </w:r>
             <w:r>
               <w:rPr>
-                <w:rStyle w:val="Hyperlink"/>
+                <w:rStyle w:val="Lienhypertexte"/>
                 <w:noProof/>
               </w:rPr>
               <w:t>Analyse SWOT</w:t>
@@ -671,7 +671,7 @@
         </w:p>
         <w:p>
           <w:pPr>
-            <w:pStyle w:val="Verzeichnis1"/>
+            <w:pStyle w:val="TM1"/>
             <w:tabs>
               <w:tab w:val="left" w:pos="480"/>
               <w:tab w:val="right" w:leader="dot" w:pos="9062"/>
@@ -685,7 +685,7 @@
           <w:hyperlink w:anchor="_Toc212131505" w:history="1">
             <w:r>
               <w:rPr>
-                <w:rStyle w:val="Hyperlink"/>
+                <w:rStyle w:val="Lienhypertexte"/>
                 <w:noProof/>
               </w:rPr>
               <w:t>6.</w:t>
@@ -700,7 +700,7 @@
             </w:r>
             <w:r>
               <w:rPr>
-                <w:rStyle w:val="Hyperlink"/>
+                <w:rStyle w:val="Lienhypertexte"/>
                 <w:noProof/>
               </w:rPr>
               <w:t>Parties prenantes</w:t>
@@ -757,7 +757,7 @@
         </w:p>
         <w:p>
           <w:pPr>
-            <w:pStyle w:val="Verzeichnis1"/>
+            <w:pStyle w:val="TM1"/>
             <w:tabs>
               <w:tab w:val="left" w:pos="480"/>
               <w:tab w:val="right" w:leader="dot" w:pos="9062"/>
@@ -771,7 +771,7 @@
           <w:hyperlink w:anchor="_Toc212131506" w:history="1">
             <w:r>
               <w:rPr>
-                <w:rStyle w:val="Hyperlink"/>
+                <w:rStyle w:val="Lienhypertexte"/>
                 <w:noProof/>
               </w:rPr>
               <w:t>7.</w:t>
@@ -786,7 +786,7 @@
             </w:r>
             <w:r>
               <w:rPr>
-                <w:rStyle w:val="Hyperlink"/>
+                <w:rStyle w:val="Lienhypertexte"/>
                 <w:noProof/>
               </w:rPr>
               <w:t>Risques principaux</w:t>
@@ -843,7 +843,7 @@
         </w:p>
         <w:p>
           <w:pPr>
-            <w:pStyle w:val="Verzeichnis1"/>
+            <w:pStyle w:val="TM1"/>
             <w:tabs>
               <w:tab w:val="left" w:pos="480"/>
               <w:tab w:val="right" w:leader="dot" w:pos="9062"/>
@@ -857,7 +857,7 @@
           <w:hyperlink w:anchor="_Toc212131507" w:history="1">
             <w:r>
               <w:rPr>
-                <w:rStyle w:val="Hyperlink"/>
+                <w:rStyle w:val="Lienhypertexte"/>
                 <w:noProof/>
               </w:rPr>
               <w:t>8.</w:t>
@@ -872,7 +872,7 @@
             </w:r>
             <w:r>
               <w:rPr>
-                <w:rStyle w:val="Hyperlink"/>
+                <w:rStyle w:val="Lienhypertexte"/>
                 <w:noProof/>
               </w:rPr>
               <w:t>Budget estimé</w:t>
@@ -929,7 +929,7 @@
         </w:p>
         <w:p>
           <w:pPr>
-            <w:pStyle w:val="Verzeichnis1"/>
+            <w:pStyle w:val="TM1"/>
             <w:tabs>
               <w:tab w:val="left" w:pos="480"/>
               <w:tab w:val="right" w:leader="dot" w:pos="9062"/>
@@ -943,7 +943,7 @@
           <w:hyperlink w:anchor="_Toc212131508" w:history="1">
             <w:r>
               <w:rPr>
-                <w:rStyle w:val="Hyperlink"/>
+                <w:rStyle w:val="Lienhypertexte"/>
                 <w:noProof/>
               </w:rPr>
               <w:t>9.</w:t>
@@ -958,7 +958,7 @@
             </w:r>
             <w:r>
               <w:rPr>
-                <w:rStyle w:val="Hyperlink"/>
+                <w:rStyle w:val="Lienhypertexte"/>
                 <w:noProof/>
               </w:rPr>
               <w:t>Critères de succès</w:t>
@@ -1015,7 +1015,7 @@
         </w:p>
         <w:p>
           <w:pPr>
-            <w:pStyle w:val="Verzeichnis1"/>
+            <w:pStyle w:val="TM1"/>
             <w:tabs>
               <w:tab w:val="left" w:pos="720"/>
               <w:tab w:val="right" w:leader="dot" w:pos="9062"/>
@@ -1029,7 +1029,7 @@
           <w:hyperlink w:anchor="_Toc212131509" w:history="1">
             <w:r>
               <w:rPr>
-                <w:rStyle w:val="Hyperlink"/>
+                <w:rStyle w:val="Lienhypertexte"/>
                 <w:noProof/>
               </w:rPr>
               <w:t>10.</w:t>
@@ -1044,7 +1044,7 @@
             </w:r>
             <w:r>
               <w:rPr>
-                <w:rStyle w:val="Hyperlink"/>
+                <w:rStyle w:val="Lienhypertexte"/>
                 <w:noProof/>
               </w:rPr>
               <w:t>Décision GO / NOGO</w:t>
@@ -1118,7 +1118,7 @@
     </w:p>
     <w:p>
       <w:pPr>
-        <w:pStyle w:val="berschrift1"/>
+        <w:pStyle w:val="Titre1"/>
       </w:pPr>
       <w:bookmarkStart w:id="0" w:name="_Toc212131500"/>
       <w:r>
@@ -1144,7 +1144,7 @@
     </w:p>
     <w:p>
       <w:pPr>
-        <w:pStyle w:val="StandardWeb"/>
+        <w:pStyle w:val="NormalWeb"/>
         <w:rPr>
           <w:rFonts w:asciiTheme="minorHAnsi" w:eastAsiaTheme="minorHAnsi" w:hAnsiTheme="minorHAnsi" w:cstheme="minorBidi"/>
           <w:kern w:val="2"/>
@@ -1191,7 +1191,7 @@
     <w:p/>
     <w:p>
       <w:pPr>
-        <w:pStyle w:val="berschrift1"/>
+        <w:pStyle w:val="Titre1"/>
       </w:pPr>
       <w:bookmarkStart w:id="1" w:name="_Toc212131501"/>
       <w:r>
@@ -1273,7 +1273,7 @@
     </w:p>
     <w:p>
       <w:pPr>
-        <w:pStyle w:val="berschrift1"/>
+        <w:pStyle w:val="Titre1"/>
       </w:pPr>
       <w:bookmarkStart w:id="2" w:name="_Toc212131502"/>
       <w:r>
@@ -1357,7 +1357,13 @@
         <w:t xml:space="preserve"> </w:t>
       </w:r>
       <w:r>
-        <w:t>Finaliser le développement et tester l’interface dans un délai de 5 semaines</w:t>
+        <w:t xml:space="preserve">Finaliser le développement et tester l’interface dans un délai de </w:t>
+      </w:r>
+      <w:r>
+        <w:t>4</w:t>
+      </w:r>
+      <w:r>
+        <w:t xml:space="preserve"> semaines</w:t>
       </w:r>
       <w:r>
         <w:t>.</w:t>
@@ -1365,7 +1371,7 @@
     </w:p>
     <w:p>
       <w:pPr>
-        <w:pStyle w:val="berschrift1"/>
+        <w:pStyle w:val="Titre1"/>
       </w:pPr>
       <w:bookmarkStart w:id="3" w:name="_Toc212131503"/>
       <w:r>
@@ -1436,7 +1442,7 @@
     </w:p>
     <w:p>
       <w:pPr>
-        <w:pStyle w:val="berschrift1"/>
+        <w:pStyle w:val="Titre1"/>
       </w:pPr>
       <w:bookmarkStart w:id="4" w:name="_Toc212131504"/>
       <w:r>
@@ -1464,7 +1470,7 @@
     <w:p/>
     <w:p>
       <w:pPr>
-        <w:pStyle w:val="Listenabsatz"/>
+        <w:pStyle w:val="Paragraphedeliste"/>
         <w:numPr>
           <w:ilvl w:val="0"/>
           <w:numId w:val="17"/>
@@ -1477,7 +1483,7 @@
     <w:p/>
     <w:p>
       <w:pPr>
-        <w:pStyle w:val="Listenabsatz"/>
+        <w:pStyle w:val="Paragraphedeliste"/>
         <w:numPr>
           <w:ilvl w:val="0"/>
           <w:numId w:val="17"/>
@@ -1490,7 +1496,7 @@
     <w:p/>
     <w:p>
       <w:pPr>
-        <w:pStyle w:val="Listenabsatz"/>
+        <w:pStyle w:val="Paragraphedeliste"/>
         <w:numPr>
           <w:ilvl w:val="0"/>
           <w:numId w:val="17"/>
@@ -1519,7 +1525,7 @@
     <w:p/>
     <w:p>
       <w:pPr>
-        <w:pStyle w:val="Listenabsatz"/>
+        <w:pStyle w:val="Paragraphedeliste"/>
         <w:numPr>
           <w:ilvl w:val="0"/>
           <w:numId w:val="18"/>
@@ -1532,7 +1538,7 @@
     <w:p/>
     <w:p>
       <w:pPr>
-        <w:pStyle w:val="Listenabsatz"/>
+        <w:pStyle w:val="Paragraphedeliste"/>
         <w:numPr>
           <w:ilvl w:val="0"/>
           <w:numId w:val="18"/>
@@ -1545,7 +1551,7 @@
     <w:p/>
     <w:p>
       <w:pPr>
-        <w:pStyle w:val="Listenabsatz"/>
+        <w:pStyle w:val="Paragraphedeliste"/>
         <w:numPr>
           <w:ilvl w:val="0"/>
           <w:numId w:val="18"/>
@@ -1574,7 +1580,7 @@
     <w:p/>
     <w:p>
       <w:pPr>
-        <w:pStyle w:val="Listenabsatz"/>
+        <w:pStyle w:val="Paragraphedeliste"/>
         <w:numPr>
           <w:ilvl w:val="0"/>
           <w:numId w:val="19"/>
@@ -1587,7 +1593,7 @@
     <w:p/>
     <w:p>
       <w:pPr>
-        <w:pStyle w:val="Listenabsatz"/>
+        <w:pStyle w:val="Paragraphedeliste"/>
         <w:numPr>
           <w:ilvl w:val="0"/>
           <w:numId w:val="19"/>
@@ -1616,20 +1622,7 @@
     <w:p/>
     <w:p>
       <w:pPr>
-        <w:pStyle w:val="Listenabsatz"/>
-        <w:numPr>
-          <w:ilvl w:val="0"/>
-          <w:numId w:val="20"/>
-        </w:numPr>
-      </w:pPr>
-      <w:r>
-        <w:t>Résistance à l’adoption par certains enseignants ou écoles.</w:t>
-      </w:r>
-    </w:p>
-    <w:p/>
-    <w:p>
-      <w:pPr>
-        <w:pStyle w:val="Listenabsatz"/>
+        <w:pStyle w:val="Paragraphedeliste"/>
         <w:numPr>
           <w:ilvl w:val="0"/>
           <w:numId w:val="20"/>
@@ -1647,7 +1640,7 @@
     </w:p>
     <w:p>
       <w:pPr>
-        <w:pStyle w:val="berschrift1"/>
+        <w:pStyle w:val="Titre1"/>
       </w:pPr>
       <w:bookmarkStart w:id="5" w:name="_Toc212131505"/>
       <w:r>
@@ -1675,7 +1668,7 @@
     </w:p>
     <w:p>
       <w:pPr>
-        <w:pStyle w:val="Listenabsatz"/>
+        <w:pStyle w:val="Paragraphedeliste"/>
         <w:numPr>
           <w:ilvl w:val="0"/>
           <w:numId w:val="23"/>
@@ -1696,7 +1689,7 @@
     </w:p>
     <w:p>
       <w:pPr>
-        <w:pStyle w:val="Listenabsatz"/>
+        <w:pStyle w:val="Paragraphedeliste"/>
         <w:numPr>
           <w:ilvl w:val="1"/>
           <w:numId w:val="23"/>
@@ -1746,7 +1739,7 @@
     </w:p>
     <w:p>
       <w:pPr>
-        <w:pStyle w:val="Listenabsatz"/>
+        <w:pStyle w:val="Paragraphedeliste"/>
         <w:numPr>
           <w:ilvl w:val="0"/>
           <w:numId w:val="22"/>
@@ -1765,7 +1758,7 @@
     </w:p>
     <w:p>
       <w:pPr>
-        <w:pStyle w:val="Listenabsatz"/>
+        <w:pStyle w:val="Paragraphedeliste"/>
         <w:numPr>
           <w:ilvl w:val="1"/>
           <w:numId w:val="22"/>
@@ -1789,7 +1782,7 @@
     </w:p>
     <w:p>
       <w:pPr>
-        <w:pStyle w:val="Listenabsatz"/>
+        <w:pStyle w:val="Paragraphedeliste"/>
         <w:numPr>
           <w:ilvl w:val="0"/>
           <w:numId w:val="22"/>
@@ -1808,7 +1801,7 @@
     </w:p>
     <w:p>
       <w:pPr>
-        <w:pStyle w:val="Listenabsatz"/>
+        <w:pStyle w:val="Paragraphedeliste"/>
         <w:numPr>
           <w:ilvl w:val="1"/>
           <w:numId w:val="22"/>
@@ -1844,7 +1837,7 @@
     </w:p>
     <w:p>
       <w:pPr>
-        <w:pStyle w:val="Listenabsatz"/>
+        <w:pStyle w:val="Paragraphedeliste"/>
         <w:spacing w:before="240" w:after="240"/>
       </w:pPr>
       <w:r>
@@ -1867,7 +1860,7 @@
     </w:p>
     <w:p>
       <w:pPr>
-        <w:pStyle w:val="Listenabsatz"/>
+        <w:pStyle w:val="Paragraphedeliste"/>
         <w:numPr>
           <w:ilvl w:val="1"/>
           <w:numId w:val="21"/>
@@ -1894,7 +1887,7 @@
     </w:p>
     <w:p>
       <w:pPr>
-        <w:pStyle w:val="Listenabsatz"/>
+        <w:pStyle w:val="Paragraphedeliste"/>
         <w:numPr>
           <w:ilvl w:val="0"/>
           <w:numId w:val="21"/>
@@ -1924,7 +1917,7 @@
     </w:p>
     <w:p>
       <w:pPr>
-        <w:pStyle w:val="Listenabsatz"/>
+        <w:pStyle w:val="Paragraphedeliste"/>
         <w:numPr>
           <w:ilvl w:val="1"/>
           <w:numId w:val="21"/>
@@ -1956,7 +1949,7 @@
     </w:p>
     <w:p>
       <w:pPr>
-        <w:pStyle w:val="Listenabsatz"/>
+        <w:pStyle w:val="Paragraphedeliste"/>
         <w:numPr>
           <w:ilvl w:val="0"/>
           <w:numId w:val="21"/>
@@ -1979,7 +1972,7 @@
     </w:p>
     <w:p>
       <w:pPr>
-        <w:pStyle w:val="Listenabsatz"/>
+        <w:pStyle w:val="Paragraphedeliste"/>
         <w:numPr>
           <w:ilvl w:val="1"/>
           <w:numId w:val="21"/>
@@ -2003,7 +1996,7 @@
     </w:p>
     <w:p>
       <w:pPr>
-        <w:pStyle w:val="Listenabsatz"/>
+        <w:pStyle w:val="Paragraphedeliste"/>
         <w:numPr>
           <w:ilvl w:val="0"/>
           <w:numId w:val="21"/>
@@ -2026,7 +2019,7 @@
     </w:p>
     <w:p>
       <w:pPr>
-        <w:pStyle w:val="Listenabsatz"/>
+        <w:pStyle w:val="Paragraphedeliste"/>
         <w:numPr>
           <w:ilvl w:val="1"/>
           <w:numId w:val="21"/>
@@ -2050,7 +2043,7 @@
     </w:p>
     <w:p>
       <w:pPr>
-        <w:pStyle w:val="berschrift1"/>
+        <w:pStyle w:val="Titre1"/>
       </w:pPr>
       <w:bookmarkStart w:id="6" w:name="_Toc212131506"/>
       <w:r>
@@ -2085,7 +2078,7 @@
     </w:p>
     <w:p>
       <w:pPr>
-        <w:pStyle w:val="Listenabsatz"/>
+        <w:pStyle w:val="Paragraphedeliste"/>
         <w:numPr>
           <w:ilvl w:val="0"/>
           <w:numId w:val="24"/>
@@ -2109,7 +2102,7 @@
     </w:p>
     <w:p>
       <w:pPr>
-        <w:pStyle w:val="Listenabsatz"/>
+        <w:pStyle w:val="Paragraphedeliste"/>
         <w:numPr>
           <w:ilvl w:val="1"/>
           <w:numId w:val="24"/>
@@ -2132,7 +2125,7 @@
     </w:p>
     <w:p>
       <w:pPr>
-        <w:pStyle w:val="Listenabsatz"/>
+        <w:pStyle w:val="Paragraphedeliste"/>
         <w:numPr>
           <w:ilvl w:val="2"/>
           <w:numId w:val="24"/>
@@ -2147,7 +2140,7 @@
     </w:p>
     <w:p>
       <w:pPr>
-        <w:pStyle w:val="Listenabsatz"/>
+        <w:pStyle w:val="Paragraphedeliste"/>
         <w:numPr>
           <w:ilvl w:val="0"/>
           <w:numId w:val="24"/>
@@ -2168,7 +2161,7 @@
     </w:p>
     <w:p>
       <w:pPr>
-        <w:pStyle w:val="Listenabsatz"/>
+        <w:pStyle w:val="Paragraphedeliste"/>
         <w:numPr>
           <w:ilvl w:val="1"/>
           <w:numId w:val="24"/>
@@ -2191,7 +2184,7 @@
     </w:p>
     <w:p>
       <w:pPr>
-        <w:pStyle w:val="Listenabsatz"/>
+        <w:pStyle w:val="Paragraphedeliste"/>
         <w:numPr>
           <w:ilvl w:val="2"/>
           <w:numId w:val="24"/>
@@ -2206,7 +2199,7 @@
     </w:p>
     <w:p>
       <w:pPr>
-        <w:pStyle w:val="Listenabsatz"/>
+        <w:pStyle w:val="Paragraphedeliste"/>
         <w:numPr>
           <w:ilvl w:val="0"/>
           <w:numId w:val="24"/>
@@ -2228,7 +2221,7 @@
     </w:p>
     <w:p>
       <w:pPr>
-        <w:pStyle w:val="Listenabsatz"/>
+        <w:pStyle w:val="Paragraphedeliste"/>
         <w:numPr>
           <w:ilvl w:val="1"/>
           <w:numId w:val="24"/>
@@ -2251,7 +2244,7 @@
     </w:p>
     <w:p>
       <w:pPr>
-        <w:pStyle w:val="Listenabsatz"/>
+        <w:pStyle w:val="Paragraphedeliste"/>
         <w:numPr>
           <w:ilvl w:val="2"/>
           <w:numId w:val="24"/>
@@ -2292,7 +2285,7 @@
     </w:p>
     <w:p>
       <w:pPr>
-        <w:pStyle w:val="Listenabsatz"/>
+        <w:pStyle w:val="Paragraphedeliste"/>
         <w:numPr>
           <w:ilvl w:val="0"/>
           <w:numId w:val="24"/>
@@ -2313,7 +2306,7 @@
     </w:p>
     <w:p>
       <w:pPr>
-        <w:pStyle w:val="Listenabsatz"/>
+        <w:pStyle w:val="Paragraphedeliste"/>
         <w:numPr>
           <w:ilvl w:val="1"/>
           <w:numId w:val="24"/>
@@ -2336,7 +2329,7 @@
     </w:p>
     <w:p>
       <w:pPr>
-        <w:pStyle w:val="Listenabsatz"/>
+        <w:pStyle w:val="Paragraphedeliste"/>
         <w:numPr>
           <w:ilvl w:val="2"/>
           <w:numId w:val="24"/>
@@ -2352,7 +2345,7 @@
     </w:p>
     <w:p>
       <w:pPr>
-        <w:pStyle w:val="berschrift1"/>
+        <w:pStyle w:val="Titre1"/>
       </w:pPr>
       <w:bookmarkStart w:id="7" w:name="_Toc212131507"/>
       <w:r>
@@ -2362,7 +2355,16 @@
     </w:p>
     <w:p>
       <w:r>
-        <w:t>Temps : 46h</w:t>
+        <w:t xml:space="preserve">Temps : </w:t>
+      </w:r>
+      <w:r>
+        <w:t>35h de développ</w:t>
+      </w:r>
+      <w:r>
+        <w:t>em</w:t>
+      </w:r>
+      <w:r>
+        <w:t>ent</w:t>
       </w:r>
     </w:p>
     <w:p>
@@ -2422,7 +2424,7 @@
     </w:p>
     <w:p>
       <w:pPr>
-        <w:pStyle w:val="berschrift1"/>
+        <w:pStyle w:val="Titre1"/>
       </w:pPr>
       <w:bookmarkStart w:id="8" w:name="_Toc212131508"/>
       <w:r>
@@ -2447,7 +2449,7 @@
     </w:p>
     <w:p>
       <w:pPr>
-        <w:pStyle w:val="Listenabsatz"/>
+        <w:pStyle w:val="Paragraphedeliste"/>
         <w:numPr>
           <w:ilvl w:val="0"/>
           <w:numId w:val="24"/>
@@ -2463,7 +2465,7 @@
     </w:p>
     <w:p>
       <w:pPr>
-        <w:pStyle w:val="Listenabsatz"/>
+        <w:pStyle w:val="Paragraphedeliste"/>
         <w:numPr>
           <w:ilvl w:val="0"/>
           <w:numId w:val="24"/>
@@ -2490,7 +2492,7 @@
     </w:p>
     <w:p>
       <w:pPr>
-        <w:pStyle w:val="Listenabsatz"/>
+        <w:pStyle w:val="Paragraphedeliste"/>
         <w:numPr>
           <w:ilvl w:val="0"/>
           <w:numId w:val="25"/>
@@ -2517,7 +2519,7 @@
     </w:p>
     <w:p>
       <w:pPr>
-        <w:pStyle w:val="Listenabsatz"/>
+        <w:pStyle w:val="Paragraphedeliste"/>
         <w:numPr>
           <w:ilvl w:val="0"/>
           <w:numId w:val="25"/>
@@ -2541,7 +2543,7 @@
     <w:p/>
     <w:p>
       <w:pPr>
-        <w:pStyle w:val="berschrift1"/>
+        <w:pStyle w:val="Titre1"/>
       </w:pPr>
       <w:bookmarkStart w:id="9" w:name="_Toc212131509"/>
       <w:r>
@@ -2638,7 +2640,7 @@
         </w:tcPr>
         <w:p>
           <w:pPr>
-            <w:pStyle w:val="Kopfzeile"/>
+            <w:pStyle w:val="En-tte"/>
             <w:rPr>
               <w:caps/>
               <w:sz w:val="18"/>
@@ -2657,7 +2659,7 @@
         </w:tcPr>
         <w:p>
           <w:pPr>
-            <w:pStyle w:val="Kopfzeile"/>
+            <w:pStyle w:val="En-tte"/>
             <w:jc w:val="right"/>
             <w:rPr>
               <w:caps/>
@@ -2678,7 +2680,7 @@
         </w:tcPr>
         <w:p>
           <w:pPr>
-            <w:pStyle w:val="Fuzeile"/>
+            <w:pStyle w:val="Pieddepage"/>
             <w:rPr>
               <w:caps/>
               <w:color w:val="808080" w:themeColor="background1" w:themeShade="80"/>
@@ -2708,7 +2710,7 @@
         </w:p>
         <w:p>
           <w:pPr>
-            <w:pStyle w:val="Fuzeile"/>
+            <w:pStyle w:val="Pieddepage"/>
             <w:rPr>
               <w:caps/>
               <w:color w:val="808080" w:themeColor="background1" w:themeShade="80"/>
@@ -2725,7 +2727,7 @@
         </w:tcPr>
         <w:p>
           <w:pPr>
-            <w:pStyle w:val="Fuzeile"/>
+            <w:pStyle w:val="Pieddepage"/>
             <w:jc w:val="right"/>
             <w:rPr>
               <w:caps/>
@@ -2785,7 +2787,7 @@
   </w:tbl>
   <w:p>
     <w:pPr>
-      <w:pStyle w:val="Fuzeile"/>
+      <w:pStyle w:val="Pieddepage"/>
     </w:pPr>
   </w:p>
 </w:ftr>
@@ -2825,7 +2827,7 @@
         </w:tcPr>
         <w:p>
           <w:pPr>
-            <w:pStyle w:val="Kopfzeile"/>
+            <w:pStyle w:val="En-tte"/>
             <w:rPr>
               <w:caps/>
               <w:sz w:val="18"/>
@@ -2844,7 +2846,7 @@
         </w:tcPr>
         <w:p>
           <w:pPr>
-            <w:pStyle w:val="Kopfzeile"/>
+            <w:pStyle w:val="En-tte"/>
             <w:jc w:val="right"/>
             <w:rPr>
               <w:caps/>
@@ -2865,7 +2867,7 @@
         </w:tcPr>
         <w:p>
           <w:pPr>
-            <w:pStyle w:val="Fuzeile"/>
+            <w:pStyle w:val="Pieddepage"/>
             <w:rPr>
               <w:caps/>
               <w:color w:val="808080" w:themeColor="background1" w:themeShade="80"/>
@@ -2895,7 +2897,7 @@
         </w:p>
         <w:p>
           <w:pPr>
-            <w:pStyle w:val="Fuzeile"/>
+            <w:pStyle w:val="Pieddepage"/>
             <w:rPr>
               <w:caps/>
               <w:color w:val="808080" w:themeColor="background1" w:themeShade="80"/>
@@ -2912,7 +2914,7 @@
         </w:tcPr>
         <w:p>
           <w:pPr>
-            <w:pStyle w:val="Fuzeile"/>
+            <w:pStyle w:val="Pieddepage"/>
             <w:jc w:val="right"/>
             <w:rPr>
               <w:caps/>
@@ -2972,7 +2974,7 @@
   </w:tbl>
   <w:p>
     <w:pPr>
-      <w:pStyle w:val="Fuzeile"/>
+      <w:pStyle w:val="Pieddepage"/>
     </w:pPr>
   </w:p>
 </w:ftr>
@@ -3023,7 +3025,7 @@
         </w:tcPr>
         <w:p>
           <w:pPr>
-            <w:pStyle w:val="Kopfzeile"/>
+            <w:pStyle w:val="En-tte"/>
             <w:ind w:left="-115"/>
           </w:pPr>
         </w:p>
@@ -3034,7 +3036,7 @@
         </w:tcPr>
         <w:p>
           <w:pPr>
-            <w:pStyle w:val="Kopfzeile"/>
+            <w:pStyle w:val="En-tte"/>
             <w:jc w:val="center"/>
           </w:pPr>
         </w:p>
@@ -3045,7 +3047,7 @@
         </w:tcPr>
         <w:p>
           <w:pPr>
-            <w:pStyle w:val="Kopfzeile"/>
+            <w:pStyle w:val="En-tte"/>
             <w:ind w:right="-115"/>
             <w:jc w:val="right"/>
           </w:pPr>
@@ -3055,7 +3057,7 @@
   </w:tbl>
   <w:p>
     <w:pPr>
-      <w:pStyle w:val="Kopfzeile"/>
+      <w:pStyle w:val="En-tte"/>
     </w:pPr>
   </w:p>
 </w:hdr>
@@ -3084,7 +3086,7 @@
         </w:tcPr>
         <w:p>
           <w:pPr>
-            <w:pStyle w:val="Kopfzeile"/>
+            <w:pStyle w:val="En-tte"/>
             <w:ind w:left="-115"/>
           </w:pPr>
         </w:p>
@@ -3095,7 +3097,7 @@
         </w:tcPr>
         <w:p>
           <w:pPr>
-            <w:pStyle w:val="Kopfzeile"/>
+            <w:pStyle w:val="En-tte"/>
             <w:jc w:val="center"/>
           </w:pPr>
         </w:p>
@@ -3106,7 +3108,7 @@
         </w:tcPr>
         <w:p>
           <w:pPr>
-            <w:pStyle w:val="Kopfzeile"/>
+            <w:pStyle w:val="En-tte"/>
             <w:ind w:right="-115"/>
             <w:jc w:val="right"/>
           </w:pPr>
@@ -3116,7 +3118,7 @@
   </w:tbl>
   <w:p>
     <w:pPr>
-      <w:pStyle w:val="Kopfzeile"/>
+      <w:pStyle w:val="En-tte"/>
     </w:pPr>
   </w:p>
 </w:hdr>
@@ -5370,7 +5372,7 @@
     <w:lvl w:ilvl="0" w:tplc="D2EAF646">
       <w:start w:val="1"/>
       <w:numFmt w:val="decimal"/>
-      <w:pStyle w:val="berschrift1"/>
+      <w:pStyle w:val="Titre1"/>
       <w:lvlText w:val="%1."/>
       <w:lvlJc w:val="left"/>
       <w:pPr>
@@ -6494,16 +6496,16 @@
     <w:lsdException w:name="Unresolved Mention" w:semiHidden="1" w:unhideWhenUsed="1"/>
     <w:lsdException w:name="Smart Link" w:semiHidden="1" w:unhideWhenUsed="1"/>
   </w:latentStyles>
-  <w:style w:type="paragraph" w:default="1" w:styleId="Standard">
+  <w:style w:type="paragraph" w:default="1" w:styleId="Normal">
     <w:name w:val="Normal"/>
     <w:qFormat/>
     <w:rsid w:val="00F42F29"/>
   </w:style>
-  <w:style w:type="paragraph" w:styleId="berschrift1">
+  <w:style w:type="paragraph" w:styleId="Titre1">
     <w:name w:val="heading 1"/>
-    <w:basedOn w:val="Standard"/>
-    <w:next w:val="Standard"/>
-    <w:link w:val="berschrift1Zchn"/>
+    <w:basedOn w:val="Normal"/>
+    <w:next w:val="Normal"/>
+    <w:link w:val="Titre1Car"/>
     <w:uiPriority w:val="9"/>
     <w:qFormat/>
     <w:rsid w:val="00C83A82"/>
@@ -6523,11 +6525,11 @@
       <w:szCs w:val="40"/>
     </w:rPr>
   </w:style>
-  <w:style w:type="paragraph" w:styleId="berschrift2">
+  <w:style w:type="paragraph" w:styleId="Titre2">
     <w:name w:val="heading 2"/>
-    <w:basedOn w:val="Standard"/>
-    <w:next w:val="Standard"/>
-    <w:link w:val="berschrift2Zchn"/>
+    <w:basedOn w:val="Normal"/>
+    <w:next w:val="Normal"/>
+    <w:link w:val="Titre2Car"/>
     <w:uiPriority w:val="9"/>
     <w:unhideWhenUsed/>
     <w:qFormat/>
@@ -6545,11 +6547,11 @@
       <w:szCs w:val="32"/>
     </w:rPr>
   </w:style>
-  <w:style w:type="paragraph" w:styleId="berschrift3">
+  <w:style w:type="paragraph" w:styleId="Titre3">
     <w:name w:val="heading 3"/>
-    <w:basedOn w:val="Standard"/>
-    <w:next w:val="Standard"/>
-    <w:link w:val="berschrift3Zchn"/>
+    <w:basedOn w:val="Normal"/>
+    <w:next w:val="Normal"/>
+    <w:link w:val="Titre3Car"/>
     <w:uiPriority w:val="9"/>
     <w:semiHidden/>
     <w:unhideWhenUsed/>
@@ -6568,11 +6570,11 @@
       <w:szCs w:val="28"/>
     </w:rPr>
   </w:style>
-  <w:style w:type="paragraph" w:styleId="berschrift4">
+  <w:style w:type="paragraph" w:styleId="Titre4">
     <w:name w:val="heading 4"/>
-    <w:basedOn w:val="Standard"/>
-    <w:next w:val="Standard"/>
-    <w:link w:val="berschrift4Zchn"/>
+    <w:basedOn w:val="Normal"/>
+    <w:next w:val="Normal"/>
+    <w:link w:val="Titre4Car"/>
     <w:uiPriority w:val="9"/>
     <w:semiHidden/>
     <w:unhideWhenUsed/>
@@ -6591,11 +6593,11 @@
       <w:color w:val="0F4761" w:themeColor="accent1" w:themeShade="BF"/>
     </w:rPr>
   </w:style>
-  <w:style w:type="paragraph" w:styleId="berschrift5">
+  <w:style w:type="paragraph" w:styleId="Titre5">
     <w:name w:val="heading 5"/>
-    <w:basedOn w:val="Standard"/>
-    <w:next w:val="Standard"/>
-    <w:link w:val="berschrift5Zchn"/>
+    <w:basedOn w:val="Normal"/>
+    <w:next w:val="Normal"/>
+    <w:link w:val="Titre5Car"/>
     <w:uiPriority w:val="9"/>
     <w:semiHidden/>
     <w:unhideWhenUsed/>
@@ -6612,11 +6614,11 @@
       <w:color w:val="0F4761" w:themeColor="accent1" w:themeShade="BF"/>
     </w:rPr>
   </w:style>
-  <w:style w:type="paragraph" w:styleId="berschrift6">
+  <w:style w:type="paragraph" w:styleId="Titre6">
     <w:name w:val="heading 6"/>
-    <w:basedOn w:val="Standard"/>
-    <w:next w:val="Standard"/>
-    <w:link w:val="berschrift6Zchn"/>
+    <w:basedOn w:val="Normal"/>
+    <w:next w:val="Normal"/>
+    <w:link w:val="Titre6Car"/>
     <w:uiPriority w:val="9"/>
     <w:semiHidden/>
     <w:unhideWhenUsed/>
@@ -6635,11 +6637,11 @@
       <w:color w:val="595959" w:themeColor="text1" w:themeTint="A6"/>
     </w:rPr>
   </w:style>
-  <w:style w:type="paragraph" w:styleId="berschrift7">
+  <w:style w:type="paragraph" w:styleId="Titre7">
     <w:name w:val="heading 7"/>
-    <w:basedOn w:val="Standard"/>
-    <w:next w:val="Standard"/>
-    <w:link w:val="berschrift7Zchn"/>
+    <w:basedOn w:val="Normal"/>
+    <w:next w:val="Normal"/>
+    <w:link w:val="Titre7Car"/>
     <w:uiPriority w:val="9"/>
     <w:semiHidden/>
     <w:unhideWhenUsed/>
@@ -6656,11 +6658,11 @@
       <w:color w:val="595959" w:themeColor="text1" w:themeTint="A6"/>
     </w:rPr>
   </w:style>
-  <w:style w:type="paragraph" w:styleId="berschrift8">
+  <w:style w:type="paragraph" w:styleId="Titre8">
     <w:name w:val="heading 8"/>
-    <w:basedOn w:val="Standard"/>
-    <w:next w:val="Standard"/>
-    <w:link w:val="berschrift8Zchn"/>
+    <w:basedOn w:val="Normal"/>
+    <w:next w:val="Normal"/>
+    <w:link w:val="Titre8Car"/>
     <w:uiPriority w:val="9"/>
     <w:semiHidden/>
     <w:unhideWhenUsed/>
@@ -6678,11 +6680,11 @@
       <w:color w:val="272727" w:themeColor="text1" w:themeTint="D8"/>
     </w:rPr>
   </w:style>
-  <w:style w:type="paragraph" w:styleId="berschrift9">
+  <w:style w:type="paragraph" w:styleId="Titre9">
     <w:name w:val="heading 9"/>
-    <w:basedOn w:val="Standard"/>
-    <w:next w:val="Standard"/>
-    <w:link w:val="berschrift9Zchn"/>
+    <w:basedOn w:val="Normal"/>
+    <w:next w:val="Normal"/>
+    <w:link w:val="Titre9Car"/>
     <w:uiPriority w:val="9"/>
     <w:semiHidden/>
     <w:unhideWhenUsed/>
@@ -6698,13 +6700,13 @@
       <w:color w:val="272727" w:themeColor="text1" w:themeTint="D8"/>
     </w:rPr>
   </w:style>
-  <w:style w:type="character" w:default="1" w:styleId="Absatz-Standardschriftart">
+  <w:style w:type="character" w:default="1" w:styleId="Policepardfaut">
     <w:name w:val="Default Paragraph Font"/>
     <w:uiPriority w:val="1"/>
     <w:semiHidden/>
     <w:unhideWhenUsed/>
   </w:style>
-  <w:style w:type="table" w:default="1" w:styleId="NormaleTabelle">
+  <w:style w:type="table" w:default="1" w:styleId="TableauNormal">
     <w:name w:val="Normal Table"/>
     <w:uiPriority w:val="99"/>
     <w:semiHidden/>
@@ -6719,16 +6721,16 @@
       </w:tblCellMar>
     </w:tblPr>
   </w:style>
-  <w:style w:type="numbering" w:default="1" w:styleId="KeineListe">
+  <w:style w:type="numbering" w:default="1" w:styleId="Aucuneliste">
     <w:name w:val="No List"/>
     <w:uiPriority w:val="99"/>
     <w:semiHidden/>
     <w:unhideWhenUsed/>
   </w:style>
-  <w:style w:type="character" w:customStyle="1" w:styleId="berschrift1Zchn">
-    <w:name w:val="Überschrift 1 Zchn"/>
-    <w:basedOn w:val="Absatz-Standardschriftart"/>
-    <w:link w:val="berschrift1"/>
+  <w:style w:type="character" w:customStyle="1" w:styleId="Titre1Car">
+    <w:name w:val="Titre 1 Car"/>
+    <w:basedOn w:val="Policepardfaut"/>
+    <w:link w:val="Titre1"/>
     <w:uiPriority w:val="9"/>
     <w:rsid w:val="00C83A82"/>
     <w:rPr>
@@ -6738,10 +6740,10 @@
       <w:szCs w:val="40"/>
     </w:rPr>
   </w:style>
-  <w:style w:type="character" w:customStyle="1" w:styleId="berschrift2Zchn">
-    <w:name w:val="Überschrift 2 Zchn"/>
-    <w:basedOn w:val="Absatz-Standardschriftart"/>
-    <w:link w:val="berschrift2"/>
+  <w:style w:type="character" w:customStyle="1" w:styleId="Titre2Car">
+    <w:name w:val="Titre 2 Car"/>
+    <w:basedOn w:val="Policepardfaut"/>
+    <w:link w:val="Titre2"/>
     <w:uiPriority w:val="9"/>
     <w:rsid w:val="00C83A82"/>
     <w:rPr>
@@ -6751,10 +6753,10 @@
       <w:szCs w:val="32"/>
     </w:rPr>
   </w:style>
-  <w:style w:type="character" w:customStyle="1" w:styleId="berschrift3Zchn">
-    <w:name w:val="Überschrift 3 Zchn"/>
-    <w:basedOn w:val="Absatz-Standardschriftart"/>
-    <w:link w:val="berschrift3"/>
+  <w:style w:type="character" w:customStyle="1" w:styleId="Titre3Car">
+    <w:name w:val="Titre 3 Car"/>
+    <w:basedOn w:val="Policepardfaut"/>
+    <w:link w:val="Titre3"/>
     <w:uiPriority w:val="9"/>
     <w:semiHidden/>
     <w:rsid w:val="00C83A82"/>
@@ -6765,10 +6767,10 @@
       <w:szCs w:val="28"/>
     </w:rPr>
   </w:style>
-  <w:style w:type="character" w:customStyle="1" w:styleId="berschrift4Zchn">
-    <w:name w:val="Überschrift 4 Zchn"/>
-    <w:basedOn w:val="Absatz-Standardschriftart"/>
-    <w:link w:val="berschrift4"/>
+  <w:style w:type="character" w:customStyle="1" w:styleId="Titre4Car">
+    <w:name w:val="Titre 4 Car"/>
+    <w:basedOn w:val="Policepardfaut"/>
+    <w:link w:val="Titre4"/>
     <w:uiPriority w:val="9"/>
     <w:semiHidden/>
     <w:rsid w:val="00C83A82"/>
@@ -6779,10 +6781,10 @@
       <w:color w:val="0F4761" w:themeColor="accent1" w:themeShade="BF"/>
     </w:rPr>
   </w:style>
-  <w:style w:type="character" w:customStyle="1" w:styleId="berschrift5Zchn">
-    <w:name w:val="Überschrift 5 Zchn"/>
-    <w:basedOn w:val="Absatz-Standardschriftart"/>
-    <w:link w:val="berschrift5"/>
+  <w:style w:type="character" w:customStyle="1" w:styleId="Titre5Car">
+    <w:name w:val="Titre 5 Car"/>
+    <w:basedOn w:val="Policepardfaut"/>
+    <w:link w:val="Titre5"/>
     <w:uiPriority w:val="9"/>
     <w:semiHidden/>
     <w:rsid w:val="00C83A82"/>
@@ -6791,10 +6793,10 @@
       <w:color w:val="0F4761" w:themeColor="accent1" w:themeShade="BF"/>
     </w:rPr>
   </w:style>
-  <w:style w:type="character" w:customStyle="1" w:styleId="berschrift6Zchn">
-    <w:name w:val="Überschrift 6 Zchn"/>
-    <w:basedOn w:val="Absatz-Standardschriftart"/>
-    <w:link w:val="berschrift6"/>
+  <w:style w:type="character" w:customStyle="1" w:styleId="Titre6Car">
+    <w:name w:val="Titre 6 Car"/>
+    <w:basedOn w:val="Policepardfaut"/>
+    <w:link w:val="Titre6"/>
     <w:uiPriority w:val="9"/>
     <w:semiHidden/>
     <w:rsid w:val="00C83A82"/>
@@ -6805,10 +6807,10 @@
       <w:color w:val="595959" w:themeColor="text1" w:themeTint="A6"/>
     </w:rPr>
   </w:style>
-  <w:style w:type="character" w:customStyle="1" w:styleId="berschrift7Zchn">
-    <w:name w:val="Überschrift 7 Zchn"/>
-    <w:basedOn w:val="Absatz-Standardschriftart"/>
-    <w:link w:val="berschrift7"/>
+  <w:style w:type="character" w:customStyle="1" w:styleId="Titre7Car">
+    <w:name w:val="Titre 7 Car"/>
+    <w:basedOn w:val="Policepardfaut"/>
+    <w:link w:val="Titre7"/>
     <w:uiPriority w:val="9"/>
     <w:semiHidden/>
     <w:rsid w:val="00C83A82"/>
@@ -6817,10 +6819,10 @@
       <w:color w:val="595959" w:themeColor="text1" w:themeTint="A6"/>
     </w:rPr>
   </w:style>
-  <w:style w:type="character" w:customStyle="1" w:styleId="berschrift8Zchn">
-    <w:name w:val="Überschrift 8 Zchn"/>
-    <w:basedOn w:val="Absatz-Standardschriftart"/>
-    <w:link w:val="berschrift8"/>
+  <w:style w:type="character" w:customStyle="1" w:styleId="Titre8Car">
+    <w:name w:val="Titre 8 Car"/>
+    <w:basedOn w:val="Policepardfaut"/>
+    <w:link w:val="Titre8"/>
     <w:uiPriority w:val="9"/>
     <w:semiHidden/>
     <w:rsid w:val="00C83A82"/>
@@ -6831,10 +6833,10 @@
       <w:color w:val="272727" w:themeColor="text1" w:themeTint="D8"/>
     </w:rPr>
   </w:style>
-  <w:style w:type="character" w:customStyle="1" w:styleId="berschrift9Zchn">
-    <w:name w:val="Überschrift 9 Zchn"/>
-    <w:basedOn w:val="Absatz-Standardschriftart"/>
-    <w:link w:val="berschrift9"/>
+  <w:style w:type="character" w:customStyle="1" w:styleId="Titre9Car">
+    <w:name w:val="Titre 9 Car"/>
+    <w:basedOn w:val="Policepardfaut"/>
+    <w:link w:val="Titre9"/>
     <w:uiPriority w:val="9"/>
     <w:semiHidden/>
     <w:rsid w:val="00C83A82"/>
@@ -6843,11 +6845,11 @@
       <w:color w:val="272727" w:themeColor="text1" w:themeTint="D8"/>
     </w:rPr>
   </w:style>
-  <w:style w:type="paragraph" w:styleId="Titel">
+  <w:style w:type="paragraph" w:styleId="Titre">
     <w:name w:val="Title"/>
-    <w:basedOn w:val="Standard"/>
-    <w:next w:val="Standard"/>
-    <w:link w:val="TitelZchn"/>
+    <w:basedOn w:val="Normal"/>
+    <w:next w:val="Normal"/>
+    <w:link w:val="TitreCar"/>
     <w:uiPriority w:val="10"/>
     <w:qFormat/>
     <w:rsid w:val="00C83A82"/>
@@ -6863,10 +6865,10 @@
       <w:szCs w:val="56"/>
     </w:rPr>
   </w:style>
-  <w:style w:type="character" w:customStyle="1" w:styleId="TitelZchn">
-    <w:name w:val="Titel Zchn"/>
-    <w:basedOn w:val="Absatz-Standardschriftart"/>
-    <w:link w:val="Titel"/>
+  <w:style w:type="character" w:customStyle="1" w:styleId="TitreCar">
+    <w:name w:val="Titre Car"/>
+    <w:basedOn w:val="Policepardfaut"/>
+    <w:link w:val="Titre"/>
     <w:uiPriority w:val="10"/>
     <w:rsid w:val="00C83A82"/>
     <w:rPr>
@@ -6877,11 +6879,11 @@
       <w:szCs w:val="56"/>
     </w:rPr>
   </w:style>
-  <w:style w:type="paragraph" w:styleId="Untertitel">
+  <w:style w:type="paragraph" w:styleId="Sous-titre">
     <w:name w:val="Subtitle"/>
-    <w:basedOn w:val="Standard"/>
-    <w:next w:val="Standard"/>
-    <w:link w:val="UntertitelZchn"/>
+    <w:basedOn w:val="Normal"/>
+    <w:next w:val="Normal"/>
+    <w:link w:val="Sous-titreCar"/>
     <w:uiPriority w:val="11"/>
     <w:qFormat/>
     <w:rsid w:val="00C83A82"/>
@@ -6899,10 +6901,10 @@
       <w:szCs w:val="28"/>
     </w:rPr>
   </w:style>
-  <w:style w:type="character" w:customStyle="1" w:styleId="UntertitelZchn">
-    <w:name w:val="Untertitel Zchn"/>
-    <w:basedOn w:val="Absatz-Standardschriftart"/>
-    <w:link w:val="Untertitel"/>
+  <w:style w:type="character" w:customStyle="1" w:styleId="Sous-titreCar">
+    <w:name w:val="Sous-titre Car"/>
+    <w:basedOn w:val="Policepardfaut"/>
+    <w:link w:val="Sous-titre"/>
     <w:uiPriority w:val="11"/>
     <w:rsid w:val="00C83A82"/>
     <w:rPr>
@@ -6913,11 +6915,11 @@
       <w:szCs w:val="28"/>
     </w:rPr>
   </w:style>
-  <w:style w:type="paragraph" w:styleId="Zitat">
+  <w:style w:type="paragraph" w:styleId="Citation">
     <w:name w:val="Quote"/>
-    <w:basedOn w:val="Standard"/>
-    <w:next w:val="Standard"/>
-    <w:link w:val="ZitatZchn"/>
+    <w:basedOn w:val="Normal"/>
+    <w:next w:val="Normal"/>
+    <w:link w:val="CitationCar"/>
     <w:uiPriority w:val="29"/>
     <w:qFormat/>
     <w:rsid w:val="00C83A82"/>
@@ -6931,10 +6933,10 @@
       <w:color w:val="404040" w:themeColor="text1" w:themeTint="BF"/>
     </w:rPr>
   </w:style>
-  <w:style w:type="character" w:customStyle="1" w:styleId="ZitatZchn">
-    <w:name w:val="Zitat Zchn"/>
-    <w:basedOn w:val="Absatz-Standardschriftart"/>
-    <w:link w:val="Zitat"/>
+  <w:style w:type="character" w:customStyle="1" w:styleId="CitationCar">
+    <w:name w:val="Citation Car"/>
+    <w:basedOn w:val="Policepardfaut"/>
+    <w:link w:val="Citation"/>
     <w:uiPriority w:val="29"/>
     <w:rsid w:val="00C83A82"/>
     <w:rPr>
@@ -6943,9 +6945,9 @@
       <w:color w:val="404040" w:themeColor="text1" w:themeTint="BF"/>
     </w:rPr>
   </w:style>
-  <w:style w:type="paragraph" w:styleId="Listenabsatz">
+  <w:style w:type="paragraph" w:styleId="Paragraphedeliste">
     <w:name w:val="List Paragraph"/>
-    <w:basedOn w:val="Standard"/>
+    <w:basedOn w:val="Normal"/>
     <w:uiPriority w:val="34"/>
     <w:qFormat/>
     <w:rsid w:val="00C83A82"/>
@@ -6954,9 +6956,9 @@
       <w:contextualSpacing/>
     </w:pPr>
   </w:style>
-  <w:style w:type="character" w:styleId="IntensiveHervorhebung">
+  <w:style w:type="character" w:styleId="Accentuationintense">
     <w:name w:val="Intense Emphasis"/>
-    <w:basedOn w:val="Absatz-Standardschriftart"/>
+    <w:basedOn w:val="Policepardfaut"/>
     <w:uiPriority w:val="21"/>
     <w:qFormat/>
     <w:rsid w:val="00C83A82"/>
@@ -6966,11 +6968,11 @@
       <w:color w:val="0F4761" w:themeColor="accent1" w:themeShade="BF"/>
     </w:rPr>
   </w:style>
-  <w:style w:type="paragraph" w:styleId="IntensivesZitat">
+  <w:style w:type="paragraph" w:styleId="Citationintense">
     <w:name w:val="Intense Quote"/>
-    <w:basedOn w:val="Standard"/>
-    <w:next w:val="Standard"/>
-    <w:link w:val="IntensivesZitatZchn"/>
+    <w:basedOn w:val="Normal"/>
+    <w:next w:val="Normal"/>
+    <w:link w:val="CitationintenseCar"/>
     <w:uiPriority w:val="30"/>
     <w:qFormat/>
     <w:rsid w:val="00C83A82"/>
@@ -6989,10 +6991,10 @@
       <w:color w:val="0F4761" w:themeColor="accent1" w:themeShade="BF"/>
     </w:rPr>
   </w:style>
-  <w:style w:type="character" w:customStyle="1" w:styleId="IntensivesZitatZchn">
-    <w:name w:val="Intensives Zitat Zchn"/>
-    <w:basedOn w:val="Absatz-Standardschriftart"/>
-    <w:link w:val="IntensivesZitat"/>
+  <w:style w:type="character" w:customStyle="1" w:styleId="CitationintenseCar">
+    <w:name w:val="Citation intense Car"/>
+    <w:basedOn w:val="Policepardfaut"/>
+    <w:link w:val="Citationintense"/>
     <w:uiPriority w:val="30"/>
     <w:rsid w:val="00C83A82"/>
     <w:rPr>
@@ -7001,9 +7003,9 @@
       <w:color w:val="0F4761" w:themeColor="accent1" w:themeShade="BF"/>
     </w:rPr>
   </w:style>
-  <w:style w:type="character" w:styleId="IntensiverVerweis">
+  <w:style w:type="character" w:styleId="Rfrenceintense">
     <w:name w:val="Intense Reference"/>
-    <w:basedOn w:val="Absatz-Standardschriftart"/>
+    <w:basedOn w:val="Policepardfaut"/>
     <w:uiPriority w:val="32"/>
     <w:qFormat/>
     <w:rsid w:val="00C83A82"/>
@@ -7015,10 +7017,10 @@
       <w:spacing w:val="5"/>
     </w:rPr>
   </w:style>
-  <w:style w:type="paragraph" w:styleId="Kopfzeile">
+  <w:style w:type="paragraph" w:styleId="En-tte">
     <w:name w:val="header"/>
-    <w:basedOn w:val="Standard"/>
-    <w:link w:val="KopfzeileZchn"/>
+    <w:basedOn w:val="Normal"/>
+    <w:link w:val="En-tteCar"/>
     <w:uiPriority w:val="99"/>
     <w:unhideWhenUsed/>
     <w:rsid w:val="00C77A5C"/>
@@ -7029,17 +7031,17 @@
       </w:tabs>
     </w:pPr>
   </w:style>
-  <w:style w:type="character" w:customStyle="1" w:styleId="KopfzeileZchn">
-    <w:name w:val="Kopfzeile Zchn"/>
-    <w:basedOn w:val="Absatz-Standardschriftart"/>
-    <w:link w:val="Kopfzeile"/>
+  <w:style w:type="character" w:customStyle="1" w:styleId="En-tteCar">
+    <w:name w:val="En-tête Car"/>
+    <w:basedOn w:val="Policepardfaut"/>
+    <w:link w:val="En-tte"/>
     <w:uiPriority w:val="99"/>
     <w:rsid w:val="00C77A5C"/>
   </w:style>
-  <w:style w:type="paragraph" w:styleId="Fuzeile">
+  <w:style w:type="paragraph" w:styleId="Pieddepage">
     <w:name w:val="footer"/>
-    <w:basedOn w:val="Standard"/>
-    <w:link w:val="FuzeileZchn"/>
+    <w:basedOn w:val="Normal"/>
+    <w:link w:val="PieddepageCar"/>
     <w:uiPriority w:val="99"/>
     <w:unhideWhenUsed/>
     <w:rsid w:val="00C77A5C"/>
@@ -7050,16 +7052,16 @@
       </w:tabs>
     </w:pPr>
   </w:style>
-  <w:style w:type="character" w:customStyle="1" w:styleId="FuzeileZchn">
-    <w:name w:val="Fußzeile Zchn"/>
-    <w:basedOn w:val="Absatz-Standardschriftart"/>
-    <w:link w:val="Fuzeile"/>
+  <w:style w:type="character" w:customStyle="1" w:styleId="PieddepageCar">
+    <w:name w:val="Pied de page Car"/>
+    <w:basedOn w:val="Policepardfaut"/>
+    <w:link w:val="Pieddepage"/>
     <w:uiPriority w:val="99"/>
     <w:rsid w:val="00C77A5C"/>
   </w:style>
-  <w:style w:type="table" w:styleId="Tabellenraster">
+  <w:style w:type="table" w:styleId="Grilledutableau">
     <w:name w:val="Table Grid"/>
-    <w:basedOn w:val="NormaleTabelle"/>
+    <w:basedOn w:val="TableauNormal"/>
     <w:uiPriority w:val="59"/>
     <w:rsid w:val="00FB4123"/>
     <w:tblPr>
@@ -7073,9 +7075,9 @@
       </w:tblBorders>
     </w:tblPr>
   </w:style>
-  <w:style w:type="character" w:styleId="Hyperlink">
+  <w:style w:type="character" w:styleId="Lienhypertexte">
     <w:name w:val="Hyperlink"/>
-    <w:basedOn w:val="Absatz-Standardschriftart"/>
+    <w:basedOn w:val="Policepardfaut"/>
     <w:uiPriority w:val="99"/>
     <w:unhideWhenUsed/>
     <w:rsid w:val="0079339D"/>
@@ -7084,9 +7086,9 @@
       <w:u w:val="single"/>
     </w:rPr>
   </w:style>
-  <w:style w:type="character" w:styleId="NichtaufgelsteErwhnung">
+  <w:style w:type="character" w:styleId="Mentionnonrsolue">
     <w:name w:val="Unresolved Mention"/>
-    <w:basedOn w:val="Absatz-Standardschriftart"/>
+    <w:basedOn w:val="Policepardfaut"/>
     <w:uiPriority w:val="99"/>
     <w:semiHidden/>
     <w:unhideWhenUsed/>
@@ -7096,9 +7098,9 @@
       <w:shd w:val="clear" w:color="auto" w:fill="E1DFDD"/>
     </w:rPr>
   </w:style>
-  <w:style w:type="table" w:styleId="Gitternetztabelle4Akzent1">
+  <w:style w:type="table" w:styleId="TableauGrille4-Accentuation1">
     <w:name w:val="Grid Table 4 Accent 1"/>
-    <w:basedOn w:val="NormaleTabelle"/>
+    <w:basedOn w:val="TableauNormal"/>
     <w:uiPriority w:val="49"/>
     <w:rsid w:val="00ED0A41"/>
     <w:tblPr>
@@ -7169,10 +7171,10 @@
       </w:tcPr>
     </w:tblStylePr>
   </w:style>
-  <w:style w:type="paragraph" w:styleId="Inhaltsverzeichnisberschrift">
+  <w:style w:type="paragraph" w:styleId="En-ttedetabledesmatires">
     <w:name w:val="TOC Heading"/>
-    <w:basedOn w:val="berschrift1"/>
-    <w:next w:val="Standard"/>
+    <w:basedOn w:val="Titre1"/>
+    <w:next w:val="Normal"/>
     <w:uiPriority w:val="39"/>
     <w:unhideWhenUsed/>
     <w:qFormat/>
@@ -7192,10 +7194,10 @@
       <w14:ligatures w14:val="none"/>
     </w:rPr>
   </w:style>
-  <w:style w:type="paragraph" w:styleId="Verzeichnis1">
+  <w:style w:type="paragraph" w:styleId="TM1">
     <w:name w:val="toc 1"/>
-    <w:basedOn w:val="Standard"/>
-    <w:next w:val="Standard"/>
+    <w:basedOn w:val="Normal"/>
+    <w:next w:val="Normal"/>
     <w:autoRedefine/>
     <w:uiPriority w:val="39"/>
     <w:unhideWhenUsed/>
@@ -7204,9 +7206,9 @@
       <w:spacing w:after="100"/>
     </w:pPr>
   </w:style>
-  <w:style w:type="paragraph" w:styleId="StandardWeb">
+  <w:style w:type="paragraph" w:styleId="NormalWeb">
     <w:name w:val="Normal (Web)"/>
-    <w:basedOn w:val="Standard"/>
+    <w:basedOn w:val="Normal"/>
     <w:uiPriority w:val="99"/>
     <w:semiHidden/>
     <w:unhideWhenUsed/>
@@ -7520,30 +7522,6 @@
 </file>
 
 <file path=customXml/item1.xml><?xml version="1.0" encoding="utf-8"?>
-<b:Sources xmlns:b="http://schemas.openxmlformats.org/officeDocument/2006/bibliography" xmlns="http://schemas.openxmlformats.org/officeDocument/2006/bibliography" SelectedStyle="\APASixthEditionOfficeOnline.xsl" StyleName="APA" Version="6"/>
-</file>
-
-<file path=customXml/item2.xml><?xml version="1.0" encoding="utf-8"?>
-<?mso-contentType ?>
-<FormTemplates xmlns="http://schemas.microsoft.com/sharepoint/v3/contenttype/forms">
-  <Display>DocumentLibraryForm</Display>
-  <Edit>DocumentLibraryForm</Edit>
-  <New>DocumentLibraryForm</New>
-</FormTemplates>
-</file>
-
-<file path=customXml/item3.xml><?xml version="1.0" encoding="utf-8"?>
-<p:properties xmlns:p="http://schemas.microsoft.com/office/2006/metadata/properties" xmlns:xsi="http://www.w3.org/2001/XMLSchema-instance" xmlns:pc="http://schemas.microsoft.com/office/infopath/2007/PartnerControls">
-  <documentManagement>
-    <TaxCatchAll xmlns="3b60234b-33e6-42ae-ae88-ba7d4a3eedfd" xsi:nil="true"/>
-    <lcf76f155ced4ddcb4097134ff3c332f xmlns="8afaa137-8a18-4908-97f4-35fc924e5a91">
-      <Terms xmlns="http://schemas.microsoft.com/office/infopath/2007/PartnerControls"/>
-    </lcf76f155ced4ddcb4097134ff3c332f>
-  </documentManagement>
-</p:properties>
-</file>
-
-<file path=customXml/item4.xml><?xml version="1.0" encoding="utf-8"?>
 <ct:contentTypeSchema xmlns:ct="http://schemas.microsoft.com/office/2006/metadata/contentType" xmlns:ma="http://schemas.microsoft.com/office/2006/metadata/properties/metaAttributes" ct:_="" ma:_="" ma:contentTypeName="Document" ma:contentTypeID="0x0101006BD0882D7B13D249A8B88997E24B9140" ma:contentTypeVersion="14" ma:contentTypeDescription="Crée un document." ma:contentTypeScope="" ma:versionID="3865b25f2bf2a035dbe7787239b3f11c">
   <xsd:schema xmlns:xsd="http://www.w3.org/2001/XMLSchema" xmlns:xs="http://www.w3.org/2001/XMLSchema" xmlns:p="http://schemas.microsoft.com/office/2006/metadata/properties" xmlns:ns2="8afaa137-8a18-4908-97f4-35fc924e5a91" xmlns:ns3="3b60234b-33e6-42ae-ae88-ba7d4a3eedfd" targetNamespace="http://schemas.microsoft.com/office/2006/metadata/properties" ma:root="true" ma:fieldsID="718f9f7ddd2530d56a17ab9424d0abda" ns2:_="" ns3:_="">
     <xsd:import namespace="8afaa137-8a18-4908-97f4-35fc924e5a91"/>
@@ -7756,34 +7734,31 @@
 </ct:contentTypeSchema>
 </file>
 
-<file path=customXml/itemProps1.xml><?xml version="1.0" encoding="utf-8"?>
-<ds:datastoreItem xmlns:ds="http://schemas.openxmlformats.org/officeDocument/2006/customXml" ds:itemID="{D8F54381-BD4A-41B2-A994-BE31C5D6EC25}">
-  <ds:schemaRefs>
-    <ds:schemaRef ds:uri="http://schemas.openxmlformats.org/officeDocument/2006/bibliography"/>
-  </ds:schemaRefs>
-</ds:datastoreItem>
+<file path=customXml/item2.xml><?xml version="1.0" encoding="utf-8"?>
+<p:properties xmlns:p="http://schemas.microsoft.com/office/2006/metadata/properties" xmlns:xsi="http://www.w3.org/2001/XMLSchema-instance" xmlns:pc="http://schemas.microsoft.com/office/infopath/2007/PartnerControls">
+  <documentManagement>
+    <TaxCatchAll xmlns="3b60234b-33e6-42ae-ae88-ba7d4a3eedfd" xsi:nil="true"/>
+    <lcf76f155ced4ddcb4097134ff3c332f xmlns="8afaa137-8a18-4908-97f4-35fc924e5a91">
+      <Terms xmlns="http://schemas.microsoft.com/office/infopath/2007/PartnerControls"/>
+    </lcf76f155ced4ddcb4097134ff3c332f>
+  </documentManagement>
+</p:properties>
 </file>
 
-<file path=customXml/itemProps2.xml><?xml version="1.0" encoding="utf-8"?>
-<ds:datastoreItem xmlns:ds="http://schemas.openxmlformats.org/officeDocument/2006/customXml" ds:itemID="{EC2CF862-9FEA-4BB0-95CB-CCA64579FADC}">
-  <ds:schemaRefs>
-    <ds:schemaRef ds:uri="http://schemas.microsoft.com/sharepoint/v3/contenttype/forms"/>
-  </ds:schemaRefs>
-</ds:datastoreItem>
+<file path=customXml/item3.xml><?xml version="1.0" encoding="utf-8"?>
+<?mso-contentType ?>
+<FormTemplates xmlns="http://schemas.microsoft.com/sharepoint/v3/contenttype/forms">
+  <Display>DocumentLibraryForm</Display>
+  <Edit>DocumentLibraryForm</Edit>
+  <New>DocumentLibraryForm</New>
+</FormTemplates>
 </file>
 
-<file path=customXml/itemProps3.xml><?xml version="1.0" encoding="utf-8"?>
-<ds:datastoreItem xmlns:ds="http://schemas.openxmlformats.org/officeDocument/2006/customXml" ds:itemID="{D3B9BD5F-75C5-4843-8975-F1CF56C3D2D2}">
-  <ds:schemaRefs>
-    <ds:schemaRef ds:uri="http://schemas.microsoft.com/office/2006/metadata/properties"/>
-    <ds:schemaRef ds:uri="http://schemas.microsoft.com/office/infopath/2007/PartnerControls"/>
-    <ds:schemaRef ds:uri="3b60234b-33e6-42ae-ae88-ba7d4a3eedfd"/>
-    <ds:schemaRef ds:uri="8afaa137-8a18-4908-97f4-35fc924e5a91"/>
-  </ds:schemaRefs>
-</ds:datastoreItem>
+<file path=customXml/item4.xml><?xml version="1.0" encoding="utf-8"?>
+<b:Sources xmlns:b="http://schemas.openxmlformats.org/officeDocument/2006/bibliography" xmlns="http://schemas.openxmlformats.org/officeDocument/2006/bibliography" SelectedStyle="\APASixthEditionOfficeOnline.xsl" StyleName="APA" Version="6"/>
 </file>
 
-<file path=customXml/itemProps4.xml><?xml version="1.0" encoding="utf-8"?>
+<file path=customXml/itemProps1.xml><?xml version="1.0" encoding="utf-8"?>
 <ds:datastoreItem xmlns:ds="http://schemas.openxmlformats.org/officeDocument/2006/customXml" ds:itemID="{12FE8821-DBF4-4D0D-BBF9-6F47D689E3B2}">
   <ds:schemaRefs>
     <ds:schemaRef ds:uri="http://schemas.microsoft.com/office/2006/metadata/contentType"/>
@@ -7800,4 +7775,31 @@
     <ds:schemaRef ds:uri="http://schemas.microsoft.com/internal/obd"/>
   </ds:schemaRefs>
 </ds:datastoreItem>
+</file>
+
+<file path=customXml/itemProps2.xml><?xml version="1.0" encoding="utf-8"?>
+<ds:datastoreItem xmlns:ds="http://schemas.openxmlformats.org/officeDocument/2006/customXml" ds:itemID="{D3B9BD5F-75C5-4843-8975-F1CF56C3D2D2}">
+  <ds:schemaRefs>
+    <ds:schemaRef ds:uri="http://schemas.microsoft.com/office/2006/metadata/properties"/>
+    <ds:schemaRef ds:uri="http://schemas.microsoft.com/office/infopath/2007/PartnerControls"/>
+    <ds:schemaRef ds:uri="3b60234b-33e6-42ae-ae88-ba7d4a3eedfd"/>
+    <ds:schemaRef ds:uri="8afaa137-8a18-4908-97f4-35fc924e5a91"/>
+  </ds:schemaRefs>
+</ds:datastoreItem>
+</file>
+
+<file path=customXml/itemProps3.xml><?xml version="1.0" encoding="utf-8"?>
+<ds:datastoreItem xmlns:ds="http://schemas.openxmlformats.org/officeDocument/2006/customXml" ds:itemID="{EC2CF862-9FEA-4BB0-95CB-CCA64579FADC}">
+  <ds:schemaRefs>
+    <ds:schemaRef ds:uri="http://schemas.microsoft.com/sharepoint/v3/contenttype/forms"/>
+  </ds:schemaRefs>
+</ds:datastoreItem>
+</file>
+
+<file path=customXml/itemProps4.xml><?xml version="1.0" encoding="utf-8"?>
+<ds:datastoreItem xmlns:ds="http://schemas.openxmlformats.org/officeDocument/2006/customXml" ds:itemID="{D8F54381-BD4A-41B2-A994-BE31C5D6EC25}">
+  <ds:schemaRefs>
+    <ds:schemaRef ds:uri="http://schemas.openxmlformats.org/officeDocument/2006/bibliography"/>
+  </ds:schemaRefs>
+</ds:datastoreItem>
 </file>